--- a/lab01/report.docx
+++ b/lab01/report.docx
@@ -482,7 +482,25 @@
           <w:sz w:val="24"/>
           <w:szCs w:val="24"/>
         </w:rPr>
-        <w:t>Изучение основ работы с классами в  С++;</w:t>
+        <w:t xml:space="preserve">Изучение основ работы с классами </w:t>
+      </w:r>
+      <w:proofErr w:type="gramStart"/>
+      <w:r>
+        <w:rPr>
+          <w:rFonts w:ascii="Times New Roman" w:hAnsi="Times New Roman" w:cs="Times New Roman"/>
+          <w:sz w:val="24"/>
+          <w:szCs w:val="24"/>
+        </w:rPr>
+        <w:t>в  С</w:t>
+      </w:r>
+      <w:proofErr w:type="gramEnd"/>
+      <w:r>
+        <w:rPr>
+          <w:rFonts w:ascii="Times New Roman" w:hAnsi="Times New Roman" w:cs="Times New Roman"/>
+          <w:sz w:val="24"/>
+          <w:szCs w:val="24"/>
+        </w:rPr>
+        <w:t>++;</w:t>
       </w:r>
     </w:p>
     <w:p>
@@ -648,6 +666,7 @@
         </w:rPr>
         <w:t>.</w:t>
       </w:r>
+      <w:proofErr w:type="gramStart"/>
       <w:r>
         <w:rPr>
           <w:rFonts w:ascii="Times New Roman" w:hAnsi="Times New Roman" w:cs="Times New Roman"/>
@@ -663,7 +682,16 @@
           <w:sz w:val="24"/>
           <w:szCs w:val="24"/>
         </w:rPr>
-        <w:t xml:space="preserve"> : </w:t>
+        <w:t xml:space="preserve"> :</w:t>
+      </w:r>
+      <w:proofErr w:type="gramEnd"/>
+      <w:r>
+        <w:rPr>
+          <w:rFonts w:ascii="Times New Roman" w:hAnsi="Times New Roman" w:cs="Times New Roman"/>
+          <w:sz w:val="24"/>
+          <w:szCs w:val="24"/>
+        </w:rPr>
+        <w:t xml:space="preserve"> </w:t>
       </w:r>
       <w:r>
         <w:rPr>
@@ -690,7 +718,6 @@
           <w:rFonts w:ascii="Times New Roman" w:hAnsi="Times New Roman" w:cs="Times New Roman"/>
           <w:sz w:val="24"/>
           <w:szCs w:val="24"/>
-          <w:lang w:val="en-US"/>
         </w:rPr>
       </w:pPr>
       <w:r>
@@ -755,14 +782,788 @@
     </w:p>
     <w:p>
       <w:pPr>
-        <w:spacing w:line="360" w:lineRule="auto"/>
-        <w:rPr>
-          <w:rFonts w:ascii="Times New Roman" w:hAnsi="Times New Roman" w:cs="Times New Roman"/>
-          <w:sz w:val="24"/>
-          <w:szCs w:val="24"/>
+        <w:spacing w:line="276" w:lineRule="auto"/>
+        <w:rPr>
+          <w:rFonts w:ascii="Times New Roman" w:hAnsi="Times New Roman" w:cs="Times New Roman"/>
+          <w:b/>
+          <w:bCs/>
+          <w:sz w:val="32"/>
+          <w:szCs w:val="32"/>
+        </w:rPr>
+      </w:pPr>
+      <w:r>
+        <w:rPr>
+          <w:rFonts w:ascii="Times New Roman" w:hAnsi="Times New Roman" w:cs="Times New Roman"/>
+          <w:b/>
+          <w:bCs/>
+          <w:sz w:val="32"/>
+          <w:szCs w:val="32"/>
+        </w:rPr>
+        <w:t>Дневник отладки</w:t>
+      </w:r>
+    </w:p>
+    <w:p>
+      <w:pPr>
+        <w:spacing w:line="276" w:lineRule="auto"/>
+        <w:rPr>
+          <w:rFonts w:ascii="Times New Roman" w:hAnsi="Times New Roman" w:cs="Times New Roman"/>
+          <w:sz w:val="28"/>
+          <w:szCs w:val="28"/>
+        </w:rPr>
+      </w:pPr>
+      <w:r>
+        <w:rPr>
+          <w:rFonts w:ascii="Times New Roman" w:hAnsi="Times New Roman" w:cs="Times New Roman"/>
+          <w:sz w:val="28"/>
+          <w:szCs w:val="28"/>
+        </w:rPr>
+        <w:t xml:space="preserve">В </w:t>
+      </w:r>
+      <w:r>
+        <w:rPr>
+          <w:rFonts w:ascii="Times New Roman" w:hAnsi="Times New Roman" w:cs="Times New Roman"/>
+          <w:sz w:val="28"/>
+          <w:szCs w:val="28"/>
           <w:lang w:val="en-US"/>
         </w:rPr>
-      </w:pPr>
+        <w:t>main</w:t>
+      </w:r>
+      <w:r>
+        <w:rPr>
+          <w:rFonts w:ascii="Times New Roman" w:hAnsi="Times New Roman" w:cs="Times New Roman"/>
+          <w:sz w:val="28"/>
+          <w:szCs w:val="28"/>
+        </w:rPr>
+        <w:t>.</w:t>
+      </w:r>
+      <w:r>
+        <w:rPr>
+          <w:rFonts w:ascii="Times New Roman" w:hAnsi="Times New Roman" w:cs="Times New Roman"/>
+          <w:sz w:val="28"/>
+          <w:szCs w:val="28"/>
+          <w:lang w:val="en-US"/>
+        </w:rPr>
+        <w:t>cpp</w:t>
+      </w:r>
+      <w:r>
+        <w:rPr>
+          <w:rFonts w:ascii="Times New Roman" w:hAnsi="Times New Roman" w:cs="Times New Roman"/>
+          <w:sz w:val="28"/>
+          <w:szCs w:val="28"/>
+        </w:rPr>
+        <w:t xml:space="preserve"> </w:t>
+      </w:r>
+      <w:r>
+        <w:rPr>
+          <w:rFonts w:ascii="Times New Roman" w:hAnsi="Times New Roman" w:cs="Times New Roman"/>
+          <w:sz w:val="28"/>
+          <w:szCs w:val="28"/>
+        </w:rPr>
+        <w:t>выполняются самые различные операции с двумя битовыми строчками.</w:t>
+      </w:r>
+    </w:p>
+    <w:p>
+      <w:pPr>
+        <w:spacing w:line="276" w:lineRule="auto"/>
+        <w:rPr>
+          <w:rFonts w:ascii="Times New Roman" w:hAnsi="Times New Roman" w:cs="Times New Roman"/>
+          <w:i/>
+          <w:iCs/>
+          <w:sz w:val="28"/>
+          <w:szCs w:val="28"/>
+          <w:lang w:val="en-US"/>
+        </w:rPr>
+      </w:pPr>
+      <w:r>
+        <w:rPr>
+          <w:rFonts w:ascii="Times New Roman" w:hAnsi="Times New Roman" w:cs="Times New Roman"/>
+          <w:i/>
+          <w:iCs/>
+          <w:sz w:val="28"/>
+          <w:szCs w:val="28"/>
+          <w:lang w:val="en-US"/>
+        </w:rPr>
+        <w:t>D:\oop\lab01\cmake-build-debug\lab01.exe</w:t>
+      </w:r>
+    </w:p>
+    <w:p>
+      <w:pPr>
+        <w:spacing w:line="276" w:lineRule="auto"/>
+        <w:rPr>
+          <w:rFonts w:ascii="Times New Roman" w:hAnsi="Times New Roman" w:cs="Times New Roman"/>
+          <w:i/>
+          <w:iCs/>
+          <w:sz w:val="28"/>
+          <w:szCs w:val="28"/>
+          <w:lang w:val="en-US"/>
+        </w:rPr>
+      </w:pPr>
+      <w:r>
+        <w:rPr>
+          <w:rFonts w:ascii="Times New Roman" w:hAnsi="Times New Roman" w:cs="Times New Roman"/>
+          <w:i/>
+          <w:iCs/>
+          <w:sz w:val="28"/>
+          <w:szCs w:val="28"/>
+          <w:lang w:val="en-US"/>
+        </w:rPr>
+        <w:t>000000000000000000000000000000000000000000000000000000000000000000000000000000000000000000000000000000000000000000000000</w:t>
+      </w:r>
+    </w:p>
+    <w:p>
+      <w:pPr>
+        <w:spacing w:line="276" w:lineRule="auto"/>
+        <w:rPr>
+          <w:rFonts w:ascii="Times New Roman" w:hAnsi="Times New Roman" w:cs="Times New Roman"/>
+          <w:i/>
+          <w:iCs/>
+          <w:sz w:val="28"/>
+          <w:szCs w:val="28"/>
+          <w:lang w:val="en-US"/>
+        </w:rPr>
+      </w:pPr>
+      <w:r>
+        <w:rPr>
+          <w:rFonts w:ascii="Times New Roman" w:hAnsi="Times New Roman" w:cs="Times New Roman"/>
+          <w:i/>
+          <w:iCs/>
+          <w:sz w:val="28"/>
+          <w:szCs w:val="28"/>
+          <w:lang w:val="en-US"/>
+        </w:rPr>
+        <w:t>01100100</w:t>
+      </w:r>
+    </w:p>
+    <w:p>
+      <w:pPr>
+        <w:spacing w:line="276" w:lineRule="auto"/>
+        <w:rPr>
+          <w:rFonts w:ascii="Times New Roman" w:hAnsi="Times New Roman" w:cs="Times New Roman"/>
+          <w:i/>
+          <w:iCs/>
+          <w:sz w:val="28"/>
+          <w:szCs w:val="28"/>
+          <w:lang w:val="en-US"/>
+        </w:rPr>
+      </w:pPr>
+      <w:r>
+        <w:rPr>
+          <w:rFonts w:ascii="Times New Roman" w:hAnsi="Times New Roman" w:cs="Times New Roman"/>
+          <w:i/>
+          <w:iCs/>
+          <w:sz w:val="28"/>
+          <w:szCs w:val="28"/>
+          <w:lang w:val="en-US"/>
+        </w:rPr>
+        <w:t>000000000000000000000000000000000000000000000000000000000000000100000000000000000000000000000000000000000000000000000000</w:t>
+      </w:r>
+    </w:p>
+    <w:p>
+      <w:pPr>
+        <w:spacing w:line="276" w:lineRule="auto"/>
+        <w:rPr>
+          <w:rFonts w:ascii="Times New Roman" w:hAnsi="Times New Roman" w:cs="Times New Roman"/>
+          <w:i/>
+          <w:iCs/>
+          <w:sz w:val="28"/>
+          <w:szCs w:val="28"/>
+          <w:lang w:val="en-US"/>
+        </w:rPr>
+      </w:pPr>
+      <w:r>
+        <w:rPr>
+          <w:rFonts w:ascii="Times New Roman" w:hAnsi="Times New Roman" w:cs="Times New Roman"/>
+          <w:i/>
+          <w:iCs/>
+          <w:sz w:val="28"/>
+          <w:szCs w:val="28"/>
+          <w:lang w:val="en-US"/>
+        </w:rPr>
+        <w:t>00000000</w:t>
+      </w:r>
+    </w:p>
+    <w:p>
+      <w:pPr>
+        <w:spacing w:line="276" w:lineRule="auto"/>
+        <w:rPr>
+          <w:rFonts w:ascii="Times New Roman" w:hAnsi="Times New Roman" w:cs="Times New Roman"/>
+          <w:i/>
+          <w:iCs/>
+          <w:sz w:val="28"/>
+          <w:szCs w:val="28"/>
+          <w:lang w:val="en-US"/>
+        </w:rPr>
+      </w:pPr>
+      <w:r>
+        <w:rPr>
+          <w:rFonts w:ascii="Times New Roman" w:hAnsi="Times New Roman" w:cs="Times New Roman"/>
+          <w:i/>
+          <w:iCs/>
+          <w:sz w:val="28"/>
+          <w:szCs w:val="28"/>
+          <w:lang w:val="en-US"/>
+        </w:rPr>
+        <w:t>000000000000000000000000000000000000000000000000000000000000000100000000000000000000000000000000000000000000000000000000</w:t>
+      </w:r>
+    </w:p>
+    <w:p>
+      <w:pPr>
+        <w:spacing w:line="276" w:lineRule="auto"/>
+        <w:rPr>
+          <w:rFonts w:ascii="Times New Roman" w:hAnsi="Times New Roman" w:cs="Times New Roman"/>
+          <w:i/>
+          <w:iCs/>
+          <w:sz w:val="28"/>
+          <w:szCs w:val="28"/>
+          <w:lang w:val="en-US"/>
+        </w:rPr>
+      </w:pPr>
+      <w:r>
+        <w:rPr>
+          <w:rFonts w:ascii="Times New Roman" w:hAnsi="Times New Roman" w:cs="Times New Roman"/>
+          <w:i/>
+          <w:iCs/>
+          <w:sz w:val="28"/>
+          <w:szCs w:val="28"/>
+          <w:lang w:val="en-US"/>
+        </w:rPr>
+        <w:t>01100100</w:t>
+      </w:r>
+    </w:p>
+    <w:p>
+      <w:pPr>
+        <w:spacing w:line="276" w:lineRule="auto"/>
+        <w:rPr>
+          <w:rFonts w:ascii="Times New Roman" w:hAnsi="Times New Roman" w:cs="Times New Roman"/>
+          <w:i/>
+          <w:iCs/>
+          <w:sz w:val="28"/>
+          <w:szCs w:val="28"/>
+          <w:lang w:val="en-US"/>
+        </w:rPr>
+      </w:pPr>
+      <w:r>
+        <w:rPr>
+          <w:rFonts w:ascii="Times New Roman" w:hAnsi="Times New Roman" w:cs="Times New Roman"/>
+          <w:i/>
+          <w:iCs/>
+          <w:sz w:val="28"/>
+          <w:szCs w:val="28"/>
+          <w:lang w:val="en-US"/>
+        </w:rPr>
+        <w:lastRenderedPageBreak/>
+        <w:t>000000000000000000000000000000000000000000000000000000000000000000000000000000000000000000000000000000000000000000000000</w:t>
+      </w:r>
+    </w:p>
+    <w:p>
+      <w:pPr>
+        <w:spacing w:line="276" w:lineRule="auto"/>
+        <w:rPr>
+          <w:rFonts w:ascii="Times New Roman" w:hAnsi="Times New Roman" w:cs="Times New Roman"/>
+          <w:i/>
+          <w:iCs/>
+          <w:sz w:val="28"/>
+          <w:szCs w:val="28"/>
+          <w:lang w:val="en-US"/>
+        </w:rPr>
+      </w:pPr>
+      <w:r>
+        <w:rPr>
+          <w:rFonts w:ascii="Times New Roman" w:hAnsi="Times New Roman" w:cs="Times New Roman"/>
+          <w:i/>
+          <w:iCs/>
+          <w:sz w:val="28"/>
+          <w:szCs w:val="28"/>
+          <w:lang w:val="en-US"/>
+        </w:rPr>
+        <w:t>00000000</w:t>
+      </w:r>
+    </w:p>
+    <w:p>
+      <w:pPr>
+        <w:spacing w:line="276" w:lineRule="auto"/>
+        <w:rPr>
+          <w:rFonts w:ascii="Times New Roman" w:hAnsi="Times New Roman" w:cs="Times New Roman"/>
+          <w:i/>
+          <w:iCs/>
+          <w:sz w:val="28"/>
+          <w:szCs w:val="28"/>
+          <w:lang w:val="en-US"/>
+        </w:rPr>
+      </w:pPr>
+      <w:r>
+        <w:rPr>
+          <w:rFonts w:ascii="Times New Roman" w:hAnsi="Times New Roman" w:cs="Times New Roman"/>
+          <w:i/>
+          <w:iCs/>
+          <w:sz w:val="28"/>
+          <w:szCs w:val="28"/>
+          <w:lang w:val="en-US"/>
+        </w:rPr>
+        <w:t>000000000000000000000000000000000000000000000000000000000000000000000000000000000000000000000000000000000000000110010000</w:t>
+      </w:r>
+    </w:p>
+    <w:p>
+      <w:pPr>
+        <w:spacing w:line="276" w:lineRule="auto"/>
+        <w:rPr>
+          <w:rFonts w:ascii="Times New Roman" w:hAnsi="Times New Roman" w:cs="Times New Roman"/>
+          <w:i/>
+          <w:iCs/>
+          <w:sz w:val="28"/>
+          <w:szCs w:val="28"/>
+          <w:lang w:val="en-US"/>
+        </w:rPr>
+      </w:pPr>
+      <w:r>
+        <w:rPr>
+          <w:rFonts w:ascii="Times New Roman" w:hAnsi="Times New Roman" w:cs="Times New Roman"/>
+          <w:i/>
+          <w:iCs/>
+          <w:sz w:val="28"/>
+          <w:szCs w:val="28"/>
+          <w:lang w:val="en-US"/>
+        </w:rPr>
+        <w:t>00000000</w:t>
+      </w:r>
+    </w:p>
+    <w:p>
+      <w:pPr>
+        <w:spacing w:line="276" w:lineRule="auto"/>
+        <w:rPr>
+          <w:rFonts w:ascii="Times New Roman" w:hAnsi="Times New Roman" w:cs="Times New Roman"/>
+          <w:i/>
+          <w:iCs/>
+          <w:sz w:val="28"/>
+          <w:szCs w:val="28"/>
+          <w:lang w:val="en-US"/>
+        </w:rPr>
+      </w:pPr>
+      <w:r>
+        <w:rPr>
+          <w:rFonts w:ascii="Times New Roman" w:hAnsi="Times New Roman" w:cs="Times New Roman"/>
+          <w:i/>
+          <w:iCs/>
+          <w:sz w:val="28"/>
+          <w:szCs w:val="28"/>
+          <w:lang w:val="en-US"/>
+        </w:rPr>
+        <w:t>000000000000000000000000000000000000000000000000000000000000000000000000000000000000000000000001000000000000000000000000</w:t>
+      </w:r>
+    </w:p>
+    <w:p>
+      <w:pPr>
+        <w:spacing w:line="276" w:lineRule="auto"/>
+        <w:rPr>
+          <w:rFonts w:ascii="Times New Roman" w:hAnsi="Times New Roman" w:cs="Times New Roman"/>
+          <w:i/>
+          <w:iCs/>
+          <w:sz w:val="28"/>
+          <w:szCs w:val="28"/>
+          <w:lang w:val="en-US"/>
+        </w:rPr>
+      </w:pPr>
+      <w:r>
+        <w:rPr>
+          <w:rFonts w:ascii="Times New Roman" w:hAnsi="Times New Roman" w:cs="Times New Roman"/>
+          <w:i/>
+          <w:iCs/>
+          <w:sz w:val="28"/>
+          <w:szCs w:val="28"/>
+          <w:lang w:val="en-US"/>
+        </w:rPr>
+        <w:t>00000000</w:t>
+      </w:r>
+    </w:p>
+    <w:p>
+      <w:pPr>
+        <w:spacing w:line="276" w:lineRule="auto"/>
+        <w:rPr>
+          <w:rFonts w:ascii="Times New Roman" w:hAnsi="Times New Roman" w:cs="Times New Roman"/>
+          <w:i/>
+          <w:iCs/>
+          <w:sz w:val="28"/>
+          <w:szCs w:val="28"/>
+          <w:lang w:val="en-US"/>
+        </w:rPr>
+      </w:pPr>
+      <w:r>
+        <w:rPr>
+          <w:rFonts w:ascii="Times New Roman" w:hAnsi="Times New Roman" w:cs="Times New Roman"/>
+          <w:i/>
+          <w:iCs/>
+          <w:sz w:val="28"/>
+          <w:szCs w:val="28"/>
+          <w:lang w:val="en-US"/>
+        </w:rPr>
+        <w:t>000000000000000000000000000000000000000000000000000000000000000000000000000000000000000000000001000000000000000110010000</w:t>
+      </w:r>
+    </w:p>
+    <w:p>
+      <w:pPr>
+        <w:spacing w:line="276" w:lineRule="auto"/>
+        <w:rPr>
+          <w:rFonts w:ascii="Times New Roman" w:hAnsi="Times New Roman" w:cs="Times New Roman"/>
+          <w:i/>
+          <w:iCs/>
+          <w:sz w:val="28"/>
+          <w:szCs w:val="28"/>
+          <w:lang w:val="en-US"/>
+        </w:rPr>
+      </w:pPr>
+      <w:r>
+        <w:rPr>
+          <w:rFonts w:ascii="Times New Roman" w:hAnsi="Times New Roman" w:cs="Times New Roman"/>
+          <w:i/>
+          <w:iCs/>
+          <w:sz w:val="28"/>
+          <w:szCs w:val="28"/>
+          <w:lang w:val="en-US"/>
+        </w:rPr>
+        <w:t>00000000</w:t>
+      </w:r>
+    </w:p>
+    <w:p>
+      <w:pPr>
+        <w:spacing w:line="276" w:lineRule="auto"/>
+        <w:rPr>
+          <w:rFonts w:ascii="Times New Roman" w:hAnsi="Times New Roman" w:cs="Times New Roman"/>
+          <w:i/>
+          <w:iCs/>
+          <w:sz w:val="28"/>
+          <w:szCs w:val="28"/>
+          <w:lang w:val="en-US"/>
+        </w:rPr>
+      </w:pPr>
+      <w:r>
+        <w:rPr>
+          <w:rFonts w:ascii="Times New Roman" w:hAnsi="Times New Roman" w:cs="Times New Roman"/>
+          <w:i/>
+          <w:iCs/>
+          <w:sz w:val="28"/>
+          <w:szCs w:val="28"/>
+          <w:lang w:val="en-US"/>
+        </w:rPr>
+        <w:t>0</w:t>
+      </w:r>
+    </w:p>
+    <w:p>
+      <w:pPr>
+        <w:spacing w:line="276" w:lineRule="auto"/>
+        <w:rPr>
+          <w:rFonts w:ascii="Times New Roman" w:hAnsi="Times New Roman" w:cs="Times New Roman"/>
+          <w:i/>
+          <w:iCs/>
+          <w:sz w:val="28"/>
+          <w:szCs w:val="28"/>
+          <w:lang w:val="en-US"/>
+        </w:rPr>
+      </w:pPr>
+      <w:r>
+        <w:rPr>
+          <w:rFonts w:ascii="Times New Roman" w:hAnsi="Times New Roman" w:cs="Times New Roman"/>
+          <w:i/>
+          <w:iCs/>
+          <w:sz w:val="28"/>
+          <w:szCs w:val="28"/>
+          <w:lang w:val="en-US"/>
+        </w:rPr>
+        <w:t>1</w:t>
+      </w:r>
+    </w:p>
+    <w:p>
+      <w:pPr>
+        <w:spacing w:line="276" w:lineRule="auto"/>
+        <w:rPr>
+          <w:rFonts w:ascii="Times New Roman" w:hAnsi="Times New Roman" w:cs="Times New Roman"/>
+          <w:i/>
+          <w:iCs/>
+          <w:sz w:val="28"/>
+          <w:szCs w:val="28"/>
+          <w:lang w:val="en-US"/>
+        </w:rPr>
+      </w:pPr>
+      <w:r>
+        <w:rPr>
+          <w:rFonts w:ascii="Times New Roman" w:hAnsi="Times New Roman" w:cs="Times New Roman"/>
+          <w:i/>
+          <w:iCs/>
+          <w:sz w:val="28"/>
+          <w:szCs w:val="28"/>
+          <w:lang w:val="en-US"/>
+        </w:rPr>
+        <w:t>111111111111111111111111111111111111111111111111111111111111111111111111111111111111111111111111111111111111111111111111</w:t>
+      </w:r>
+    </w:p>
+    <w:p>
+      <w:pPr>
+        <w:spacing w:line="276" w:lineRule="auto"/>
+        <w:rPr>
+          <w:rFonts w:ascii="Times New Roman" w:hAnsi="Times New Roman" w:cs="Times New Roman"/>
+          <w:i/>
+          <w:iCs/>
+          <w:sz w:val="28"/>
+          <w:szCs w:val="28"/>
+          <w:lang w:val="en-US"/>
+        </w:rPr>
+      </w:pPr>
+      <w:r>
+        <w:rPr>
+          <w:rFonts w:ascii="Times New Roman" w:hAnsi="Times New Roman" w:cs="Times New Roman"/>
+          <w:i/>
+          <w:iCs/>
+          <w:sz w:val="28"/>
+          <w:szCs w:val="28"/>
+          <w:lang w:val="en-US"/>
+        </w:rPr>
+        <w:t>11111111</w:t>
+      </w:r>
+    </w:p>
+    <w:p>
+      <w:pPr>
+        <w:spacing w:line="276" w:lineRule="auto"/>
+        <w:rPr>
+          <w:rFonts w:ascii="Times New Roman" w:hAnsi="Times New Roman" w:cs="Times New Roman"/>
+          <w:i/>
+          <w:iCs/>
+          <w:sz w:val="28"/>
+          <w:szCs w:val="28"/>
+          <w:lang w:val="en-US"/>
+        </w:rPr>
+      </w:pPr>
+      <w:r>
+        <w:rPr>
+          <w:rFonts w:ascii="Times New Roman" w:hAnsi="Times New Roman" w:cs="Times New Roman"/>
+          <w:i/>
+          <w:iCs/>
+          <w:sz w:val="28"/>
+          <w:szCs w:val="28"/>
+          <w:lang w:val="en-US"/>
+        </w:rPr>
+        <w:t xml:space="preserve">128 </w:t>
+      </w:r>
+    </w:p>
+    <w:p>
+      <w:pPr>
+        <w:spacing w:line="276" w:lineRule="auto"/>
+        <w:rPr>
+          <w:rFonts w:ascii="Times New Roman" w:hAnsi="Times New Roman" w:cs="Times New Roman"/>
+          <w:i/>
+          <w:iCs/>
+          <w:sz w:val="28"/>
+          <w:szCs w:val="28"/>
+          <w:lang w:val="en-US"/>
+        </w:rPr>
+      </w:pPr>
+    </w:p>
+    <w:p>
+      <w:pPr>
+        <w:spacing w:line="276" w:lineRule="auto"/>
+        <w:rPr>
+          <w:rFonts w:ascii="Times New Roman" w:hAnsi="Times New Roman" w:cs="Times New Roman"/>
+          <w:i/>
+          <w:iCs/>
+          <w:sz w:val="28"/>
+          <w:szCs w:val="28"/>
+          <w:lang w:val="en-US"/>
+        </w:rPr>
+      </w:pPr>
+      <w:r>
+        <w:rPr>
+          <w:rFonts w:ascii="Times New Roman" w:hAnsi="Times New Roman" w:cs="Times New Roman"/>
+          <w:i/>
+          <w:iCs/>
+          <w:sz w:val="28"/>
+          <w:szCs w:val="28"/>
+          <w:lang w:val="en-US"/>
+        </w:rPr>
+        <w:t>Process finished with exit code 0</w:t>
+      </w:r>
+    </w:p>
+    <w:p>
+      <w:pPr>
+        <w:spacing w:line="276" w:lineRule="auto"/>
+        <w:rPr>
+          <w:rFonts w:ascii="Times New Roman" w:hAnsi="Times New Roman" w:cs="Times New Roman"/>
+          <w:i/>
+          <w:iCs/>
+          <w:sz w:val="28"/>
+          <w:szCs w:val="28"/>
+          <w:lang w:val="en-US"/>
+        </w:rPr>
+      </w:pPr>
+    </w:p>
+    <w:p>
+      <w:pPr>
+        <w:spacing w:line="276" w:lineRule="auto"/>
+        <w:rPr>
+          <w:rFonts w:ascii="Times New Roman" w:hAnsi="Times New Roman" w:cs="Times New Roman"/>
+          <w:b/>
+          <w:bCs/>
+          <w:sz w:val="32"/>
+          <w:szCs w:val="32"/>
+        </w:rPr>
+      </w:pPr>
+      <w:r>
+        <w:rPr>
+          <w:rFonts w:ascii="Times New Roman" w:hAnsi="Times New Roman" w:cs="Times New Roman"/>
+          <w:b/>
+          <w:bCs/>
+          <w:sz w:val="32"/>
+          <w:szCs w:val="32"/>
+        </w:rPr>
+        <w:t>Недочёты</w:t>
+      </w:r>
+    </w:p>
+    <w:p>
+      <w:pPr>
+        <w:spacing w:line="276" w:lineRule="auto"/>
+        <w:rPr>
+          <w:rFonts w:ascii="Times New Roman" w:hAnsi="Times New Roman" w:cs="Times New Roman"/>
+          <w:sz w:val="28"/>
+          <w:szCs w:val="28"/>
+        </w:rPr>
+      </w:pPr>
+      <w:r>
+        <w:rPr>
+          <w:rFonts w:ascii="Times New Roman" w:hAnsi="Times New Roman" w:cs="Times New Roman"/>
+          <w:sz w:val="28"/>
+          <w:szCs w:val="28"/>
+        </w:rPr>
+        <w:t>По моему мнению недочетов нет.</w:t>
+      </w:r>
+    </w:p>
+    <w:p>
+      <w:pPr>
+        <w:spacing w:line="276" w:lineRule="auto"/>
+        <w:rPr>
+          <w:rFonts w:ascii="Times New Roman" w:hAnsi="Times New Roman" w:cs="Times New Roman"/>
+          <w:b/>
+          <w:bCs/>
+          <w:sz w:val="32"/>
+          <w:szCs w:val="32"/>
+        </w:rPr>
+      </w:pPr>
+      <w:r>
+        <w:rPr>
+          <w:rFonts w:ascii="Times New Roman" w:hAnsi="Times New Roman" w:cs="Times New Roman"/>
+          <w:b/>
+          <w:bCs/>
+          <w:sz w:val="32"/>
+          <w:szCs w:val="32"/>
+        </w:rPr>
+        <w:t>Выводы</w:t>
+      </w:r>
+    </w:p>
+    <w:p>
+      <w:pPr>
+        <w:spacing w:line="276" w:lineRule="auto"/>
+        <w:rPr>
+          <w:rFonts w:ascii="Times New Roman" w:hAnsi="Times New Roman" w:cs="Times New Roman"/>
+          <w:sz w:val="28"/>
+          <w:szCs w:val="28"/>
+        </w:rPr>
+      </w:pPr>
+      <w:r>
+        <w:rPr>
+          <w:rFonts w:ascii="Times New Roman" w:hAnsi="Times New Roman" w:cs="Times New Roman"/>
+          <w:sz w:val="28"/>
+          <w:szCs w:val="28"/>
+        </w:rPr>
+        <w:t>В данной лабораторной работе я познакомился с простейшими элементами ООП. Я создал класс для работы 128 битными строчками, реализовал для него</w:t>
+      </w:r>
+      <w:r>
+        <w:rPr>
+          <w:rFonts w:ascii="Times New Roman" w:hAnsi="Times New Roman" w:cs="Times New Roman"/>
+          <w:sz w:val="28"/>
+          <w:szCs w:val="28"/>
+        </w:rPr>
+        <w:t xml:space="preserve"> простейшие битовые операции</w:t>
+      </w:r>
+      <w:r>
+        <w:rPr>
+          <w:rFonts w:ascii="Times New Roman" w:hAnsi="Times New Roman" w:cs="Times New Roman"/>
+          <w:sz w:val="28"/>
+          <w:szCs w:val="28"/>
+        </w:rPr>
+        <w:t xml:space="preserve">: </w:t>
+      </w:r>
+      <w:r>
+        <w:rPr>
+          <w:rFonts w:ascii="Times New Roman" w:hAnsi="Times New Roman" w:cs="Times New Roman"/>
+          <w:sz w:val="28"/>
+          <w:szCs w:val="28"/>
+          <w:lang w:val="en-US"/>
+        </w:rPr>
+        <w:t>XOR</w:t>
+      </w:r>
+      <w:r>
+        <w:rPr>
+          <w:rFonts w:ascii="Times New Roman" w:hAnsi="Times New Roman" w:cs="Times New Roman"/>
+          <w:sz w:val="28"/>
+          <w:szCs w:val="28"/>
+        </w:rPr>
+        <w:t xml:space="preserve">, </w:t>
+      </w:r>
+      <w:r>
+        <w:rPr>
+          <w:rFonts w:ascii="Times New Roman" w:hAnsi="Times New Roman" w:cs="Times New Roman"/>
+          <w:sz w:val="28"/>
+          <w:szCs w:val="28"/>
+          <w:lang w:val="en-US"/>
+        </w:rPr>
+        <w:t>OR</w:t>
+      </w:r>
+      <w:r>
+        <w:rPr>
+          <w:rFonts w:ascii="Times New Roman" w:hAnsi="Times New Roman" w:cs="Times New Roman"/>
+          <w:sz w:val="28"/>
+          <w:szCs w:val="28"/>
+        </w:rPr>
+        <w:t xml:space="preserve">, </w:t>
+      </w:r>
+      <w:r>
+        <w:rPr>
+          <w:rFonts w:ascii="Times New Roman" w:hAnsi="Times New Roman" w:cs="Times New Roman"/>
+          <w:sz w:val="28"/>
+          <w:szCs w:val="28"/>
+          <w:lang w:val="en-US"/>
+        </w:rPr>
+        <w:t>AND</w:t>
+      </w:r>
+      <w:r>
+        <w:rPr>
+          <w:rFonts w:ascii="Times New Roman" w:hAnsi="Times New Roman" w:cs="Times New Roman"/>
+          <w:sz w:val="28"/>
+          <w:szCs w:val="28"/>
+        </w:rPr>
+        <w:t xml:space="preserve">, </w:t>
+      </w:r>
+      <w:r>
+        <w:rPr>
+          <w:rFonts w:ascii="Times New Roman" w:hAnsi="Times New Roman" w:cs="Times New Roman"/>
+          <w:sz w:val="28"/>
+          <w:szCs w:val="28"/>
+          <w:lang w:val="en-US"/>
+        </w:rPr>
+        <w:t>NOT</w:t>
+      </w:r>
+      <w:r>
+        <w:rPr>
+          <w:rFonts w:ascii="Times New Roman" w:hAnsi="Times New Roman" w:cs="Times New Roman"/>
+          <w:sz w:val="28"/>
+          <w:szCs w:val="28"/>
+        </w:rPr>
+        <w:t xml:space="preserve"> </w:t>
+      </w:r>
+      <w:r>
+        <w:rPr>
+          <w:rFonts w:ascii="Times New Roman" w:hAnsi="Times New Roman" w:cs="Times New Roman"/>
+          <w:sz w:val="28"/>
+          <w:szCs w:val="28"/>
+        </w:rPr>
+        <w:t>и т.д. На данном примере я понял, что использование объектно-ориентированного программирования делает написание кода более простым и удобным занятием.</w:t>
+      </w:r>
     </w:p>
     <w:p>
       <w:pPr>
@@ -784,6 +1585,7 @@
           <w:sz w:val="32"/>
           <w:szCs w:val="32"/>
         </w:rPr>
+        <w:lastRenderedPageBreak/>
         <w:t>Исходный</w:t>
       </w:r>
       <w:r>
@@ -1981,7 +2783,6 @@
           <w:szCs w:val="20"/>
           <w:lang w:val="en-US" w:eastAsia="ru-RU"/>
         </w:rPr>
-        <w:lastRenderedPageBreak/>
         <w:br/>
         <w:t xml:space="preserve">    </w:t>
       </w:r>
@@ -3013,6 +3814,7 @@
           <w:szCs w:val="20"/>
           <w:lang w:val="en-US" w:eastAsia="ru-RU"/>
         </w:rPr>
+        <w:lastRenderedPageBreak/>
         <w:br/>
         <w:t xml:space="preserve">    friend </w:t>
       </w:r>
@@ -3711,8 +4513,1868 @@
           <w:szCs w:val="20"/>
           <w:lang w:val="en-US" w:eastAsia="ru-RU"/>
         </w:rPr>
+        <w:t xml:space="preserve">#include </w:t>
+      </w:r>
+      <w:r>
+        <w:rPr>
+          <w:rFonts w:ascii="JetBrains Mono" w:eastAsia="Times New Roman" w:hAnsi="JetBrains Mono" w:cs="Courier New"/>
+          <w:color w:val="6A8759"/>
+          <w:sz w:val="20"/>
+          <w:szCs w:val="20"/>
+          <w:lang w:val="en-US" w:eastAsia="ru-RU"/>
+        </w:rPr>
+        <w:t>"bitstring.h"</w:t>
+      </w:r>
+      <w:r>
+        <w:rPr>
+          <w:rFonts w:ascii="JetBrains Mono" w:eastAsia="Times New Roman" w:hAnsi="JetBrains Mono" w:cs="Courier New"/>
+          <w:color w:val="6A8759"/>
+          <w:sz w:val="20"/>
+          <w:szCs w:val="20"/>
+          <w:lang w:val="en-US" w:eastAsia="ru-RU"/>
+        </w:rPr>
+        <w:br/>
+      </w:r>
+      <w:r>
+        <w:rPr>
+          <w:rFonts w:ascii="JetBrains Mono" w:eastAsia="Times New Roman" w:hAnsi="JetBrains Mono" w:cs="Courier New"/>
+          <w:color w:val="6A8759"/>
+          <w:sz w:val="20"/>
+          <w:szCs w:val="20"/>
+          <w:lang w:val="en-US" w:eastAsia="ru-RU"/>
+        </w:rPr>
+        <w:br/>
+      </w:r>
+      <w:r>
+        <w:rPr>
+          <w:rFonts w:ascii="JetBrains Mono" w:eastAsia="Times New Roman" w:hAnsi="JetBrains Mono" w:cs="Courier New"/>
+          <w:color w:val="A9B7C6"/>
+          <w:sz w:val="20"/>
+          <w:szCs w:val="20"/>
+          <w:lang w:val="en-US" w:eastAsia="ru-RU"/>
+        </w:rPr>
+        <w:t>BitString::BitString() : first(</w:t>
+      </w:r>
+      <w:r>
+        <w:rPr>
+          <w:rFonts w:ascii="JetBrains Mono" w:eastAsia="Times New Roman" w:hAnsi="JetBrains Mono" w:cs="Courier New"/>
+          <w:color w:val="6897BB"/>
+          <w:sz w:val="20"/>
+          <w:szCs w:val="20"/>
+          <w:lang w:val="en-US" w:eastAsia="ru-RU"/>
+        </w:rPr>
+        <w:t>0</w:t>
+      </w:r>
+      <w:r>
+        <w:rPr>
+          <w:rFonts w:ascii="JetBrains Mono" w:eastAsia="Times New Roman" w:hAnsi="JetBrains Mono" w:cs="Courier New"/>
+          <w:color w:val="A9B7C6"/>
+          <w:sz w:val="20"/>
+          <w:szCs w:val="20"/>
+          <w:lang w:val="en-US" w:eastAsia="ru-RU"/>
+        </w:rPr>
+        <w:t>)</w:t>
+      </w:r>
+      <w:r>
+        <w:rPr>
+          <w:rFonts w:ascii="JetBrains Mono" w:eastAsia="Times New Roman" w:hAnsi="JetBrains Mono" w:cs="Courier New"/>
+          <w:color w:val="CC7832"/>
+          <w:sz w:val="20"/>
+          <w:szCs w:val="20"/>
+          <w:lang w:val="en-US" w:eastAsia="ru-RU"/>
+        </w:rPr>
+        <w:t xml:space="preserve">, </w:t>
+      </w:r>
+      <w:r>
+        <w:rPr>
+          <w:rFonts w:ascii="JetBrains Mono" w:eastAsia="Times New Roman" w:hAnsi="JetBrains Mono" w:cs="Courier New"/>
+          <w:color w:val="A9B7C6"/>
+          <w:sz w:val="20"/>
+          <w:szCs w:val="20"/>
+          <w:lang w:val="en-US" w:eastAsia="ru-RU"/>
+        </w:rPr>
+        <w:t>second(</w:t>
+      </w:r>
+      <w:r>
+        <w:rPr>
+          <w:rFonts w:ascii="JetBrains Mono" w:eastAsia="Times New Roman" w:hAnsi="JetBrains Mono" w:cs="Courier New"/>
+          <w:color w:val="6897BB"/>
+          <w:sz w:val="20"/>
+          <w:szCs w:val="20"/>
+          <w:lang w:val="en-US" w:eastAsia="ru-RU"/>
+        </w:rPr>
+        <w:t>0</w:t>
+      </w:r>
+      <w:r>
+        <w:rPr>
+          <w:rFonts w:ascii="JetBrains Mono" w:eastAsia="Times New Roman" w:hAnsi="JetBrains Mono" w:cs="Courier New"/>
+          <w:color w:val="A9B7C6"/>
+          <w:sz w:val="20"/>
+          <w:szCs w:val="20"/>
+          <w:lang w:val="en-US" w:eastAsia="ru-RU"/>
+        </w:rPr>
+        <w:t>) {}</w:t>
+      </w:r>
+      <w:r>
+        <w:rPr>
+          <w:rFonts w:ascii="JetBrains Mono" w:eastAsia="Times New Roman" w:hAnsi="JetBrains Mono" w:cs="Courier New"/>
+          <w:color w:val="A9B7C6"/>
+          <w:sz w:val="20"/>
+          <w:szCs w:val="20"/>
+          <w:lang w:val="en-US" w:eastAsia="ru-RU"/>
+        </w:rPr>
+        <w:br/>
+      </w:r>
+      <w:r>
+        <w:rPr>
+          <w:rFonts w:ascii="JetBrains Mono" w:eastAsia="Times New Roman" w:hAnsi="JetBrains Mono" w:cs="Courier New"/>
+          <w:color w:val="A9B7C6"/>
+          <w:sz w:val="20"/>
+          <w:szCs w:val="20"/>
+          <w:lang w:val="en-US" w:eastAsia="ru-RU"/>
+        </w:rPr>
+        <w:br/>
+        <w:t>BitString::BitString(</w:t>
+      </w:r>
+      <w:r>
+        <w:rPr>
+          <w:rFonts w:ascii="JetBrains Mono" w:eastAsia="Times New Roman" w:hAnsi="JetBrains Mono" w:cs="Courier New"/>
+          <w:color w:val="CC7832"/>
+          <w:sz w:val="20"/>
+          <w:szCs w:val="20"/>
+          <w:lang w:val="en-US" w:eastAsia="ru-RU"/>
+        </w:rPr>
+        <w:t xml:space="preserve">unsigned long long </w:t>
+      </w:r>
+      <w:r>
+        <w:rPr>
+          <w:rFonts w:ascii="JetBrains Mono" w:eastAsia="Times New Roman" w:hAnsi="JetBrains Mono" w:cs="Courier New"/>
+          <w:color w:val="A9B7C6"/>
+          <w:sz w:val="20"/>
+          <w:szCs w:val="20"/>
+          <w:lang w:val="en-US" w:eastAsia="ru-RU"/>
+        </w:rPr>
+        <w:t>first</w:t>
+      </w:r>
+      <w:r>
+        <w:rPr>
+          <w:rFonts w:ascii="JetBrains Mono" w:eastAsia="Times New Roman" w:hAnsi="JetBrains Mono" w:cs="Courier New"/>
+          <w:color w:val="CC7832"/>
+          <w:sz w:val="20"/>
+          <w:szCs w:val="20"/>
+          <w:lang w:val="en-US" w:eastAsia="ru-RU"/>
+        </w:rPr>
+        <w:t xml:space="preserve">, unsigned long long </w:t>
+      </w:r>
+      <w:r>
+        <w:rPr>
+          <w:rFonts w:ascii="JetBrains Mono" w:eastAsia="Times New Roman" w:hAnsi="JetBrains Mono" w:cs="Courier New"/>
+          <w:color w:val="A9B7C6"/>
+          <w:sz w:val="20"/>
+          <w:szCs w:val="20"/>
+          <w:lang w:val="en-US" w:eastAsia="ru-RU"/>
+        </w:rPr>
+        <w:t>second) : first(first)</w:t>
+      </w:r>
+      <w:r>
+        <w:rPr>
+          <w:rFonts w:ascii="JetBrains Mono" w:eastAsia="Times New Roman" w:hAnsi="JetBrains Mono" w:cs="Courier New"/>
+          <w:color w:val="CC7832"/>
+          <w:sz w:val="20"/>
+          <w:szCs w:val="20"/>
+          <w:lang w:val="en-US" w:eastAsia="ru-RU"/>
+        </w:rPr>
+        <w:t xml:space="preserve">, </w:t>
+      </w:r>
+      <w:r>
+        <w:rPr>
+          <w:rFonts w:ascii="JetBrains Mono" w:eastAsia="Times New Roman" w:hAnsi="JetBrains Mono" w:cs="Courier New"/>
+          <w:color w:val="A9B7C6"/>
+          <w:sz w:val="20"/>
+          <w:szCs w:val="20"/>
+          <w:lang w:val="en-US" w:eastAsia="ru-RU"/>
+        </w:rPr>
+        <w:t>second(second) {}</w:t>
+      </w:r>
+      <w:r>
+        <w:rPr>
+          <w:rFonts w:ascii="JetBrains Mono" w:eastAsia="Times New Roman" w:hAnsi="JetBrains Mono" w:cs="Courier New"/>
+          <w:color w:val="A9B7C6"/>
+          <w:sz w:val="20"/>
+          <w:szCs w:val="20"/>
+          <w:lang w:val="en-US" w:eastAsia="ru-RU"/>
+        </w:rPr>
+        <w:br/>
+      </w:r>
+      <w:r>
+        <w:rPr>
+          <w:rFonts w:ascii="JetBrains Mono" w:eastAsia="Times New Roman" w:hAnsi="JetBrains Mono" w:cs="Courier New"/>
+          <w:color w:val="A9B7C6"/>
+          <w:sz w:val="20"/>
+          <w:szCs w:val="20"/>
+          <w:lang w:val="en-US" w:eastAsia="ru-RU"/>
+        </w:rPr>
+        <w:br/>
+      </w:r>
+      <w:r>
+        <w:rPr>
+          <w:rFonts w:ascii="JetBrains Mono" w:eastAsia="Times New Roman" w:hAnsi="JetBrains Mono" w:cs="Courier New"/>
+          <w:color w:val="CC7832"/>
+          <w:sz w:val="20"/>
+          <w:szCs w:val="20"/>
+          <w:lang w:val="en-US" w:eastAsia="ru-RU"/>
+        </w:rPr>
+        <w:t xml:space="preserve">int </w:t>
+      </w:r>
+      <w:r>
+        <w:rPr>
+          <w:rFonts w:ascii="JetBrains Mono" w:eastAsia="Times New Roman" w:hAnsi="JetBrains Mono" w:cs="Courier New"/>
+          <w:color w:val="A9B7C6"/>
+          <w:sz w:val="20"/>
+          <w:szCs w:val="20"/>
+          <w:lang w:val="en-US" w:eastAsia="ru-RU"/>
+        </w:rPr>
+        <w:t xml:space="preserve">BitString::count() </w:t>
+      </w:r>
+      <w:r>
+        <w:rPr>
+          <w:rFonts w:ascii="JetBrains Mono" w:eastAsia="Times New Roman" w:hAnsi="JetBrains Mono" w:cs="Courier New"/>
+          <w:color w:val="CC7832"/>
+          <w:sz w:val="20"/>
+          <w:szCs w:val="20"/>
+          <w:lang w:val="en-US" w:eastAsia="ru-RU"/>
+        </w:rPr>
+        <w:t xml:space="preserve">const </w:t>
+      </w:r>
+      <w:r>
+        <w:rPr>
+          <w:rFonts w:ascii="JetBrains Mono" w:eastAsia="Times New Roman" w:hAnsi="JetBrains Mono" w:cs="Courier New"/>
+          <w:color w:val="A9B7C6"/>
+          <w:sz w:val="20"/>
+          <w:szCs w:val="20"/>
+          <w:lang w:val="en-US" w:eastAsia="ru-RU"/>
+        </w:rPr>
+        <w:t>{</w:t>
+      </w:r>
+      <w:r>
+        <w:rPr>
+          <w:rFonts w:ascii="JetBrains Mono" w:eastAsia="Times New Roman" w:hAnsi="JetBrains Mono" w:cs="Courier New"/>
+          <w:color w:val="A9B7C6"/>
+          <w:sz w:val="20"/>
+          <w:szCs w:val="20"/>
+          <w:lang w:val="en-US" w:eastAsia="ru-RU"/>
+        </w:rPr>
+        <w:br/>
+        <w:t xml:space="preserve">    </w:t>
+      </w:r>
+      <w:r>
+        <w:rPr>
+          <w:rFonts w:ascii="JetBrains Mono" w:eastAsia="Times New Roman" w:hAnsi="JetBrains Mono" w:cs="Courier New"/>
+          <w:color w:val="CC7832"/>
+          <w:sz w:val="20"/>
+          <w:szCs w:val="20"/>
+          <w:lang w:val="en-US" w:eastAsia="ru-RU"/>
+        </w:rPr>
+        <w:t xml:space="preserve">return </w:t>
+      </w:r>
+      <w:r>
+        <w:rPr>
+          <w:rFonts w:ascii="JetBrains Mono" w:eastAsia="Times New Roman" w:hAnsi="JetBrains Mono" w:cs="Courier New"/>
+          <w:color w:val="A9B7C6"/>
+          <w:sz w:val="20"/>
+          <w:szCs w:val="20"/>
+          <w:lang w:val="en-US" w:eastAsia="ru-RU"/>
+        </w:rPr>
+        <w:t>__builtin_popcountll(first) + __builtin_popcountll(second)</w:t>
+      </w:r>
+      <w:r>
+        <w:rPr>
+          <w:rFonts w:ascii="JetBrains Mono" w:eastAsia="Times New Roman" w:hAnsi="JetBrains Mono" w:cs="Courier New"/>
+          <w:color w:val="CC7832"/>
+          <w:sz w:val="20"/>
+          <w:szCs w:val="20"/>
+          <w:lang w:val="en-US" w:eastAsia="ru-RU"/>
+        </w:rPr>
+        <w:t>;</w:t>
+      </w:r>
+      <w:r>
+        <w:rPr>
+          <w:rFonts w:ascii="JetBrains Mono" w:eastAsia="Times New Roman" w:hAnsi="JetBrains Mono" w:cs="Courier New"/>
+          <w:color w:val="CC7832"/>
+          <w:sz w:val="20"/>
+          <w:szCs w:val="20"/>
+          <w:lang w:val="en-US" w:eastAsia="ru-RU"/>
+        </w:rPr>
+        <w:br/>
+      </w:r>
+      <w:r>
+        <w:rPr>
+          <w:rFonts w:ascii="JetBrains Mono" w:eastAsia="Times New Roman" w:hAnsi="JetBrains Mono" w:cs="Courier New"/>
+          <w:color w:val="A9B7C6"/>
+          <w:sz w:val="20"/>
+          <w:szCs w:val="20"/>
+          <w:lang w:val="en-US" w:eastAsia="ru-RU"/>
+        </w:rPr>
+        <w:t>}</w:t>
+      </w:r>
+      <w:r>
+        <w:rPr>
+          <w:rFonts w:ascii="JetBrains Mono" w:eastAsia="Times New Roman" w:hAnsi="JetBrains Mono" w:cs="Courier New"/>
+          <w:color w:val="A9B7C6"/>
+          <w:sz w:val="20"/>
+          <w:szCs w:val="20"/>
+          <w:lang w:val="en-US" w:eastAsia="ru-RU"/>
+        </w:rPr>
+        <w:br/>
+      </w:r>
+      <w:r>
+        <w:rPr>
+          <w:rFonts w:ascii="JetBrains Mono" w:eastAsia="Times New Roman" w:hAnsi="JetBrains Mono" w:cs="Courier New"/>
+          <w:color w:val="A9B7C6"/>
+          <w:sz w:val="20"/>
+          <w:szCs w:val="20"/>
+          <w:lang w:val="en-US" w:eastAsia="ru-RU"/>
+        </w:rPr>
+        <w:br/>
+        <w:t>BitString AND(</w:t>
+      </w:r>
+      <w:r>
+        <w:rPr>
+          <w:rFonts w:ascii="JetBrains Mono" w:eastAsia="Times New Roman" w:hAnsi="JetBrains Mono" w:cs="Courier New"/>
+          <w:color w:val="CC7832"/>
+          <w:sz w:val="20"/>
+          <w:szCs w:val="20"/>
+          <w:lang w:val="en-US" w:eastAsia="ru-RU"/>
+        </w:rPr>
+        <w:t xml:space="preserve">const </w:t>
+      </w:r>
+      <w:r>
+        <w:rPr>
+          <w:rFonts w:ascii="JetBrains Mono" w:eastAsia="Times New Roman" w:hAnsi="JetBrains Mono" w:cs="Courier New"/>
+          <w:color w:val="A9B7C6"/>
+          <w:sz w:val="20"/>
+          <w:szCs w:val="20"/>
+          <w:lang w:val="en-US" w:eastAsia="ru-RU"/>
+        </w:rPr>
+        <w:t>BitString &amp;a</w:t>
+      </w:r>
+      <w:r>
+        <w:rPr>
+          <w:rFonts w:ascii="JetBrains Mono" w:eastAsia="Times New Roman" w:hAnsi="JetBrains Mono" w:cs="Courier New"/>
+          <w:color w:val="CC7832"/>
+          <w:sz w:val="20"/>
+          <w:szCs w:val="20"/>
+          <w:lang w:val="en-US" w:eastAsia="ru-RU"/>
+        </w:rPr>
+        <w:t xml:space="preserve">, const </w:t>
+      </w:r>
+      <w:r>
+        <w:rPr>
+          <w:rFonts w:ascii="JetBrains Mono" w:eastAsia="Times New Roman" w:hAnsi="JetBrains Mono" w:cs="Courier New"/>
+          <w:color w:val="A9B7C6"/>
+          <w:sz w:val="20"/>
+          <w:szCs w:val="20"/>
+          <w:lang w:val="en-US" w:eastAsia="ru-RU"/>
+        </w:rPr>
+        <w:t>BitString &amp;b) {</w:t>
+      </w:r>
+      <w:r>
+        <w:rPr>
+          <w:rFonts w:ascii="JetBrains Mono" w:eastAsia="Times New Roman" w:hAnsi="JetBrains Mono" w:cs="Courier New"/>
+          <w:color w:val="A9B7C6"/>
+          <w:sz w:val="20"/>
+          <w:szCs w:val="20"/>
+          <w:lang w:val="en-US" w:eastAsia="ru-RU"/>
+        </w:rPr>
+        <w:br/>
+        <w:t xml:space="preserve">    </w:t>
+      </w:r>
+      <w:r>
+        <w:rPr>
+          <w:rFonts w:ascii="JetBrains Mono" w:eastAsia="Times New Roman" w:hAnsi="JetBrains Mono" w:cs="Courier New"/>
+          <w:color w:val="CC7832"/>
+          <w:sz w:val="20"/>
+          <w:szCs w:val="20"/>
+          <w:lang w:val="en-US" w:eastAsia="ru-RU"/>
+        </w:rPr>
+        <w:t xml:space="preserve">return </w:t>
+      </w:r>
+      <w:r>
+        <w:rPr>
+          <w:rFonts w:ascii="JetBrains Mono" w:eastAsia="Times New Roman" w:hAnsi="JetBrains Mono" w:cs="Courier New"/>
+          <w:color w:val="A9B7C6"/>
+          <w:sz w:val="20"/>
+          <w:szCs w:val="20"/>
+          <w:lang w:val="en-US" w:eastAsia="ru-RU"/>
+        </w:rPr>
+        <w:t>BitString(a.first &amp; b.first</w:t>
+      </w:r>
+      <w:r>
+        <w:rPr>
+          <w:rFonts w:ascii="JetBrains Mono" w:eastAsia="Times New Roman" w:hAnsi="JetBrains Mono" w:cs="Courier New"/>
+          <w:color w:val="CC7832"/>
+          <w:sz w:val="20"/>
+          <w:szCs w:val="20"/>
+          <w:lang w:val="en-US" w:eastAsia="ru-RU"/>
+        </w:rPr>
+        <w:t xml:space="preserve">, </w:t>
+      </w:r>
+      <w:r>
+        <w:rPr>
+          <w:rFonts w:ascii="JetBrains Mono" w:eastAsia="Times New Roman" w:hAnsi="JetBrains Mono" w:cs="Courier New"/>
+          <w:color w:val="A9B7C6"/>
+          <w:sz w:val="20"/>
+          <w:szCs w:val="20"/>
+          <w:lang w:val="en-US" w:eastAsia="ru-RU"/>
+        </w:rPr>
+        <w:t>a.second &amp; b.second)</w:t>
+      </w:r>
+      <w:r>
+        <w:rPr>
+          <w:rFonts w:ascii="JetBrains Mono" w:eastAsia="Times New Roman" w:hAnsi="JetBrains Mono" w:cs="Courier New"/>
+          <w:color w:val="CC7832"/>
+          <w:sz w:val="20"/>
+          <w:szCs w:val="20"/>
+          <w:lang w:val="en-US" w:eastAsia="ru-RU"/>
+        </w:rPr>
+        <w:t>;</w:t>
+      </w:r>
+      <w:r>
+        <w:rPr>
+          <w:rFonts w:ascii="JetBrains Mono" w:eastAsia="Times New Roman" w:hAnsi="JetBrains Mono" w:cs="Courier New"/>
+          <w:color w:val="CC7832"/>
+          <w:sz w:val="20"/>
+          <w:szCs w:val="20"/>
+          <w:lang w:val="en-US" w:eastAsia="ru-RU"/>
+        </w:rPr>
+        <w:br/>
+      </w:r>
+      <w:r>
+        <w:rPr>
+          <w:rFonts w:ascii="JetBrains Mono" w:eastAsia="Times New Roman" w:hAnsi="JetBrains Mono" w:cs="Courier New"/>
+          <w:color w:val="A9B7C6"/>
+          <w:sz w:val="20"/>
+          <w:szCs w:val="20"/>
+          <w:lang w:val="en-US" w:eastAsia="ru-RU"/>
+        </w:rPr>
+        <w:t>}</w:t>
+      </w:r>
+      <w:r>
+        <w:rPr>
+          <w:rFonts w:ascii="JetBrains Mono" w:eastAsia="Times New Roman" w:hAnsi="JetBrains Mono" w:cs="Courier New"/>
+          <w:color w:val="A9B7C6"/>
+          <w:sz w:val="20"/>
+          <w:szCs w:val="20"/>
+          <w:lang w:val="en-US" w:eastAsia="ru-RU"/>
+        </w:rPr>
+        <w:br/>
+      </w:r>
+      <w:r>
+        <w:rPr>
+          <w:rFonts w:ascii="JetBrains Mono" w:eastAsia="Times New Roman" w:hAnsi="JetBrains Mono" w:cs="Courier New"/>
+          <w:color w:val="A9B7C6"/>
+          <w:sz w:val="20"/>
+          <w:szCs w:val="20"/>
+          <w:lang w:val="en-US" w:eastAsia="ru-RU"/>
+        </w:rPr>
+        <w:br/>
+        <w:t>BitString OR(</w:t>
+      </w:r>
+      <w:r>
+        <w:rPr>
+          <w:rFonts w:ascii="JetBrains Mono" w:eastAsia="Times New Roman" w:hAnsi="JetBrains Mono" w:cs="Courier New"/>
+          <w:color w:val="CC7832"/>
+          <w:sz w:val="20"/>
+          <w:szCs w:val="20"/>
+          <w:lang w:val="en-US" w:eastAsia="ru-RU"/>
+        </w:rPr>
+        <w:t xml:space="preserve">const </w:t>
+      </w:r>
+      <w:r>
+        <w:rPr>
+          <w:rFonts w:ascii="JetBrains Mono" w:eastAsia="Times New Roman" w:hAnsi="JetBrains Mono" w:cs="Courier New"/>
+          <w:color w:val="A9B7C6"/>
+          <w:sz w:val="20"/>
+          <w:szCs w:val="20"/>
+          <w:lang w:val="en-US" w:eastAsia="ru-RU"/>
+        </w:rPr>
+        <w:t>BitString &amp;a</w:t>
+      </w:r>
+      <w:r>
+        <w:rPr>
+          <w:rFonts w:ascii="JetBrains Mono" w:eastAsia="Times New Roman" w:hAnsi="JetBrains Mono" w:cs="Courier New"/>
+          <w:color w:val="CC7832"/>
+          <w:sz w:val="20"/>
+          <w:szCs w:val="20"/>
+          <w:lang w:val="en-US" w:eastAsia="ru-RU"/>
+        </w:rPr>
+        <w:t xml:space="preserve">, const </w:t>
+      </w:r>
+      <w:r>
+        <w:rPr>
+          <w:rFonts w:ascii="JetBrains Mono" w:eastAsia="Times New Roman" w:hAnsi="JetBrains Mono" w:cs="Courier New"/>
+          <w:color w:val="A9B7C6"/>
+          <w:sz w:val="20"/>
+          <w:szCs w:val="20"/>
+          <w:lang w:val="en-US" w:eastAsia="ru-RU"/>
+        </w:rPr>
+        <w:t>BitString &amp;b) {</w:t>
+      </w:r>
+      <w:r>
+        <w:rPr>
+          <w:rFonts w:ascii="JetBrains Mono" w:eastAsia="Times New Roman" w:hAnsi="JetBrains Mono" w:cs="Courier New"/>
+          <w:color w:val="A9B7C6"/>
+          <w:sz w:val="20"/>
+          <w:szCs w:val="20"/>
+          <w:lang w:val="en-US" w:eastAsia="ru-RU"/>
+        </w:rPr>
+        <w:br/>
+        <w:t xml:space="preserve">    </w:t>
+      </w:r>
+      <w:r>
+        <w:rPr>
+          <w:rFonts w:ascii="JetBrains Mono" w:eastAsia="Times New Roman" w:hAnsi="JetBrains Mono" w:cs="Courier New"/>
+          <w:color w:val="CC7832"/>
+          <w:sz w:val="20"/>
+          <w:szCs w:val="20"/>
+          <w:lang w:val="en-US" w:eastAsia="ru-RU"/>
+        </w:rPr>
+        <w:t xml:space="preserve">return </w:t>
+      </w:r>
+      <w:r>
+        <w:rPr>
+          <w:rFonts w:ascii="JetBrains Mono" w:eastAsia="Times New Roman" w:hAnsi="JetBrains Mono" w:cs="Courier New"/>
+          <w:color w:val="A9B7C6"/>
+          <w:sz w:val="20"/>
+          <w:szCs w:val="20"/>
+          <w:lang w:val="en-US" w:eastAsia="ru-RU"/>
+        </w:rPr>
+        <w:t>BitString(a.first | b.first</w:t>
+      </w:r>
+      <w:r>
+        <w:rPr>
+          <w:rFonts w:ascii="JetBrains Mono" w:eastAsia="Times New Roman" w:hAnsi="JetBrains Mono" w:cs="Courier New"/>
+          <w:color w:val="CC7832"/>
+          <w:sz w:val="20"/>
+          <w:szCs w:val="20"/>
+          <w:lang w:val="en-US" w:eastAsia="ru-RU"/>
+        </w:rPr>
+        <w:t xml:space="preserve">, </w:t>
+      </w:r>
+      <w:r>
+        <w:rPr>
+          <w:rFonts w:ascii="JetBrains Mono" w:eastAsia="Times New Roman" w:hAnsi="JetBrains Mono" w:cs="Courier New"/>
+          <w:color w:val="A9B7C6"/>
+          <w:sz w:val="20"/>
+          <w:szCs w:val="20"/>
+          <w:lang w:val="en-US" w:eastAsia="ru-RU"/>
+        </w:rPr>
+        <w:t>a.second | b.second)</w:t>
+      </w:r>
+      <w:r>
+        <w:rPr>
+          <w:rFonts w:ascii="JetBrains Mono" w:eastAsia="Times New Roman" w:hAnsi="JetBrains Mono" w:cs="Courier New"/>
+          <w:color w:val="CC7832"/>
+          <w:sz w:val="20"/>
+          <w:szCs w:val="20"/>
+          <w:lang w:val="en-US" w:eastAsia="ru-RU"/>
+        </w:rPr>
+        <w:t>;</w:t>
+      </w:r>
+      <w:r>
+        <w:rPr>
+          <w:rFonts w:ascii="JetBrains Mono" w:eastAsia="Times New Roman" w:hAnsi="JetBrains Mono" w:cs="Courier New"/>
+          <w:color w:val="CC7832"/>
+          <w:sz w:val="20"/>
+          <w:szCs w:val="20"/>
+          <w:lang w:val="en-US" w:eastAsia="ru-RU"/>
+        </w:rPr>
+        <w:br/>
+      </w:r>
+      <w:r>
+        <w:rPr>
+          <w:rFonts w:ascii="JetBrains Mono" w:eastAsia="Times New Roman" w:hAnsi="JetBrains Mono" w:cs="Courier New"/>
+          <w:color w:val="A9B7C6"/>
+          <w:sz w:val="20"/>
+          <w:szCs w:val="20"/>
+          <w:lang w:val="en-US" w:eastAsia="ru-RU"/>
+        </w:rPr>
+        <w:t>}</w:t>
+      </w:r>
+      <w:r>
+        <w:rPr>
+          <w:rFonts w:ascii="JetBrains Mono" w:eastAsia="Times New Roman" w:hAnsi="JetBrains Mono" w:cs="Courier New"/>
+          <w:color w:val="A9B7C6"/>
+          <w:sz w:val="20"/>
+          <w:szCs w:val="20"/>
+          <w:lang w:val="en-US" w:eastAsia="ru-RU"/>
+        </w:rPr>
+        <w:br/>
+      </w:r>
+      <w:r>
+        <w:rPr>
+          <w:rFonts w:ascii="JetBrains Mono" w:eastAsia="Times New Roman" w:hAnsi="JetBrains Mono" w:cs="Courier New"/>
+          <w:color w:val="A9B7C6"/>
+          <w:sz w:val="20"/>
+          <w:szCs w:val="20"/>
+          <w:lang w:val="en-US" w:eastAsia="ru-RU"/>
+        </w:rPr>
+        <w:br/>
+        <w:t>BitString XOR(</w:t>
+      </w:r>
+      <w:r>
+        <w:rPr>
+          <w:rFonts w:ascii="JetBrains Mono" w:eastAsia="Times New Roman" w:hAnsi="JetBrains Mono" w:cs="Courier New"/>
+          <w:color w:val="CC7832"/>
+          <w:sz w:val="20"/>
+          <w:szCs w:val="20"/>
+          <w:lang w:val="en-US" w:eastAsia="ru-RU"/>
+        </w:rPr>
+        <w:t xml:space="preserve">const </w:t>
+      </w:r>
+      <w:r>
+        <w:rPr>
+          <w:rFonts w:ascii="JetBrains Mono" w:eastAsia="Times New Roman" w:hAnsi="JetBrains Mono" w:cs="Courier New"/>
+          <w:color w:val="A9B7C6"/>
+          <w:sz w:val="20"/>
+          <w:szCs w:val="20"/>
+          <w:lang w:val="en-US" w:eastAsia="ru-RU"/>
+        </w:rPr>
+        <w:t>BitString &amp;a</w:t>
+      </w:r>
+      <w:r>
+        <w:rPr>
+          <w:rFonts w:ascii="JetBrains Mono" w:eastAsia="Times New Roman" w:hAnsi="JetBrains Mono" w:cs="Courier New"/>
+          <w:color w:val="CC7832"/>
+          <w:sz w:val="20"/>
+          <w:szCs w:val="20"/>
+          <w:lang w:val="en-US" w:eastAsia="ru-RU"/>
+        </w:rPr>
+        <w:t xml:space="preserve">, const </w:t>
+      </w:r>
+      <w:r>
+        <w:rPr>
+          <w:rFonts w:ascii="JetBrains Mono" w:eastAsia="Times New Roman" w:hAnsi="JetBrains Mono" w:cs="Courier New"/>
+          <w:color w:val="A9B7C6"/>
+          <w:sz w:val="20"/>
+          <w:szCs w:val="20"/>
+          <w:lang w:val="en-US" w:eastAsia="ru-RU"/>
+        </w:rPr>
+        <w:t>BitString &amp;b) {</w:t>
+      </w:r>
+      <w:r>
+        <w:rPr>
+          <w:rFonts w:ascii="JetBrains Mono" w:eastAsia="Times New Roman" w:hAnsi="JetBrains Mono" w:cs="Courier New"/>
+          <w:color w:val="A9B7C6"/>
+          <w:sz w:val="20"/>
+          <w:szCs w:val="20"/>
+          <w:lang w:val="en-US" w:eastAsia="ru-RU"/>
+        </w:rPr>
+        <w:br/>
+        <w:t xml:space="preserve">    </w:t>
+      </w:r>
+      <w:r>
+        <w:rPr>
+          <w:rFonts w:ascii="JetBrains Mono" w:eastAsia="Times New Roman" w:hAnsi="JetBrains Mono" w:cs="Courier New"/>
+          <w:color w:val="CC7832"/>
+          <w:sz w:val="20"/>
+          <w:szCs w:val="20"/>
+          <w:lang w:val="en-US" w:eastAsia="ru-RU"/>
+        </w:rPr>
+        <w:t xml:space="preserve">return </w:t>
+      </w:r>
+      <w:r>
+        <w:rPr>
+          <w:rFonts w:ascii="JetBrains Mono" w:eastAsia="Times New Roman" w:hAnsi="JetBrains Mono" w:cs="Courier New"/>
+          <w:color w:val="A9B7C6"/>
+          <w:sz w:val="20"/>
+          <w:szCs w:val="20"/>
+          <w:lang w:val="en-US" w:eastAsia="ru-RU"/>
+        </w:rPr>
+        <w:t>BitString(a.first ^ b.first</w:t>
+      </w:r>
+      <w:r>
+        <w:rPr>
+          <w:rFonts w:ascii="JetBrains Mono" w:eastAsia="Times New Roman" w:hAnsi="JetBrains Mono" w:cs="Courier New"/>
+          <w:color w:val="CC7832"/>
+          <w:sz w:val="20"/>
+          <w:szCs w:val="20"/>
+          <w:lang w:val="en-US" w:eastAsia="ru-RU"/>
+        </w:rPr>
+        <w:t xml:space="preserve">, </w:t>
+      </w:r>
+      <w:r>
+        <w:rPr>
+          <w:rFonts w:ascii="JetBrains Mono" w:eastAsia="Times New Roman" w:hAnsi="JetBrains Mono" w:cs="Courier New"/>
+          <w:color w:val="A9B7C6"/>
+          <w:sz w:val="20"/>
+          <w:szCs w:val="20"/>
+          <w:lang w:val="en-US" w:eastAsia="ru-RU"/>
+        </w:rPr>
+        <w:t>a.second ^ b.second)</w:t>
+      </w:r>
+      <w:r>
+        <w:rPr>
+          <w:rFonts w:ascii="JetBrains Mono" w:eastAsia="Times New Roman" w:hAnsi="JetBrains Mono" w:cs="Courier New"/>
+          <w:color w:val="CC7832"/>
+          <w:sz w:val="20"/>
+          <w:szCs w:val="20"/>
+          <w:lang w:val="en-US" w:eastAsia="ru-RU"/>
+        </w:rPr>
+        <w:t>;</w:t>
+      </w:r>
+      <w:r>
+        <w:rPr>
+          <w:rFonts w:ascii="JetBrains Mono" w:eastAsia="Times New Roman" w:hAnsi="JetBrains Mono" w:cs="Courier New"/>
+          <w:color w:val="CC7832"/>
+          <w:sz w:val="20"/>
+          <w:szCs w:val="20"/>
+          <w:lang w:val="en-US" w:eastAsia="ru-RU"/>
+        </w:rPr>
+        <w:br/>
+      </w:r>
+      <w:r>
+        <w:rPr>
+          <w:rFonts w:ascii="JetBrains Mono" w:eastAsia="Times New Roman" w:hAnsi="JetBrains Mono" w:cs="Courier New"/>
+          <w:color w:val="A9B7C6"/>
+          <w:sz w:val="20"/>
+          <w:szCs w:val="20"/>
+          <w:lang w:val="en-US" w:eastAsia="ru-RU"/>
+        </w:rPr>
+        <w:t>}</w:t>
+      </w:r>
+      <w:r>
+        <w:rPr>
+          <w:rFonts w:ascii="JetBrains Mono" w:eastAsia="Times New Roman" w:hAnsi="JetBrains Mono" w:cs="Courier New"/>
+          <w:color w:val="A9B7C6"/>
+          <w:sz w:val="20"/>
+          <w:szCs w:val="20"/>
+          <w:lang w:val="en-US" w:eastAsia="ru-RU"/>
+        </w:rPr>
+        <w:br/>
+      </w:r>
+      <w:r>
+        <w:rPr>
+          <w:rFonts w:ascii="JetBrains Mono" w:eastAsia="Times New Roman" w:hAnsi="JetBrains Mono" w:cs="Courier New"/>
+          <w:color w:val="A9B7C6"/>
+          <w:sz w:val="20"/>
+          <w:szCs w:val="20"/>
+          <w:lang w:val="en-US" w:eastAsia="ru-RU"/>
+        </w:rPr>
+        <w:br/>
+        <w:t>BitString NOT(</w:t>
+      </w:r>
+      <w:r>
+        <w:rPr>
+          <w:rFonts w:ascii="JetBrains Mono" w:eastAsia="Times New Roman" w:hAnsi="JetBrains Mono" w:cs="Courier New"/>
+          <w:color w:val="CC7832"/>
+          <w:sz w:val="20"/>
+          <w:szCs w:val="20"/>
+          <w:lang w:val="en-US" w:eastAsia="ru-RU"/>
+        </w:rPr>
+        <w:t xml:space="preserve">const </w:t>
+      </w:r>
+      <w:r>
+        <w:rPr>
+          <w:rFonts w:ascii="JetBrains Mono" w:eastAsia="Times New Roman" w:hAnsi="JetBrains Mono" w:cs="Courier New"/>
+          <w:color w:val="A9B7C6"/>
+          <w:sz w:val="20"/>
+          <w:szCs w:val="20"/>
+          <w:lang w:val="en-US" w:eastAsia="ru-RU"/>
+        </w:rPr>
+        <w:t>BitString &amp;a) {</w:t>
+      </w:r>
+      <w:r>
+        <w:rPr>
+          <w:rFonts w:ascii="JetBrains Mono" w:eastAsia="Times New Roman" w:hAnsi="JetBrains Mono" w:cs="Courier New"/>
+          <w:color w:val="A9B7C6"/>
+          <w:sz w:val="20"/>
+          <w:szCs w:val="20"/>
+          <w:lang w:val="en-US" w:eastAsia="ru-RU"/>
+        </w:rPr>
+        <w:br/>
+        <w:t xml:space="preserve">    </w:t>
+      </w:r>
+      <w:r>
+        <w:rPr>
+          <w:rFonts w:ascii="JetBrains Mono" w:eastAsia="Times New Roman" w:hAnsi="JetBrains Mono" w:cs="Courier New"/>
+          <w:color w:val="CC7832"/>
+          <w:sz w:val="20"/>
+          <w:szCs w:val="20"/>
+          <w:lang w:val="en-US" w:eastAsia="ru-RU"/>
+        </w:rPr>
+        <w:t xml:space="preserve">return </w:t>
+      </w:r>
+      <w:r>
+        <w:rPr>
+          <w:rFonts w:ascii="JetBrains Mono" w:eastAsia="Times New Roman" w:hAnsi="JetBrains Mono" w:cs="Courier New"/>
+          <w:color w:val="A9B7C6"/>
+          <w:sz w:val="20"/>
+          <w:szCs w:val="20"/>
+          <w:lang w:val="en-US" w:eastAsia="ru-RU"/>
+        </w:rPr>
+        <w:t>BitString(~a.first</w:t>
+      </w:r>
+      <w:r>
+        <w:rPr>
+          <w:rFonts w:ascii="JetBrains Mono" w:eastAsia="Times New Roman" w:hAnsi="JetBrains Mono" w:cs="Courier New"/>
+          <w:color w:val="CC7832"/>
+          <w:sz w:val="20"/>
+          <w:szCs w:val="20"/>
+          <w:lang w:val="en-US" w:eastAsia="ru-RU"/>
+        </w:rPr>
+        <w:t xml:space="preserve">, </w:t>
+      </w:r>
+      <w:r>
+        <w:rPr>
+          <w:rFonts w:ascii="JetBrains Mono" w:eastAsia="Times New Roman" w:hAnsi="JetBrains Mono" w:cs="Courier New"/>
+          <w:color w:val="A9B7C6"/>
+          <w:sz w:val="20"/>
+          <w:szCs w:val="20"/>
+          <w:lang w:val="en-US" w:eastAsia="ru-RU"/>
+        </w:rPr>
+        <w:t>~a.second)</w:t>
+      </w:r>
+      <w:r>
+        <w:rPr>
+          <w:rFonts w:ascii="JetBrains Mono" w:eastAsia="Times New Roman" w:hAnsi="JetBrains Mono" w:cs="Courier New"/>
+          <w:color w:val="CC7832"/>
+          <w:sz w:val="20"/>
+          <w:szCs w:val="20"/>
+          <w:lang w:val="en-US" w:eastAsia="ru-RU"/>
+        </w:rPr>
+        <w:t>;</w:t>
+      </w:r>
+      <w:r>
+        <w:rPr>
+          <w:rFonts w:ascii="JetBrains Mono" w:eastAsia="Times New Roman" w:hAnsi="JetBrains Mono" w:cs="Courier New"/>
+          <w:color w:val="CC7832"/>
+          <w:sz w:val="20"/>
+          <w:szCs w:val="20"/>
+          <w:lang w:val="en-US" w:eastAsia="ru-RU"/>
+        </w:rPr>
+        <w:br/>
+      </w:r>
+      <w:r>
+        <w:rPr>
+          <w:rFonts w:ascii="JetBrains Mono" w:eastAsia="Times New Roman" w:hAnsi="JetBrains Mono" w:cs="Courier New"/>
+          <w:color w:val="A9B7C6"/>
+          <w:sz w:val="20"/>
+          <w:szCs w:val="20"/>
+          <w:lang w:val="en-US" w:eastAsia="ru-RU"/>
+        </w:rPr>
+        <w:t>}</w:t>
+      </w:r>
+      <w:r>
+        <w:rPr>
+          <w:rFonts w:ascii="JetBrains Mono" w:eastAsia="Times New Roman" w:hAnsi="JetBrains Mono" w:cs="Courier New"/>
+          <w:color w:val="A9B7C6"/>
+          <w:sz w:val="20"/>
+          <w:szCs w:val="20"/>
+          <w:lang w:val="en-US" w:eastAsia="ru-RU"/>
+        </w:rPr>
+        <w:br/>
+      </w:r>
+      <w:r>
+        <w:rPr>
+          <w:rFonts w:ascii="JetBrains Mono" w:eastAsia="Times New Roman" w:hAnsi="JetBrains Mono" w:cs="Courier New"/>
+          <w:color w:val="A9B7C6"/>
+          <w:sz w:val="20"/>
+          <w:szCs w:val="20"/>
+          <w:lang w:val="en-US" w:eastAsia="ru-RU"/>
+        </w:rPr>
+        <w:br/>
+        <w:t>BitString ShiftLeft(</w:t>
+      </w:r>
+      <w:r>
+        <w:rPr>
+          <w:rFonts w:ascii="JetBrains Mono" w:eastAsia="Times New Roman" w:hAnsi="JetBrains Mono" w:cs="Courier New"/>
+          <w:color w:val="CC7832"/>
+          <w:sz w:val="20"/>
+          <w:szCs w:val="20"/>
+          <w:lang w:val="en-US" w:eastAsia="ru-RU"/>
+        </w:rPr>
+        <w:t xml:space="preserve">const </w:t>
+      </w:r>
+      <w:r>
+        <w:rPr>
+          <w:rFonts w:ascii="JetBrains Mono" w:eastAsia="Times New Roman" w:hAnsi="JetBrains Mono" w:cs="Courier New"/>
+          <w:color w:val="A9B7C6"/>
+          <w:sz w:val="20"/>
+          <w:szCs w:val="20"/>
+          <w:lang w:val="en-US" w:eastAsia="ru-RU"/>
+        </w:rPr>
+        <w:t>BitString &amp;a</w:t>
+      </w:r>
+      <w:r>
+        <w:rPr>
+          <w:rFonts w:ascii="JetBrains Mono" w:eastAsia="Times New Roman" w:hAnsi="JetBrains Mono" w:cs="Courier New"/>
+          <w:color w:val="CC7832"/>
+          <w:sz w:val="20"/>
+          <w:szCs w:val="20"/>
+          <w:lang w:val="en-US" w:eastAsia="ru-RU"/>
+        </w:rPr>
+        <w:t xml:space="preserve">, unsigned int </w:t>
+      </w:r>
+      <w:r>
+        <w:rPr>
+          <w:rFonts w:ascii="JetBrains Mono" w:eastAsia="Times New Roman" w:hAnsi="JetBrains Mono" w:cs="Courier New"/>
+          <w:color w:val="A9B7C6"/>
+          <w:sz w:val="20"/>
+          <w:szCs w:val="20"/>
+          <w:lang w:val="en-US" w:eastAsia="ru-RU"/>
+        </w:rPr>
+        <w:t>cnt) {</w:t>
+      </w:r>
+      <w:r>
+        <w:rPr>
+          <w:rFonts w:ascii="JetBrains Mono" w:eastAsia="Times New Roman" w:hAnsi="JetBrains Mono" w:cs="Courier New"/>
+          <w:color w:val="A9B7C6"/>
+          <w:sz w:val="20"/>
+          <w:szCs w:val="20"/>
+          <w:lang w:val="en-US" w:eastAsia="ru-RU"/>
+        </w:rPr>
+        <w:br/>
+        <w:t xml:space="preserve">    </w:t>
+      </w:r>
+      <w:r>
+        <w:rPr>
+          <w:rFonts w:ascii="JetBrains Mono" w:eastAsia="Times New Roman" w:hAnsi="JetBrains Mono" w:cs="Courier New"/>
+          <w:color w:val="CC7832"/>
+          <w:sz w:val="20"/>
+          <w:szCs w:val="20"/>
+          <w:lang w:val="en-US" w:eastAsia="ru-RU"/>
+        </w:rPr>
+        <w:t xml:space="preserve">return </w:t>
+      </w:r>
+      <w:r>
+        <w:rPr>
+          <w:rFonts w:ascii="JetBrains Mono" w:eastAsia="Times New Roman" w:hAnsi="JetBrains Mono" w:cs="Courier New"/>
+          <w:color w:val="A9B7C6"/>
+          <w:sz w:val="20"/>
+          <w:szCs w:val="20"/>
+          <w:lang w:val="en-US" w:eastAsia="ru-RU"/>
+        </w:rPr>
+        <w:t>BitString((a.first &lt;&lt; cnt) + (a.second &gt;&gt; (</w:t>
+      </w:r>
+      <w:r>
+        <w:rPr>
+          <w:rFonts w:ascii="JetBrains Mono" w:eastAsia="Times New Roman" w:hAnsi="JetBrains Mono" w:cs="Courier New"/>
+          <w:color w:val="6897BB"/>
+          <w:sz w:val="20"/>
+          <w:szCs w:val="20"/>
+          <w:lang w:val="en-US" w:eastAsia="ru-RU"/>
+        </w:rPr>
+        <w:t xml:space="preserve">64 </w:t>
+      </w:r>
+      <w:r>
+        <w:rPr>
+          <w:rFonts w:ascii="JetBrains Mono" w:eastAsia="Times New Roman" w:hAnsi="JetBrains Mono" w:cs="Courier New"/>
+          <w:color w:val="A9B7C6"/>
+          <w:sz w:val="20"/>
+          <w:szCs w:val="20"/>
+          <w:lang w:val="en-US" w:eastAsia="ru-RU"/>
+        </w:rPr>
+        <w:t>- cnt))</w:t>
+      </w:r>
+      <w:r>
+        <w:rPr>
+          <w:rFonts w:ascii="JetBrains Mono" w:eastAsia="Times New Roman" w:hAnsi="JetBrains Mono" w:cs="Courier New"/>
+          <w:color w:val="CC7832"/>
+          <w:sz w:val="20"/>
+          <w:szCs w:val="20"/>
+          <w:lang w:val="en-US" w:eastAsia="ru-RU"/>
+        </w:rPr>
+        <w:t xml:space="preserve">, </w:t>
+      </w:r>
+      <w:r>
+        <w:rPr>
+          <w:rFonts w:ascii="JetBrains Mono" w:eastAsia="Times New Roman" w:hAnsi="JetBrains Mono" w:cs="Courier New"/>
+          <w:color w:val="A9B7C6"/>
+          <w:sz w:val="20"/>
+          <w:szCs w:val="20"/>
+          <w:lang w:val="en-US" w:eastAsia="ru-RU"/>
+        </w:rPr>
+        <w:t>a.second &lt;&lt; cnt)</w:t>
+      </w:r>
+      <w:r>
+        <w:rPr>
+          <w:rFonts w:ascii="JetBrains Mono" w:eastAsia="Times New Roman" w:hAnsi="JetBrains Mono" w:cs="Courier New"/>
+          <w:color w:val="CC7832"/>
+          <w:sz w:val="20"/>
+          <w:szCs w:val="20"/>
+          <w:lang w:val="en-US" w:eastAsia="ru-RU"/>
+        </w:rPr>
+        <w:t>;</w:t>
+      </w:r>
+      <w:r>
+        <w:rPr>
+          <w:rFonts w:ascii="JetBrains Mono" w:eastAsia="Times New Roman" w:hAnsi="JetBrains Mono" w:cs="Courier New"/>
+          <w:color w:val="CC7832"/>
+          <w:sz w:val="20"/>
+          <w:szCs w:val="20"/>
+          <w:lang w:val="en-US" w:eastAsia="ru-RU"/>
+        </w:rPr>
+        <w:br/>
+      </w:r>
+      <w:r>
+        <w:rPr>
+          <w:rFonts w:ascii="JetBrains Mono" w:eastAsia="Times New Roman" w:hAnsi="JetBrains Mono" w:cs="Courier New"/>
+          <w:color w:val="A9B7C6"/>
+          <w:sz w:val="20"/>
+          <w:szCs w:val="20"/>
+          <w:lang w:val="en-US" w:eastAsia="ru-RU"/>
+        </w:rPr>
+        <w:t>}</w:t>
+      </w:r>
+      <w:r>
+        <w:rPr>
+          <w:rFonts w:ascii="JetBrains Mono" w:eastAsia="Times New Roman" w:hAnsi="JetBrains Mono" w:cs="Courier New"/>
+          <w:color w:val="A9B7C6"/>
+          <w:sz w:val="20"/>
+          <w:szCs w:val="20"/>
+          <w:lang w:val="en-US" w:eastAsia="ru-RU"/>
+        </w:rPr>
+        <w:br/>
+      </w:r>
+      <w:r>
+        <w:rPr>
+          <w:rFonts w:ascii="JetBrains Mono" w:eastAsia="Times New Roman" w:hAnsi="JetBrains Mono" w:cs="Courier New"/>
+          <w:color w:val="A9B7C6"/>
+          <w:sz w:val="20"/>
+          <w:szCs w:val="20"/>
+          <w:lang w:val="en-US" w:eastAsia="ru-RU"/>
+        </w:rPr>
+        <w:br/>
+        <w:t>BitString ShiftRight(</w:t>
+      </w:r>
+      <w:r>
+        <w:rPr>
+          <w:rFonts w:ascii="JetBrains Mono" w:eastAsia="Times New Roman" w:hAnsi="JetBrains Mono" w:cs="Courier New"/>
+          <w:color w:val="CC7832"/>
+          <w:sz w:val="20"/>
+          <w:szCs w:val="20"/>
+          <w:lang w:val="en-US" w:eastAsia="ru-RU"/>
+        </w:rPr>
+        <w:t xml:space="preserve">const </w:t>
+      </w:r>
+      <w:r>
+        <w:rPr>
+          <w:rFonts w:ascii="JetBrains Mono" w:eastAsia="Times New Roman" w:hAnsi="JetBrains Mono" w:cs="Courier New"/>
+          <w:color w:val="A9B7C6"/>
+          <w:sz w:val="20"/>
+          <w:szCs w:val="20"/>
+          <w:lang w:val="en-US" w:eastAsia="ru-RU"/>
+        </w:rPr>
+        <w:t>BitString &amp;a</w:t>
+      </w:r>
+      <w:r>
+        <w:rPr>
+          <w:rFonts w:ascii="JetBrains Mono" w:eastAsia="Times New Roman" w:hAnsi="JetBrains Mono" w:cs="Courier New"/>
+          <w:color w:val="CC7832"/>
+          <w:sz w:val="20"/>
+          <w:szCs w:val="20"/>
+          <w:lang w:val="en-US" w:eastAsia="ru-RU"/>
+        </w:rPr>
+        <w:t xml:space="preserve">, unsigned int </w:t>
+      </w:r>
+      <w:r>
+        <w:rPr>
+          <w:rFonts w:ascii="JetBrains Mono" w:eastAsia="Times New Roman" w:hAnsi="JetBrains Mono" w:cs="Courier New"/>
+          <w:color w:val="A9B7C6"/>
+          <w:sz w:val="20"/>
+          <w:szCs w:val="20"/>
+          <w:lang w:val="en-US" w:eastAsia="ru-RU"/>
+        </w:rPr>
+        <w:t>cnt) {</w:t>
+      </w:r>
+      <w:r>
+        <w:rPr>
+          <w:rFonts w:ascii="JetBrains Mono" w:eastAsia="Times New Roman" w:hAnsi="JetBrains Mono" w:cs="Courier New"/>
+          <w:color w:val="A9B7C6"/>
+          <w:sz w:val="20"/>
+          <w:szCs w:val="20"/>
+          <w:lang w:val="en-US" w:eastAsia="ru-RU"/>
+        </w:rPr>
+        <w:br/>
+        <w:t xml:space="preserve">    </w:t>
+      </w:r>
+      <w:r>
+        <w:rPr>
+          <w:rFonts w:ascii="JetBrains Mono" w:eastAsia="Times New Roman" w:hAnsi="JetBrains Mono" w:cs="Courier New"/>
+          <w:color w:val="CC7832"/>
+          <w:sz w:val="20"/>
+          <w:szCs w:val="20"/>
+          <w:lang w:val="en-US" w:eastAsia="ru-RU"/>
+        </w:rPr>
+        <w:t xml:space="preserve">return </w:t>
+      </w:r>
+      <w:r>
+        <w:rPr>
+          <w:rFonts w:ascii="JetBrains Mono" w:eastAsia="Times New Roman" w:hAnsi="JetBrains Mono" w:cs="Courier New"/>
+          <w:color w:val="A9B7C6"/>
+          <w:sz w:val="20"/>
+          <w:szCs w:val="20"/>
+          <w:lang w:val="en-US" w:eastAsia="ru-RU"/>
+        </w:rPr>
+        <w:t>BitString(a.first &gt;&gt; cnt</w:t>
+      </w:r>
+      <w:r>
+        <w:rPr>
+          <w:rFonts w:ascii="JetBrains Mono" w:eastAsia="Times New Roman" w:hAnsi="JetBrains Mono" w:cs="Courier New"/>
+          <w:color w:val="CC7832"/>
+          <w:sz w:val="20"/>
+          <w:szCs w:val="20"/>
+          <w:lang w:val="en-US" w:eastAsia="ru-RU"/>
+        </w:rPr>
+        <w:t xml:space="preserve">, </w:t>
+      </w:r>
+      <w:r>
+        <w:rPr>
+          <w:rFonts w:ascii="JetBrains Mono" w:eastAsia="Times New Roman" w:hAnsi="JetBrains Mono" w:cs="Courier New"/>
+          <w:color w:val="A9B7C6"/>
+          <w:sz w:val="20"/>
+          <w:szCs w:val="20"/>
+          <w:lang w:val="en-US" w:eastAsia="ru-RU"/>
+        </w:rPr>
+        <w:t>(a.second &gt;&gt; cnt) + (a.first &lt;&lt; (</w:t>
+      </w:r>
+      <w:r>
+        <w:rPr>
+          <w:rFonts w:ascii="JetBrains Mono" w:eastAsia="Times New Roman" w:hAnsi="JetBrains Mono" w:cs="Courier New"/>
+          <w:color w:val="6897BB"/>
+          <w:sz w:val="20"/>
+          <w:szCs w:val="20"/>
+          <w:lang w:val="en-US" w:eastAsia="ru-RU"/>
+        </w:rPr>
+        <w:t xml:space="preserve">64 </w:t>
+      </w:r>
+      <w:r>
+        <w:rPr>
+          <w:rFonts w:ascii="JetBrains Mono" w:eastAsia="Times New Roman" w:hAnsi="JetBrains Mono" w:cs="Courier New"/>
+          <w:color w:val="A9B7C6"/>
+          <w:sz w:val="20"/>
+          <w:szCs w:val="20"/>
+          <w:lang w:val="en-US" w:eastAsia="ru-RU"/>
+        </w:rPr>
+        <w:t xml:space="preserve">- </w:t>
+      </w:r>
+      <w:r>
+        <w:rPr>
+          <w:rFonts w:ascii="JetBrains Mono" w:eastAsia="Times New Roman" w:hAnsi="JetBrains Mono" w:cs="Courier New"/>
+          <w:color w:val="A9B7C6"/>
+          <w:sz w:val="20"/>
+          <w:szCs w:val="20"/>
+          <w:lang w:val="en-US" w:eastAsia="ru-RU"/>
+        </w:rPr>
         <w:lastRenderedPageBreak/>
-        <w:t xml:space="preserve">#include </w:t>
+        <w:t>cnt)))</w:t>
+      </w:r>
+      <w:r>
+        <w:rPr>
+          <w:rFonts w:ascii="JetBrains Mono" w:eastAsia="Times New Roman" w:hAnsi="JetBrains Mono" w:cs="Courier New"/>
+          <w:color w:val="CC7832"/>
+          <w:sz w:val="20"/>
+          <w:szCs w:val="20"/>
+          <w:lang w:val="en-US" w:eastAsia="ru-RU"/>
+        </w:rPr>
+        <w:t>;</w:t>
+      </w:r>
+      <w:r>
+        <w:rPr>
+          <w:rFonts w:ascii="JetBrains Mono" w:eastAsia="Times New Roman" w:hAnsi="JetBrains Mono" w:cs="Courier New"/>
+          <w:color w:val="CC7832"/>
+          <w:sz w:val="20"/>
+          <w:szCs w:val="20"/>
+          <w:lang w:val="en-US" w:eastAsia="ru-RU"/>
+        </w:rPr>
+        <w:br/>
+      </w:r>
+      <w:r>
+        <w:rPr>
+          <w:rFonts w:ascii="JetBrains Mono" w:eastAsia="Times New Roman" w:hAnsi="JetBrains Mono" w:cs="Courier New"/>
+          <w:color w:val="A9B7C6"/>
+          <w:sz w:val="20"/>
+          <w:szCs w:val="20"/>
+          <w:lang w:val="en-US" w:eastAsia="ru-RU"/>
+        </w:rPr>
+        <w:t>}</w:t>
+      </w:r>
+      <w:r>
+        <w:rPr>
+          <w:rFonts w:ascii="JetBrains Mono" w:eastAsia="Times New Roman" w:hAnsi="JetBrains Mono" w:cs="Courier New"/>
+          <w:color w:val="A9B7C6"/>
+          <w:sz w:val="20"/>
+          <w:szCs w:val="20"/>
+          <w:lang w:val="en-US" w:eastAsia="ru-RU"/>
+        </w:rPr>
+        <w:br/>
+      </w:r>
+      <w:r>
+        <w:rPr>
+          <w:rFonts w:ascii="JetBrains Mono" w:eastAsia="Times New Roman" w:hAnsi="JetBrains Mono" w:cs="Courier New"/>
+          <w:color w:val="A9B7C6"/>
+          <w:sz w:val="20"/>
+          <w:szCs w:val="20"/>
+          <w:lang w:val="en-US" w:eastAsia="ru-RU"/>
+        </w:rPr>
+        <w:br/>
+      </w:r>
+      <w:r>
+        <w:rPr>
+          <w:rFonts w:ascii="JetBrains Mono" w:eastAsia="Times New Roman" w:hAnsi="JetBrains Mono" w:cs="Courier New"/>
+          <w:color w:val="CC7832"/>
+          <w:sz w:val="20"/>
+          <w:szCs w:val="20"/>
+          <w:lang w:val="en-US" w:eastAsia="ru-RU"/>
+        </w:rPr>
+        <w:t>bool operator</w:t>
+      </w:r>
+      <w:r>
+        <w:rPr>
+          <w:rFonts w:ascii="JetBrains Mono" w:eastAsia="Times New Roman" w:hAnsi="JetBrains Mono" w:cs="Courier New"/>
+          <w:color w:val="A9B7C6"/>
+          <w:sz w:val="20"/>
+          <w:szCs w:val="20"/>
+          <w:lang w:val="en-US" w:eastAsia="ru-RU"/>
+        </w:rPr>
+        <w:t>==(</w:t>
+      </w:r>
+      <w:r>
+        <w:rPr>
+          <w:rFonts w:ascii="JetBrains Mono" w:eastAsia="Times New Roman" w:hAnsi="JetBrains Mono" w:cs="Courier New"/>
+          <w:color w:val="CC7832"/>
+          <w:sz w:val="20"/>
+          <w:szCs w:val="20"/>
+          <w:lang w:val="en-US" w:eastAsia="ru-RU"/>
+        </w:rPr>
+        <w:t xml:space="preserve">const </w:t>
+      </w:r>
+      <w:r>
+        <w:rPr>
+          <w:rFonts w:ascii="JetBrains Mono" w:eastAsia="Times New Roman" w:hAnsi="JetBrains Mono" w:cs="Courier New"/>
+          <w:color w:val="A9B7C6"/>
+          <w:sz w:val="20"/>
+          <w:szCs w:val="20"/>
+          <w:lang w:val="en-US" w:eastAsia="ru-RU"/>
+        </w:rPr>
+        <w:t>BitString &amp;a</w:t>
+      </w:r>
+      <w:r>
+        <w:rPr>
+          <w:rFonts w:ascii="JetBrains Mono" w:eastAsia="Times New Roman" w:hAnsi="JetBrains Mono" w:cs="Courier New"/>
+          <w:color w:val="CC7832"/>
+          <w:sz w:val="20"/>
+          <w:szCs w:val="20"/>
+          <w:lang w:val="en-US" w:eastAsia="ru-RU"/>
+        </w:rPr>
+        <w:t xml:space="preserve">, const </w:t>
+      </w:r>
+      <w:r>
+        <w:rPr>
+          <w:rFonts w:ascii="JetBrains Mono" w:eastAsia="Times New Roman" w:hAnsi="JetBrains Mono" w:cs="Courier New"/>
+          <w:color w:val="A9B7C6"/>
+          <w:sz w:val="20"/>
+          <w:szCs w:val="20"/>
+          <w:lang w:val="en-US" w:eastAsia="ru-RU"/>
+        </w:rPr>
+        <w:t>BitString &amp;b) {</w:t>
+      </w:r>
+      <w:r>
+        <w:rPr>
+          <w:rFonts w:ascii="JetBrains Mono" w:eastAsia="Times New Roman" w:hAnsi="JetBrains Mono" w:cs="Courier New"/>
+          <w:color w:val="A9B7C6"/>
+          <w:sz w:val="20"/>
+          <w:szCs w:val="20"/>
+          <w:lang w:val="en-US" w:eastAsia="ru-RU"/>
+        </w:rPr>
+        <w:br/>
+        <w:t xml:space="preserve">    </w:t>
+      </w:r>
+      <w:r>
+        <w:rPr>
+          <w:rFonts w:ascii="JetBrains Mono" w:eastAsia="Times New Roman" w:hAnsi="JetBrains Mono" w:cs="Courier New"/>
+          <w:color w:val="CC7832"/>
+          <w:sz w:val="20"/>
+          <w:szCs w:val="20"/>
+          <w:lang w:val="en-US" w:eastAsia="ru-RU"/>
+        </w:rPr>
+        <w:t xml:space="preserve">return </w:t>
+      </w:r>
+      <w:r>
+        <w:rPr>
+          <w:rFonts w:ascii="JetBrains Mono" w:eastAsia="Times New Roman" w:hAnsi="JetBrains Mono" w:cs="Courier New"/>
+          <w:color w:val="A9B7C6"/>
+          <w:sz w:val="20"/>
+          <w:szCs w:val="20"/>
+          <w:lang w:val="en-US" w:eastAsia="ru-RU"/>
+        </w:rPr>
+        <w:t>a.first == b.first &amp;&amp; a.second == b.second</w:t>
+      </w:r>
+      <w:r>
+        <w:rPr>
+          <w:rFonts w:ascii="JetBrains Mono" w:eastAsia="Times New Roman" w:hAnsi="JetBrains Mono" w:cs="Courier New"/>
+          <w:color w:val="CC7832"/>
+          <w:sz w:val="20"/>
+          <w:szCs w:val="20"/>
+          <w:lang w:val="en-US" w:eastAsia="ru-RU"/>
+        </w:rPr>
+        <w:t>;</w:t>
+      </w:r>
+      <w:r>
+        <w:rPr>
+          <w:rFonts w:ascii="JetBrains Mono" w:eastAsia="Times New Roman" w:hAnsi="JetBrains Mono" w:cs="Courier New"/>
+          <w:color w:val="CC7832"/>
+          <w:sz w:val="20"/>
+          <w:szCs w:val="20"/>
+          <w:lang w:val="en-US" w:eastAsia="ru-RU"/>
+        </w:rPr>
+        <w:br/>
+      </w:r>
+      <w:r>
+        <w:rPr>
+          <w:rFonts w:ascii="JetBrains Mono" w:eastAsia="Times New Roman" w:hAnsi="JetBrains Mono" w:cs="Courier New"/>
+          <w:color w:val="A9B7C6"/>
+          <w:sz w:val="20"/>
+          <w:szCs w:val="20"/>
+          <w:lang w:val="en-US" w:eastAsia="ru-RU"/>
+        </w:rPr>
+        <w:t>}</w:t>
+      </w:r>
+      <w:r>
+        <w:rPr>
+          <w:rFonts w:ascii="JetBrains Mono" w:eastAsia="Times New Roman" w:hAnsi="JetBrains Mono" w:cs="Courier New"/>
+          <w:color w:val="A9B7C6"/>
+          <w:sz w:val="20"/>
+          <w:szCs w:val="20"/>
+          <w:lang w:val="en-US" w:eastAsia="ru-RU"/>
+        </w:rPr>
+        <w:br/>
+      </w:r>
+      <w:r>
+        <w:rPr>
+          <w:rFonts w:ascii="JetBrains Mono" w:eastAsia="Times New Roman" w:hAnsi="JetBrains Mono" w:cs="Courier New"/>
+          <w:color w:val="A9B7C6"/>
+          <w:sz w:val="20"/>
+          <w:szCs w:val="20"/>
+          <w:lang w:val="en-US" w:eastAsia="ru-RU"/>
+        </w:rPr>
+        <w:br/>
+      </w:r>
+      <w:r>
+        <w:rPr>
+          <w:rFonts w:ascii="JetBrains Mono" w:eastAsia="Times New Roman" w:hAnsi="JetBrains Mono" w:cs="Courier New"/>
+          <w:color w:val="CC7832"/>
+          <w:sz w:val="20"/>
+          <w:szCs w:val="20"/>
+          <w:lang w:val="en-US" w:eastAsia="ru-RU"/>
+        </w:rPr>
+        <w:t xml:space="preserve">bool </w:t>
+      </w:r>
+      <w:r>
+        <w:rPr>
+          <w:rFonts w:ascii="JetBrains Mono" w:eastAsia="Times New Roman" w:hAnsi="JetBrains Mono" w:cs="Courier New"/>
+          <w:color w:val="A9B7C6"/>
+          <w:sz w:val="20"/>
+          <w:szCs w:val="20"/>
+          <w:lang w:val="en-US" w:eastAsia="ru-RU"/>
+        </w:rPr>
+        <w:t>subMask(</w:t>
+      </w:r>
+      <w:r>
+        <w:rPr>
+          <w:rFonts w:ascii="JetBrains Mono" w:eastAsia="Times New Roman" w:hAnsi="JetBrains Mono" w:cs="Courier New"/>
+          <w:color w:val="CC7832"/>
+          <w:sz w:val="20"/>
+          <w:szCs w:val="20"/>
+          <w:lang w:val="en-US" w:eastAsia="ru-RU"/>
+        </w:rPr>
+        <w:t xml:space="preserve">const </w:t>
+      </w:r>
+      <w:r>
+        <w:rPr>
+          <w:rFonts w:ascii="JetBrains Mono" w:eastAsia="Times New Roman" w:hAnsi="JetBrains Mono" w:cs="Courier New"/>
+          <w:color w:val="A9B7C6"/>
+          <w:sz w:val="20"/>
+          <w:szCs w:val="20"/>
+          <w:lang w:val="en-US" w:eastAsia="ru-RU"/>
+        </w:rPr>
+        <w:t>BitString &amp;a</w:t>
+      </w:r>
+      <w:r>
+        <w:rPr>
+          <w:rFonts w:ascii="JetBrains Mono" w:eastAsia="Times New Roman" w:hAnsi="JetBrains Mono" w:cs="Courier New"/>
+          <w:color w:val="CC7832"/>
+          <w:sz w:val="20"/>
+          <w:szCs w:val="20"/>
+          <w:lang w:val="en-US" w:eastAsia="ru-RU"/>
+        </w:rPr>
+        <w:t xml:space="preserve">, const </w:t>
+      </w:r>
+      <w:r>
+        <w:rPr>
+          <w:rFonts w:ascii="JetBrains Mono" w:eastAsia="Times New Roman" w:hAnsi="JetBrains Mono" w:cs="Courier New"/>
+          <w:color w:val="A9B7C6"/>
+          <w:sz w:val="20"/>
+          <w:szCs w:val="20"/>
+          <w:lang w:val="en-US" w:eastAsia="ru-RU"/>
+        </w:rPr>
+        <w:t>BitString &amp;b) {</w:t>
+      </w:r>
+      <w:r>
+        <w:rPr>
+          <w:rFonts w:ascii="JetBrains Mono" w:eastAsia="Times New Roman" w:hAnsi="JetBrains Mono" w:cs="Courier New"/>
+          <w:color w:val="A9B7C6"/>
+          <w:sz w:val="20"/>
+          <w:szCs w:val="20"/>
+          <w:lang w:val="en-US" w:eastAsia="ru-RU"/>
+        </w:rPr>
+        <w:br/>
+        <w:t xml:space="preserve">    </w:t>
+      </w:r>
+      <w:r>
+        <w:rPr>
+          <w:rFonts w:ascii="JetBrains Mono" w:eastAsia="Times New Roman" w:hAnsi="JetBrains Mono" w:cs="Courier New"/>
+          <w:color w:val="CC7832"/>
+          <w:sz w:val="20"/>
+          <w:szCs w:val="20"/>
+          <w:lang w:val="en-US" w:eastAsia="ru-RU"/>
+        </w:rPr>
+        <w:t xml:space="preserve">return </w:t>
+      </w:r>
+      <w:r>
+        <w:rPr>
+          <w:rFonts w:ascii="JetBrains Mono" w:eastAsia="Times New Roman" w:hAnsi="JetBrains Mono" w:cs="Courier New"/>
+          <w:color w:val="A9B7C6"/>
+          <w:sz w:val="20"/>
+          <w:szCs w:val="20"/>
+          <w:lang w:val="en-US" w:eastAsia="ru-RU"/>
+        </w:rPr>
+        <w:t>OR(a</w:t>
+      </w:r>
+      <w:r>
+        <w:rPr>
+          <w:rFonts w:ascii="JetBrains Mono" w:eastAsia="Times New Roman" w:hAnsi="JetBrains Mono" w:cs="Courier New"/>
+          <w:color w:val="CC7832"/>
+          <w:sz w:val="20"/>
+          <w:szCs w:val="20"/>
+          <w:lang w:val="en-US" w:eastAsia="ru-RU"/>
+        </w:rPr>
+        <w:t xml:space="preserve">, </w:t>
+      </w:r>
+      <w:r>
+        <w:rPr>
+          <w:rFonts w:ascii="JetBrains Mono" w:eastAsia="Times New Roman" w:hAnsi="JetBrains Mono" w:cs="Courier New"/>
+          <w:color w:val="A9B7C6"/>
+          <w:sz w:val="20"/>
+          <w:szCs w:val="20"/>
+          <w:lang w:val="en-US" w:eastAsia="ru-RU"/>
+        </w:rPr>
+        <w:t>b) == a</w:t>
+      </w:r>
+      <w:r>
+        <w:rPr>
+          <w:rFonts w:ascii="JetBrains Mono" w:eastAsia="Times New Roman" w:hAnsi="JetBrains Mono" w:cs="Courier New"/>
+          <w:color w:val="CC7832"/>
+          <w:sz w:val="20"/>
+          <w:szCs w:val="20"/>
+          <w:lang w:val="en-US" w:eastAsia="ru-RU"/>
+        </w:rPr>
+        <w:t>;</w:t>
+      </w:r>
+      <w:r>
+        <w:rPr>
+          <w:rFonts w:ascii="JetBrains Mono" w:eastAsia="Times New Roman" w:hAnsi="JetBrains Mono" w:cs="Courier New"/>
+          <w:color w:val="CC7832"/>
+          <w:sz w:val="20"/>
+          <w:szCs w:val="20"/>
+          <w:lang w:val="en-US" w:eastAsia="ru-RU"/>
+        </w:rPr>
+        <w:br/>
+      </w:r>
+      <w:r>
+        <w:rPr>
+          <w:rFonts w:ascii="JetBrains Mono" w:eastAsia="Times New Roman" w:hAnsi="JetBrains Mono" w:cs="Courier New"/>
+          <w:color w:val="A9B7C6"/>
+          <w:sz w:val="20"/>
+          <w:szCs w:val="20"/>
+          <w:lang w:val="en-US" w:eastAsia="ru-RU"/>
+        </w:rPr>
+        <w:t>}</w:t>
+      </w:r>
+      <w:r>
+        <w:rPr>
+          <w:rFonts w:ascii="JetBrains Mono" w:eastAsia="Times New Roman" w:hAnsi="JetBrains Mono" w:cs="Courier New"/>
+          <w:color w:val="A9B7C6"/>
+          <w:sz w:val="20"/>
+          <w:szCs w:val="20"/>
+          <w:lang w:val="en-US" w:eastAsia="ru-RU"/>
+        </w:rPr>
+        <w:br/>
+      </w:r>
+      <w:r>
+        <w:rPr>
+          <w:rFonts w:ascii="JetBrains Mono" w:eastAsia="Times New Roman" w:hAnsi="JetBrains Mono" w:cs="Courier New"/>
+          <w:color w:val="A9B7C6"/>
+          <w:sz w:val="20"/>
+          <w:szCs w:val="20"/>
+          <w:lang w:val="en-US" w:eastAsia="ru-RU"/>
+        </w:rPr>
+        <w:br/>
+      </w:r>
+      <w:r>
+        <w:rPr>
+          <w:rFonts w:ascii="JetBrains Mono" w:eastAsia="Times New Roman" w:hAnsi="JetBrains Mono" w:cs="Courier New"/>
+          <w:color w:val="CC7832"/>
+          <w:sz w:val="20"/>
+          <w:szCs w:val="20"/>
+          <w:lang w:val="en-US" w:eastAsia="ru-RU"/>
+        </w:rPr>
+        <w:t xml:space="preserve">bool </w:t>
+      </w:r>
+      <w:r>
+        <w:rPr>
+          <w:rFonts w:ascii="JetBrains Mono" w:eastAsia="Times New Roman" w:hAnsi="JetBrains Mono" w:cs="Courier New"/>
+          <w:color w:val="A9B7C6"/>
+          <w:sz w:val="20"/>
+          <w:szCs w:val="20"/>
+          <w:lang w:val="en-US" w:eastAsia="ru-RU"/>
+        </w:rPr>
+        <w:t>compare(</w:t>
+      </w:r>
+      <w:r>
+        <w:rPr>
+          <w:rFonts w:ascii="JetBrains Mono" w:eastAsia="Times New Roman" w:hAnsi="JetBrains Mono" w:cs="Courier New"/>
+          <w:color w:val="CC7832"/>
+          <w:sz w:val="20"/>
+          <w:szCs w:val="20"/>
+          <w:lang w:val="en-US" w:eastAsia="ru-RU"/>
+        </w:rPr>
+        <w:t xml:space="preserve">const </w:t>
+      </w:r>
+      <w:r>
+        <w:rPr>
+          <w:rFonts w:ascii="JetBrains Mono" w:eastAsia="Times New Roman" w:hAnsi="JetBrains Mono" w:cs="Courier New"/>
+          <w:color w:val="A9B7C6"/>
+          <w:sz w:val="20"/>
+          <w:szCs w:val="20"/>
+          <w:lang w:val="en-US" w:eastAsia="ru-RU"/>
+        </w:rPr>
+        <w:t>BitString &amp;a</w:t>
+      </w:r>
+      <w:r>
+        <w:rPr>
+          <w:rFonts w:ascii="JetBrains Mono" w:eastAsia="Times New Roman" w:hAnsi="JetBrains Mono" w:cs="Courier New"/>
+          <w:color w:val="CC7832"/>
+          <w:sz w:val="20"/>
+          <w:szCs w:val="20"/>
+          <w:lang w:val="en-US" w:eastAsia="ru-RU"/>
+        </w:rPr>
+        <w:t xml:space="preserve">, const </w:t>
+      </w:r>
+      <w:r>
+        <w:rPr>
+          <w:rFonts w:ascii="JetBrains Mono" w:eastAsia="Times New Roman" w:hAnsi="JetBrains Mono" w:cs="Courier New"/>
+          <w:color w:val="A9B7C6"/>
+          <w:sz w:val="20"/>
+          <w:szCs w:val="20"/>
+          <w:lang w:val="en-US" w:eastAsia="ru-RU"/>
+        </w:rPr>
+        <w:t>BitString &amp;b) {</w:t>
+      </w:r>
+      <w:r>
+        <w:rPr>
+          <w:rFonts w:ascii="JetBrains Mono" w:eastAsia="Times New Roman" w:hAnsi="JetBrains Mono" w:cs="Courier New"/>
+          <w:color w:val="A9B7C6"/>
+          <w:sz w:val="20"/>
+          <w:szCs w:val="20"/>
+          <w:lang w:val="en-US" w:eastAsia="ru-RU"/>
+        </w:rPr>
+        <w:br/>
+        <w:t xml:space="preserve">    </w:t>
+      </w:r>
+      <w:r>
+        <w:rPr>
+          <w:rFonts w:ascii="JetBrains Mono" w:eastAsia="Times New Roman" w:hAnsi="JetBrains Mono" w:cs="Courier New"/>
+          <w:color w:val="CC7832"/>
+          <w:sz w:val="20"/>
+          <w:szCs w:val="20"/>
+          <w:lang w:val="en-US" w:eastAsia="ru-RU"/>
+        </w:rPr>
+        <w:t xml:space="preserve">return </w:t>
+      </w:r>
+      <w:r>
+        <w:rPr>
+          <w:rFonts w:ascii="JetBrains Mono" w:eastAsia="Times New Roman" w:hAnsi="JetBrains Mono" w:cs="Courier New"/>
+          <w:color w:val="A9B7C6"/>
+          <w:sz w:val="20"/>
+          <w:szCs w:val="20"/>
+          <w:lang w:val="en-US" w:eastAsia="ru-RU"/>
+        </w:rPr>
+        <w:t>a.count() &lt; b.count()</w:t>
+      </w:r>
+      <w:r>
+        <w:rPr>
+          <w:rFonts w:ascii="JetBrains Mono" w:eastAsia="Times New Roman" w:hAnsi="JetBrains Mono" w:cs="Courier New"/>
+          <w:color w:val="CC7832"/>
+          <w:sz w:val="20"/>
+          <w:szCs w:val="20"/>
+          <w:lang w:val="en-US" w:eastAsia="ru-RU"/>
+        </w:rPr>
+        <w:t>;</w:t>
+      </w:r>
+      <w:r>
+        <w:rPr>
+          <w:rFonts w:ascii="JetBrains Mono" w:eastAsia="Times New Roman" w:hAnsi="JetBrains Mono" w:cs="Courier New"/>
+          <w:color w:val="CC7832"/>
+          <w:sz w:val="20"/>
+          <w:szCs w:val="20"/>
+          <w:lang w:val="en-US" w:eastAsia="ru-RU"/>
+        </w:rPr>
+        <w:br/>
+      </w:r>
+      <w:r>
+        <w:rPr>
+          <w:rFonts w:ascii="JetBrains Mono" w:eastAsia="Times New Roman" w:hAnsi="JetBrains Mono" w:cs="Courier New"/>
+          <w:color w:val="A9B7C6"/>
+          <w:sz w:val="20"/>
+          <w:szCs w:val="20"/>
+          <w:lang w:val="en-US" w:eastAsia="ru-RU"/>
+        </w:rPr>
+        <w:t>}</w:t>
+      </w:r>
+      <w:r>
+        <w:rPr>
+          <w:rFonts w:ascii="JetBrains Mono" w:eastAsia="Times New Roman" w:hAnsi="JetBrains Mono" w:cs="Courier New"/>
+          <w:color w:val="A9B7C6"/>
+          <w:sz w:val="20"/>
+          <w:szCs w:val="20"/>
+          <w:lang w:val="en-US" w:eastAsia="ru-RU"/>
+        </w:rPr>
+        <w:br/>
+      </w:r>
+      <w:r>
+        <w:rPr>
+          <w:rFonts w:ascii="JetBrains Mono" w:eastAsia="Times New Roman" w:hAnsi="JetBrains Mono" w:cs="Courier New"/>
+          <w:color w:val="A9B7C6"/>
+          <w:sz w:val="20"/>
+          <w:szCs w:val="20"/>
+          <w:lang w:val="en-US" w:eastAsia="ru-RU"/>
+        </w:rPr>
+        <w:br/>
+      </w:r>
+      <w:r>
+        <w:rPr>
+          <w:rFonts w:ascii="JetBrains Mono" w:eastAsia="Times New Roman" w:hAnsi="JetBrains Mono" w:cs="Courier New"/>
+          <w:color w:val="CC7832"/>
+          <w:sz w:val="20"/>
+          <w:szCs w:val="20"/>
+          <w:lang w:val="en-US" w:eastAsia="ru-RU"/>
+        </w:rPr>
+        <w:t xml:space="preserve">void </w:t>
+      </w:r>
+      <w:r>
+        <w:rPr>
+          <w:rFonts w:ascii="JetBrains Mono" w:eastAsia="Times New Roman" w:hAnsi="JetBrains Mono" w:cs="Courier New"/>
+          <w:color w:val="A9B7C6"/>
+          <w:sz w:val="20"/>
+          <w:szCs w:val="20"/>
+          <w:lang w:val="en-US" w:eastAsia="ru-RU"/>
+        </w:rPr>
+        <w:t>print(</w:t>
+      </w:r>
+      <w:r>
+        <w:rPr>
+          <w:rFonts w:ascii="JetBrains Mono" w:eastAsia="Times New Roman" w:hAnsi="JetBrains Mono" w:cs="Courier New"/>
+          <w:color w:val="CC7832"/>
+          <w:sz w:val="20"/>
+          <w:szCs w:val="20"/>
+          <w:lang w:val="en-US" w:eastAsia="ru-RU"/>
+        </w:rPr>
+        <w:t xml:space="preserve">const </w:t>
+      </w:r>
+      <w:r>
+        <w:rPr>
+          <w:rFonts w:ascii="JetBrains Mono" w:eastAsia="Times New Roman" w:hAnsi="JetBrains Mono" w:cs="Courier New"/>
+          <w:color w:val="A9B7C6"/>
+          <w:sz w:val="20"/>
+          <w:szCs w:val="20"/>
+          <w:lang w:val="en-US" w:eastAsia="ru-RU"/>
+        </w:rPr>
+        <w:t>BitString &amp;a) {</w:t>
+      </w:r>
+      <w:r>
+        <w:rPr>
+          <w:rFonts w:ascii="JetBrains Mono" w:eastAsia="Times New Roman" w:hAnsi="JetBrains Mono" w:cs="Courier New"/>
+          <w:color w:val="A9B7C6"/>
+          <w:sz w:val="20"/>
+          <w:szCs w:val="20"/>
+          <w:lang w:val="en-US" w:eastAsia="ru-RU"/>
+        </w:rPr>
+        <w:br/>
+        <w:t xml:space="preserve">    </w:t>
+      </w:r>
+      <w:r>
+        <w:rPr>
+          <w:rFonts w:ascii="JetBrains Mono" w:eastAsia="Times New Roman" w:hAnsi="JetBrains Mono" w:cs="Courier New"/>
+          <w:color w:val="CC7832"/>
+          <w:sz w:val="20"/>
+          <w:szCs w:val="20"/>
+          <w:lang w:val="en-US" w:eastAsia="ru-RU"/>
+        </w:rPr>
+        <w:t xml:space="preserve">for </w:t>
+      </w:r>
+      <w:r>
+        <w:rPr>
+          <w:rFonts w:ascii="JetBrains Mono" w:eastAsia="Times New Roman" w:hAnsi="JetBrains Mono" w:cs="Courier New"/>
+          <w:color w:val="A9B7C6"/>
+          <w:sz w:val="20"/>
+          <w:szCs w:val="20"/>
+          <w:lang w:val="en-US" w:eastAsia="ru-RU"/>
+        </w:rPr>
+        <w:t>(</w:t>
+      </w:r>
+      <w:r>
+        <w:rPr>
+          <w:rFonts w:ascii="JetBrains Mono" w:eastAsia="Times New Roman" w:hAnsi="JetBrains Mono" w:cs="Courier New"/>
+          <w:color w:val="CC7832"/>
+          <w:sz w:val="20"/>
+          <w:szCs w:val="20"/>
+          <w:lang w:val="en-US" w:eastAsia="ru-RU"/>
+        </w:rPr>
+        <w:t xml:space="preserve">int </w:t>
+      </w:r>
+      <w:r>
+        <w:rPr>
+          <w:rFonts w:ascii="JetBrains Mono" w:eastAsia="Times New Roman" w:hAnsi="JetBrains Mono" w:cs="Courier New"/>
+          <w:color w:val="A9B7C6"/>
+          <w:sz w:val="20"/>
+          <w:szCs w:val="20"/>
+          <w:lang w:val="en-US" w:eastAsia="ru-RU"/>
+        </w:rPr>
+        <w:t xml:space="preserve">i = </w:t>
+      </w:r>
+      <w:r>
+        <w:rPr>
+          <w:rFonts w:ascii="JetBrains Mono" w:eastAsia="Times New Roman" w:hAnsi="JetBrains Mono" w:cs="Courier New"/>
+          <w:color w:val="6897BB"/>
+          <w:sz w:val="20"/>
+          <w:szCs w:val="20"/>
+          <w:lang w:val="en-US" w:eastAsia="ru-RU"/>
+        </w:rPr>
+        <w:t>63</w:t>
+      </w:r>
+      <w:r>
+        <w:rPr>
+          <w:rFonts w:ascii="JetBrains Mono" w:eastAsia="Times New Roman" w:hAnsi="JetBrains Mono" w:cs="Courier New"/>
+          <w:color w:val="CC7832"/>
+          <w:sz w:val="20"/>
+          <w:szCs w:val="20"/>
+          <w:lang w:val="en-US" w:eastAsia="ru-RU"/>
+        </w:rPr>
+        <w:t xml:space="preserve">; </w:t>
+      </w:r>
+      <w:r>
+        <w:rPr>
+          <w:rFonts w:ascii="JetBrains Mono" w:eastAsia="Times New Roman" w:hAnsi="JetBrains Mono" w:cs="Courier New"/>
+          <w:color w:val="A9B7C6"/>
+          <w:sz w:val="20"/>
+          <w:szCs w:val="20"/>
+          <w:lang w:val="en-US" w:eastAsia="ru-RU"/>
+        </w:rPr>
+        <w:t xml:space="preserve">i &gt;= </w:t>
+      </w:r>
+      <w:r>
+        <w:rPr>
+          <w:rFonts w:ascii="JetBrains Mono" w:eastAsia="Times New Roman" w:hAnsi="JetBrains Mono" w:cs="Courier New"/>
+          <w:color w:val="6897BB"/>
+          <w:sz w:val="20"/>
+          <w:szCs w:val="20"/>
+          <w:lang w:val="en-US" w:eastAsia="ru-RU"/>
+        </w:rPr>
+        <w:t>0</w:t>
+      </w:r>
+      <w:r>
+        <w:rPr>
+          <w:rFonts w:ascii="JetBrains Mono" w:eastAsia="Times New Roman" w:hAnsi="JetBrains Mono" w:cs="Courier New"/>
+          <w:color w:val="CC7832"/>
+          <w:sz w:val="20"/>
+          <w:szCs w:val="20"/>
+          <w:lang w:val="en-US" w:eastAsia="ru-RU"/>
+        </w:rPr>
+        <w:t xml:space="preserve">; </w:t>
+      </w:r>
+      <w:r>
+        <w:rPr>
+          <w:rFonts w:ascii="JetBrains Mono" w:eastAsia="Times New Roman" w:hAnsi="JetBrains Mono" w:cs="Courier New"/>
+          <w:color w:val="A9B7C6"/>
+          <w:sz w:val="20"/>
+          <w:szCs w:val="20"/>
+          <w:lang w:val="en-US" w:eastAsia="ru-RU"/>
+        </w:rPr>
+        <w:t>--i) {</w:t>
+      </w:r>
+      <w:r>
+        <w:rPr>
+          <w:rFonts w:ascii="JetBrains Mono" w:eastAsia="Times New Roman" w:hAnsi="JetBrains Mono" w:cs="Courier New"/>
+          <w:color w:val="A9B7C6"/>
+          <w:sz w:val="20"/>
+          <w:szCs w:val="20"/>
+          <w:lang w:val="en-US" w:eastAsia="ru-RU"/>
+        </w:rPr>
+        <w:br/>
+        <w:t xml:space="preserve">        </w:t>
+      </w:r>
+      <w:r>
+        <w:rPr>
+          <w:rFonts w:ascii="JetBrains Mono" w:eastAsia="Times New Roman" w:hAnsi="JetBrains Mono" w:cs="Courier New"/>
+          <w:color w:val="CC7832"/>
+          <w:sz w:val="20"/>
+          <w:szCs w:val="20"/>
+          <w:lang w:val="en-US" w:eastAsia="ru-RU"/>
+        </w:rPr>
+        <w:t xml:space="preserve">if </w:t>
+      </w:r>
+      <w:r>
+        <w:rPr>
+          <w:rFonts w:ascii="JetBrains Mono" w:eastAsia="Times New Roman" w:hAnsi="JetBrains Mono" w:cs="Courier New"/>
+          <w:color w:val="A9B7C6"/>
+          <w:sz w:val="20"/>
+          <w:szCs w:val="20"/>
+          <w:lang w:val="en-US" w:eastAsia="ru-RU"/>
+        </w:rPr>
+        <w:t xml:space="preserve">((a.first &gt;&gt; i) &amp; </w:t>
+      </w:r>
+      <w:r>
+        <w:rPr>
+          <w:rFonts w:ascii="JetBrains Mono" w:eastAsia="Times New Roman" w:hAnsi="JetBrains Mono" w:cs="Courier New"/>
+          <w:color w:val="6897BB"/>
+          <w:sz w:val="20"/>
+          <w:szCs w:val="20"/>
+          <w:lang w:val="en-US" w:eastAsia="ru-RU"/>
+        </w:rPr>
+        <w:t>1</w:t>
+      </w:r>
+      <w:r>
+        <w:rPr>
+          <w:rFonts w:ascii="JetBrains Mono" w:eastAsia="Times New Roman" w:hAnsi="JetBrains Mono" w:cs="Courier New"/>
+          <w:color w:val="A9B7C6"/>
+          <w:sz w:val="20"/>
+          <w:szCs w:val="20"/>
+          <w:lang w:val="en-US" w:eastAsia="ru-RU"/>
+        </w:rPr>
+        <w:t>) {</w:t>
+      </w:r>
+      <w:r>
+        <w:rPr>
+          <w:rFonts w:ascii="JetBrains Mono" w:eastAsia="Times New Roman" w:hAnsi="JetBrains Mono" w:cs="Courier New"/>
+          <w:color w:val="A9B7C6"/>
+          <w:sz w:val="20"/>
+          <w:szCs w:val="20"/>
+          <w:lang w:val="en-US" w:eastAsia="ru-RU"/>
+        </w:rPr>
+        <w:br/>
+        <w:t xml:space="preserve">            std::cout &lt;&lt; </w:t>
       </w:r>
       <w:r>
         <w:rPr>
@@ -3722,7 +6384,69 @@
           <w:szCs w:val="20"/>
           <w:lang w:val="en-US" w:eastAsia="ru-RU"/>
         </w:rPr>
-        <w:t>"bitstring.h"</w:t>
+        <w:t>"1"</w:t>
+      </w:r>
+      <w:r>
+        <w:rPr>
+          <w:rFonts w:ascii="JetBrains Mono" w:eastAsia="Times New Roman" w:hAnsi="JetBrains Mono" w:cs="Courier New"/>
+          <w:color w:val="CC7832"/>
+          <w:sz w:val="20"/>
+          <w:szCs w:val="20"/>
+          <w:lang w:val="en-US" w:eastAsia="ru-RU"/>
+        </w:rPr>
+        <w:t>;</w:t>
+      </w:r>
+      <w:r>
+        <w:rPr>
+          <w:rFonts w:ascii="JetBrains Mono" w:eastAsia="Times New Roman" w:hAnsi="JetBrains Mono" w:cs="Courier New"/>
+          <w:color w:val="CC7832"/>
+          <w:sz w:val="20"/>
+          <w:szCs w:val="20"/>
+          <w:lang w:val="en-US" w:eastAsia="ru-RU"/>
+        </w:rPr>
+        <w:br/>
+        <w:t xml:space="preserve">        </w:t>
+      </w:r>
+      <w:r>
+        <w:rPr>
+          <w:rFonts w:ascii="JetBrains Mono" w:eastAsia="Times New Roman" w:hAnsi="JetBrains Mono" w:cs="Courier New"/>
+          <w:color w:val="A9B7C6"/>
+          <w:sz w:val="20"/>
+          <w:szCs w:val="20"/>
+          <w:lang w:val="en-US" w:eastAsia="ru-RU"/>
+        </w:rPr>
+        <w:t xml:space="preserve">} </w:t>
+      </w:r>
+      <w:r>
+        <w:rPr>
+          <w:rFonts w:ascii="JetBrains Mono" w:eastAsia="Times New Roman" w:hAnsi="JetBrains Mono" w:cs="Courier New"/>
+          <w:color w:val="CC7832"/>
+          <w:sz w:val="20"/>
+          <w:szCs w:val="20"/>
+          <w:lang w:val="en-US" w:eastAsia="ru-RU"/>
+        </w:rPr>
+        <w:t xml:space="preserve">else </w:t>
+      </w:r>
+      <w:r>
+        <w:rPr>
+          <w:rFonts w:ascii="JetBrains Mono" w:eastAsia="Times New Roman" w:hAnsi="JetBrains Mono" w:cs="Courier New"/>
+          <w:color w:val="A9B7C6"/>
+          <w:sz w:val="20"/>
+          <w:szCs w:val="20"/>
+          <w:lang w:val="en-US" w:eastAsia="ru-RU"/>
+        </w:rPr>
+        <w:t>{</w:t>
+      </w:r>
+      <w:r>
+        <w:rPr>
+          <w:rFonts w:ascii="JetBrains Mono" w:eastAsia="Times New Roman" w:hAnsi="JetBrains Mono" w:cs="Courier New"/>
+          <w:color w:val="A9B7C6"/>
+          <w:sz w:val="20"/>
+          <w:szCs w:val="20"/>
+          <w:lang w:val="en-US" w:eastAsia="ru-RU"/>
+        </w:rPr>
+        <w:br/>
+        <w:t xml:space="preserve">            std::cout &lt;&lt; </w:t>
       </w:r>
       <w:r>
         <w:rPr>
@@ -3732,27 +6456,100 @@
           <w:szCs w:val="20"/>
           <w:lang w:val="en-US" w:eastAsia="ru-RU"/>
         </w:rPr>
-        <w:br/>
-      </w:r>
-      <w:r>
-        <w:rPr>
-          <w:rFonts w:ascii="JetBrains Mono" w:eastAsia="Times New Roman" w:hAnsi="JetBrains Mono" w:cs="Courier New"/>
-          <w:color w:val="6A8759"/>
-          <w:sz w:val="20"/>
-          <w:szCs w:val="20"/>
-          <w:lang w:val="en-US" w:eastAsia="ru-RU"/>
-        </w:rPr>
-        <w:br/>
-      </w:r>
-      <w:r>
-        <w:rPr>
-          <w:rFonts w:ascii="JetBrains Mono" w:eastAsia="Times New Roman" w:hAnsi="JetBrains Mono" w:cs="Courier New"/>
-          <w:color w:val="A9B7C6"/>
-          <w:sz w:val="20"/>
-          <w:szCs w:val="20"/>
-          <w:lang w:val="en-US" w:eastAsia="ru-RU"/>
-        </w:rPr>
-        <w:t>BitString::BitString() : first(</w:t>
+        <w:t>"0"</w:t>
+      </w:r>
+      <w:r>
+        <w:rPr>
+          <w:rFonts w:ascii="JetBrains Mono" w:eastAsia="Times New Roman" w:hAnsi="JetBrains Mono" w:cs="Courier New"/>
+          <w:color w:val="CC7832"/>
+          <w:sz w:val="20"/>
+          <w:szCs w:val="20"/>
+          <w:lang w:val="en-US" w:eastAsia="ru-RU"/>
+        </w:rPr>
+        <w:t>;</w:t>
+      </w:r>
+      <w:r>
+        <w:rPr>
+          <w:rFonts w:ascii="JetBrains Mono" w:eastAsia="Times New Roman" w:hAnsi="JetBrains Mono" w:cs="Courier New"/>
+          <w:color w:val="CC7832"/>
+          <w:sz w:val="20"/>
+          <w:szCs w:val="20"/>
+          <w:lang w:val="en-US" w:eastAsia="ru-RU"/>
+        </w:rPr>
+        <w:br/>
+        <w:t xml:space="preserve">        </w:t>
+      </w:r>
+      <w:r>
+        <w:rPr>
+          <w:rFonts w:ascii="JetBrains Mono" w:eastAsia="Times New Roman" w:hAnsi="JetBrains Mono" w:cs="Courier New"/>
+          <w:color w:val="A9B7C6"/>
+          <w:sz w:val="20"/>
+          <w:szCs w:val="20"/>
+          <w:lang w:val="en-US" w:eastAsia="ru-RU"/>
+        </w:rPr>
+        <w:t>}</w:t>
+      </w:r>
+      <w:r>
+        <w:rPr>
+          <w:rFonts w:ascii="JetBrains Mono" w:eastAsia="Times New Roman" w:hAnsi="JetBrains Mono" w:cs="Courier New"/>
+          <w:color w:val="A9B7C6"/>
+          <w:sz w:val="20"/>
+          <w:szCs w:val="20"/>
+          <w:lang w:val="en-US" w:eastAsia="ru-RU"/>
+        </w:rPr>
+        <w:br/>
+        <w:t xml:space="preserve">    }</w:t>
+      </w:r>
+      <w:r>
+        <w:rPr>
+          <w:rFonts w:ascii="JetBrains Mono" w:eastAsia="Times New Roman" w:hAnsi="JetBrains Mono" w:cs="Courier New"/>
+          <w:color w:val="A9B7C6"/>
+          <w:sz w:val="20"/>
+          <w:szCs w:val="20"/>
+          <w:lang w:val="en-US" w:eastAsia="ru-RU"/>
+        </w:rPr>
+        <w:br/>
+        <w:t xml:space="preserve">    </w:t>
+      </w:r>
+      <w:r>
+        <w:rPr>
+          <w:rFonts w:ascii="JetBrains Mono" w:eastAsia="Times New Roman" w:hAnsi="JetBrains Mono" w:cs="Courier New"/>
+          <w:color w:val="CC7832"/>
+          <w:sz w:val="20"/>
+          <w:szCs w:val="20"/>
+          <w:lang w:val="en-US" w:eastAsia="ru-RU"/>
+        </w:rPr>
+        <w:t xml:space="preserve">for </w:t>
+      </w:r>
+      <w:r>
+        <w:rPr>
+          <w:rFonts w:ascii="JetBrains Mono" w:eastAsia="Times New Roman" w:hAnsi="JetBrains Mono" w:cs="Courier New"/>
+          <w:color w:val="A9B7C6"/>
+          <w:sz w:val="20"/>
+          <w:szCs w:val="20"/>
+          <w:lang w:val="en-US" w:eastAsia="ru-RU"/>
+        </w:rPr>
+        <w:t>(</w:t>
+      </w:r>
+      <w:r>
+        <w:rPr>
+          <w:rFonts w:ascii="JetBrains Mono" w:eastAsia="Times New Roman" w:hAnsi="JetBrains Mono" w:cs="Courier New"/>
+          <w:color w:val="CC7832"/>
+          <w:sz w:val="20"/>
+          <w:szCs w:val="20"/>
+          <w:lang w:val="en-US" w:eastAsia="ru-RU"/>
+        </w:rPr>
+        <w:t xml:space="preserve">int </w:t>
+      </w:r>
+      <w:r>
+        <w:rPr>
+          <w:rFonts w:ascii="JetBrains Mono" w:eastAsia="Times New Roman" w:hAnsi="JetBrains Mono" w:cs="Courier New"/>
+          <w:color w:val="A9B7C6"/>
+          <w:sz w:val="20"/>
+          <w:szCs w:val="20"/>
+          <w:lang w:val="en-US" w:eastAsia="ru-RU"/>
+        </w:rPr>
+        <w:t xml:space="preserve">i = </w:t>
       </w:r>
       <w:r>
         <w:rPr>
@@ -3762,1699 +6559,41 @@
           <w:szCs w:val="20"/>
           <w:lang w:val="en-US" w:eastAsia="ru-RU"/>
         </w:rPr>
+        <w:t>63</w:t>
+      </w:r>
+      <w:r>
+        <w:rPr>
+          <w:rFonts w:ascii="JetBrains Mono" w:eastAsia="Times New Roman" w:hAnsi="JetBrains Mono" w:cs="Courier New"/>
+          <w:color w:val="CC7832"/>
+          <w:sz w:val="20"/>
+          <w:szCs w:val="20"/>
+          <w:lang w:val="en-US" w:eastAsia="ru-RU"/>
+        </w:rPr>
+        <w:t xml:space="preserve">; </w:t>
+      </w:r>
+      <w:r>
+        <w:rPr>
+          <w:rFonts w:ascii="JetBrains Mono" w:eastAsia="Times New Roman" w:hAnsi="JetBrains Mono" w:cs="Courier New"/>
+          <w:color w:val="A9B7C6"/>
+          <w:sz w:val="20"/>
+          <w:szCs w:val="20"/>
+          <w:lang w:val="en-US" w:eastAsia="ru-RU"/>
+        </w:rPr>
+        <w:t xml:space="preserve">i &gt;= </w:t>
+      </w:r>
+      <w:r>
+        <w:rPr>
+          <w:rFonts w:ascii="JetBrains Mono" w:eastAsia="Times New Roman" w:hAnsi="JetBrains Mono" w:cs="Courier New"/>
+          <w:color w:val="6897BB"/>
+          <w:sz w:val="20"/>
+          <w:szCs w:val="20"/>
+          <w:lang w:val="en-US" w:eastAsia="ru-RU"/>
+        </w:rPr>
         <w:t>0</w:t>
       </w:r>
       <w:r>
         <w:rPr>
           <w:rFonts w:ascii="JetBrains Mono" w:eastAsia="Times New Roman" w:hAnsi="JetBrains Mono" w:cs="Courier New"/>
-          <w:color w:val="A9B7C6"/>
-          <w:sz w:val="20"/>
-          <w:szCs w:val="20"/>
-          <w:lang w:val="en-US" w:eastAsia="ru-RU"/>
-        </w:rPr>
-        <w:t>)</w:t>
-      </w:r>
-      <w:r>
-        <w:rPr>
-          <w:rFonts w:ascii="JetBrains Mono" w:eastAsia="Times New Roman" w:hAnsi="JetBrains Mono" w:cs="Courier New"/>
-          <w:color w:val="CC7832"/>
-          <w:sz w:val="20"/>
-          <w:szCs w:val="20"/>
-          <w:lang w:val="en-US" w:eastAsia="ru-RU"/>
-        </w:rPr>
-        <w:t xml:space="preserve">, </w:t>
-      </w:r>
-      <w:r>
-        <w:rPr>
-          <w:rFonts w:ascii="JetBrains Mono" w:eastAsia="Times New Roman" w:hAnsi="JetBrains Mono" w:cs="Courier New"/>
-          <w:color w:val="A9B7C6"/>
-          <w:sz w:val="20"/>
-          <w:szCs w:val="20"/>
-          <w:lang w:val="en-US" w:eastAsia="ru-RU"/>
-        </w:rPr>
-        <w:t>second(</w:t>
-      </w:r>
-      <w:r>
-        <w:rPr>
-          <w:rFonts w:ascii="JetBrains Mono" w:eastAsia="Times New Roman" w:hAnsi="JetBrains Mono" w:cs="Courier New"/>
-          <w:color w:val="6897BB"/>
-          <w:sz w:val="20"/>
-          <w:szCs w:val="20"/>
-          <w:lang w:val="en-US" w:eastAsia="ru-RU"/>
-        </w:rPr>
-        <w:t>0</w:t>
-      </w:r>
-      <w:r>
-        <w:rPr>
-          <w:rFonts w:ascii="JetBrains Mono" w:eastAsia="Times New Roman" w:hAnsi="JetBrains Mono" w:cs="Courier New"/>
-          <w:color w:val="A9B7C6"/>
-          <w:sz w:val="20"/>
-          <w:szCs w:val="20"/>
-          <w:lang w:val="en-US" w:eastAsia="ru-RU"/>
-        </w:rPr>
-        <w:t>) {}</w:t>
-      </w:r>
-      <w:r>
-        <w:rPr>
-          <w:rFonts w:ascii="JetBrains Mono" w:eastAsia="Times New Roman" w:hAnsi="JetBrains Mono" w:cs="Courier New"/>
-          <w:color w:val="A9B7C6"/>
-          <w:sz w:val="20"/>
-          <w:szCs w:val="20"/>
-          <w:lang w:val="en-US" w:eastAsia="ru-RU"/>
-        </w:rPr>
-        <w:br/>
-      </w:r>
-      <w:r>
-        <w:rPr>
-          <w:rFonts w:ascii="JetBrains Mono" w:eastAsia="Times New Roman" w:hAnsi="JetBrains Mono" w:cs="Courier New"/>
-          <w:color w:val="A9B7C6"/>
-          <w:sz w:val="20"/>
-          <w:szCs w:val="20"/>
-          <w:lang w:val="en-US" w:eastAsia="ru-RU"/>
-        </w:rPr>
-        <w:br/>
-        <w:t>BitString::BitString(</w:t>
-      </w:r>
-      <w:r>
-        <w:rPr>
-          <w:rFonts w:ascii="JetBrains Mono" w:eastAsia="Times New Roman" w:hAnsi="JetBrains Mono" w:cs="Courier New"/>
-          <w:color w:val="CC7832"/>
-          <w:sz w:val="20"/>
-          <w:szCs w:val="20"/>
-          <w:lang w:val="en-US" w:eastAsia="ru-RU"/>
-        </w:rPr>
-        <w:t xml:space="preserve">unsigned long long </w:t>
-      </w:r>
-      <w:r>
-        <w:rPr>
-          <w:rFonts w:ascii="JetBrains Mono" w:eastAsia="Times New Roman" w:hAnsi="JetBrains Mono" w:cs="Courier New"/>
-          <w:color w:val="A9B7C6"/>
-          <w:sz w:val="20"/>
-          <w:szCs w:val="20"/>
-          <w:lang w:val="en-US" w:eastAsia="ru-RU"/>
-        </w:rPr>
-        <w:t>first</w:t>
-      </w:r>
-      <w:r>
-        <w:rPr>
-          <w:rFonts w:ascii="JetBrains Mono" w:eastAsia="Times New Roman" w:hAnsi="JetBrains Mono" w:cs="Courier New"/>
-          <w:color w:val="CC7832"/>
-          <w:sz w:val="20"/>
-          <w:szCs w:val="20"/>
-          <w:lang w:val="en-US" w:eastAsia="ru-RU"/>
-        </w:rPr>
-        <w:t xml:space="preserve">, unsigned long long </w:t>
-      </w:r>
-      <w:r>
-        <w:rPr>
-          <w:rFonts w:ascii="JetBrains Mono" w:eastAsia="Times New Roman" w:hAnsi="JetBrains Mono" w:cs="Courier New"/>
-          <w:color w:val="A9B7C6"/>
-          <w:sz w:val="20"/>
-          <w:szCs w:val="20"/>
-          <w:lang w:val="en-US" w:eastAsia="ru-RU"/>
-        </w:rPr>
-        <w:t>second) : first(first)</w:t>
-      </w:r>
-      <w:r>
-        <w:rPr>
-          <w:rFonts w:ascii="JetBrains Mono" w:eastAsia="Times New Roman" w:hAnsi="JetBrains Mono" w:cs="Courier New"/>
-          <w:color w:val="CC7832"/>
-          <w:sz w:val="20"/>
-          <w:szCs w:val="20"/>
-          <w:lang w:val="en-US" w:eastAsia="ru-RU"/>
-        </w:rPr>
-        <w:t xml:space="preserve">, </w:t>
-      </w:r>
-      <w:r>
-        <w:rPr>
-          <w:rFonts w:ascii="JetBrains Mono" w:eastAsia="Times New Roman" w:hAnsi="JetBrains Mono" w:cs="Courier New"/>
-          <w:color w:val="A9B7C6"/>
-          <w:sz w:val="20"/>
-          <w:szCs w:val="20"/>
-          <w:lang w:val="en-US" w:eastAsia="ru-RU"/>
-        </w:rPr>
-        <w:t>second(second) {}</w:t>
-      </w:r>
-      <w:r>
-        <w:rPr>
-          <w:rFonts w:ascii="JetBrains Mono" w:eastAsia="Times New Roman" w:hAnsi="JetBrains Mono" w:cs="Courier New"/>
-          <w:color w:val="A9B7C6"/>
-          <w:sz w:val="20"/>
-          <w:szCs w:val="20"/>
-          <w:lang w:val="en-US" w:eastAsia="ru-RU"/>
-        </w:rPr>
-        <w:br/>
-      </w:r>
-      <w:r>
-        <w:rPr>
-          <w:rFonts w:ascii="JetBrains Mono" w:eastAsia="Times New Roman" w:hAnsi="JetBrains Mono" w:cs="Courier New"/>
-          <w:color w:val="A9B7C6"/>
-          <w:sz w:val="20"/>
-          <w:szCs w:val="20"/>
-          <w:lang w:val="en-US" w:eastAsia="ru-RU"/>
-        </w:rPr>
-        <w:br/>
-      </w:r>
-      <w:r>
-        <w:rPr>
-          <w:rFonts w:ascii="JetBrains Mono" w:eastAsia="Times New Roman" w:hAnsi="JetBrains Mono" w:cs="Courier New"/>
-          <w:color w:val="CC7832"/>
-          <w:sz w:val="20"/>
-          <w:szCs w:val="20"/>
-          <w:lang w:val="en-US" w:eastAsia="ru-RU"/>
-        </w:rPr>
-        <w:t xml:space="preserve">int </w:t>
-      </w:r>
-      <w:r>
-        <w:rPr>
-          <w:rFonts w:ascii="JetBrains Mono" w:eastAsia="Times New Roman" w:hAnsi="JetBrains Mono" w:cs="Courier New"/>
-          <w:color w:val="A9B7C6"/>
-          <w:sz w:val="20"/>
-          <w:szCs w:val="20"/>
-          <w:lang w:val="en-US" w:eastAsia="ru-RU"/>
-        </w:rPr>
-        <w:t xml:space="preserve">BitString::count() </w:t>
-      </w:r>
-      <w:r>
-        <w:rPr>
-          <w:rFonts w:ascii="JetBrains Mono" w:eastAsia="Times New Roman" w:hAnsi="JetBrains Mono" w:cs="Courier New"/>
-          <w:color w:val="CC7832"/>
-          <w:sz w:val="20"/>
-          <w:szCs w:val="20"/>
-          <w:lang w:val="en-US" w:eastAsia="ru-RU"/>
-        </w:rPr>
-        <w:t xml:space="preserve">const </w:t>
-      </w:r>
-      <w:r>
-        <w:rPr>
-          <w:rFonts w:ascii="JetBrains Mono" w:eastAsia="Times New Roman" w:hAnsi="JetBrains Mono" w:cs="Courier New"/>
-          <w:color w:val="A9B7C6"/>
-          <w:sz w:val="20"/>
-          <w:szCs w:val="20"/>
-          <w:lang w:val="en-US" w:eastAsia="ru-RU"/>
-        </w:rPr>
-        <w:t>{</w:t>
-      </w:r>
-      <w:r>
-        <w:rPr>
-          <w:rFonts w:ascii="JetBrains Mono" w:eastAsia="Times New Roman" w:hAnsi="JetBrains Mono" w:cs="Courier New"/>
-          <w:color w:val="A9B7C6"/>
-          <w:sz w:val="20"/>
-          <w:szCs w:val="20"/>
-          <w:lang w:val="en-US" w:eastAsia="ru-RU"/>
-        </w:rPr>
-        <w:br/>
-        <w:t xml:space="preserve">    </w:t>
-      </w:r>
-      <w:r>
-        <w:rPr>
-          <w:rFonts w:ascii="JetBrains Mono" w:eastAsia="Times New Roman" w:hAnsi="JetBrains Mono" w:cs="Courier New"/>
-          <w:color w:val="CC7832"/>
-          <w:sz w:val="20"/>
-          <w:szCs w:val="20"/>
-          <w:lang w:val="en-US" w:eastAsia="ru-RU"/>
-        </w:rPr>
-        <w:t xml:space="preserve">return </w:t>
-      </w:r>
-      <w:r>
-        <w:rPr>
-          <w:rFonts w:ascii="JetBrains Mono" w:eastAsia="Times New Roman" w:hAnsi="JetBrains Mono" w:cs="Courier New"/>
-          <w:color w:val="A9B7C6"/>
-          <w:sz w:val="20"/>
-          <w:szCs w:val="20"/>
-          <w:lang w:val="en-US" w:eastAsia="ru-RU"/>
-        </w:rPr>
-        <w:t>__builtin_popcountll(first) + __builtin_popcountll(second)</w:t>
-      </w:r>
-      <w:r>
-        <w:rPr>
-          <w:rFonts w:ascii="JetBrains Mono" w:eastAsia="Times New Roman" w:hAnsi="JetBrains Mono" w:cs="Courier New"/>
-          <w:color w:val="CC7832"/>
-          <w:sz w:val="20"/>
-          <w:szCs w:val="20"/>
-          <w:lang w:val="en-US" w:eastAsia="ru-RU"/>
-        </w:rPr>
-        <w:t>;</w:t>
-      </w:r>
-      <w:r>
-        <w:rPr>
-          <w:rFonts w:ascii="JetBrains Mono" w:eastAsia="Times New Roman" w:hAnsi="JetBrains Mono" w:cs="Courier New"/>
-          <w:color w:val="CC7832"/>
-          <w:sz w:val="20"/>
-          <w:szCs w:val="20"/>
-          <w:lang w:val="en-US" w:eastAsia="ru-RU"/>
-        </w:rPr>
-        <w:br/>
-      </w:r>
-      <w:r>
-        <w:rPr>
-          <w:rFonts w:ascii="JetBrains Mono" w:eastAsia="Times New Roman" w:hAnsi="JetBrains Mono" w:cs="Courier New"/>
-          <w:color w:val="A9B7C6"/>
-          <w:sz w:val="20"/>
-          <w:szCs w:val="20"/>
-          <w:lang w:val="en-US" w:eastAsia="ru-RU"/>
-        </w:rPr>
-        <w:t>}</w:t>
-      </w:r>
-      <w:r>
-        <w:rPr>
-          <w:rFonts w:ascii="JetBrains Mono" w:eastAsia="Times New Roman" w:hAnsi="JetBrains Mono" w:cs="Courier New"/>
-          <w:color w:val="A9B7C6"/>
-          <w:sz w:val="20"/>
-          <w:szCs w:val="20"/>
-          <w:lang w:val="en-US" w:eastAsia="ru-RU"/>
-        </w:rPr>
-        <w:br/>
-      </w:r>
-      <w:r>
-        <w:rPr>
-          <w:rFonts w:ascii="JetBrains Mono" w:eastAsia="Times New Roman" w:hAnsi="JetBrains Mono" w:cs="Courier New"/>
-          <w:color w:val="A9B7C6"/>
-          <w:sz w:val="20"/>
-          <w:szCs w:val="20"/>
-          <w:lang w:val="en-US" w:eastAsia="ru-RU"/>
-        </w:rPr>
-        <w:br/>
-        <w:t>BitString AND(</w:t>
-      </w:r>
-      <w:r>
-        <w:rPr>
-          <w:rFonts w:ascii="JetBrains Mono" w:eastAsia="Times New Roman" w:hAnsi="JetBrains Mono" w:cs="Courier New"/>
-          <w:color w:val="CC7832"/>
-          <w:sz w:val="20"/>
-          <w:szCs w:val="20"/>
-          <w:lang w:val="en-US" w:eastAsia="ru-RU"/>
-        </w:rPr>
-        <w:t xml:space="preserve">const </w:t>
-      </w:r>
-      <w:r>
-        <w:rPr>
-          <w:rFonts w:ascii="JetBrains Mono" w:eastAsia="Times New Roman" w:hAnsi="JetBrains Mono" w:cs="Courier New"/>
-          <w:color w:val="A9B7C6"/>
-          <w:sz w:val="20"/>
-          <w:szCs w:val="20"/>
-          <w:lang w:val="en-US" w:eastAsia="ru-RU"/>
-        </w:rPr>
-        <w:t>BitString &amp;a</w:t>
-      </w:r>
-      <w:r>
-        <w:rPr>
-          <w:rFonts w:ascii="JetBrains Mono" w:eastAsia="Times New Roman" w:hAnsi="JetBrains Mono" w:cs="Courier New"/>
-          <w:color w:val="CC7832"/>
-          <w:sz w:val="20"/>
-          <w:szCs w:val="20"/>
-          <w:lang w:val="en-US" w:eastAsia="ru-RU"/>
-        </w:rPr>
-        <w:t xml:space="preserve">, const </w:t>
-      </w:r>
-      <w:r>
-        <w:rPr>
-          <w:rFonts w:ascii="JetBrains Mono" w:eastAsia="Times New Roman" w:hAnsi="JetBrains Mono" w:cs="Courier New"/>
-          <w:color w:val="A9B7C6"/>
-          <w:sz w:val="20"/>
-          <w:szCs w:val="20"/>
-          <w:lang w:val="en-US" w:eastAsia="ru-RU"/>
-        </w:rPr>
-        <w:t>BitString &amp;b) {</w:t>
-      </w:r>
-      <w:r>
-        <w:rPr>
-          <w:rFonts w:ascii="JetBrains Mono" w:eastAsia="Times New Roman" w:hAnsi="JetBrains Mono" w:cs="Courier New"/>
-          <w:color w:val="A9B7C6"/>
-          <w:sz w:val="20"/>
-          <w:szCs w:val="20"/>
-          <w:lang w:val="en-US" w:eastAsia="ru-RU"/>
-        </w:rPr>
-        <w:br/>
-        <w:t xml:space="preserve">    </w:t>
-      </w:r>
-      <w:r>
-        <w:rPr>
-          <w:rFonts w:ascii="JetBrains Mono" w:eastAsia="Times New Roman" w:hAnsi="JetBrains Mono" w:cs="Courier New"/>
-          <w:color w:val="CC7832"/>
-          <w:sz w:val="20"/>
-          <w:szCs w:val="20"/>
-          <w:lang w:val="en-US" w:eastAsia="ru-RU"/>
-        </w:rPr>
-        <w:t xml:space="preserve">return </w:t>
-      </w:r>
-      <w:r>
-        <w:rPr>
-          <w:rFonts w:ascii="JetBrains Mono" w:eastAsia="Times New Roman" w:hAnsi="JetBrains Mono" w:cs="Courier New"/>
-          <w:color w:val="A9B7C6"/>
-          <w:sz w:val="20"/>
-          <w:szCs w:val="20"/>
-          <w:lang w:val="en-US" w:eastAsia="ru-RU"/>
-        </w:rPr>
-        <w:t>BitString(a.first &amp; b.first</w:t>
-      </w:r>
-      <w:r>
-        <w:rPr>
-          <w:rFonts w:ascii="JetBrains Mono" w:eastAsia="Times New Roman" w:hAnsi="JetBrains Mono" w:cs="Courier New"/>
-          <w:color w:val="CC7832"/>
-          <w:sz w:val="20"/>
-          <w:szCs w:val="20"/>
-          <w:lang w:val="en-US" w:eastAsia="ru-RU"/>
-        </w:rPr>
-        <w:t xml:space="preserve">, </w:t>
-      </w:r>
-      <w:r>
-        <w:rPr>
-          <w:rFonts w:ascii="JetBrains Mono" w:eastAsia="Times New Roman" w:hAnsi="JetBrains Mono" w:cs="Courier New"/>
-          <w:color w:val="A9B7C6"/>
-          <w:sz w:val="20"/>
-          <w:szCs w:val="20"/>
-          <w:lang w:val="en-US" w:eastAsia="ru-RU"/>
-        </w:rPr>
-        <w:t>a.second &amp; b.second)</w:t>
-      </w:r>
-      <w:r>
-        <w:rPr>
-          <w:rFonts w:ascii="JetBrains Mono" w:eastAsia="Times New Roman" w:hAnsi="JetBrains Mono" w:cs="Courier New"/>
-          <w:color w:val="CC7832"/>
-          <w:sz w:val="20"/>
-          <w:szCs w:val="20"/>
-          <w:lang w:val="en-US" w:eastAsia="ru-RU"/>
-        </w:rPr>
-        <w:t>;</w:t>
-      </w:r>
-      <w:r>
-        <w:rPr>
-          <w:rFonts w:ascii="JetBrains Mono" w:eastAsia="Times New Roman" w:hAnsi="JetBrains Mono" w:cs="Courier New"/>
-          <w:color w:val="CC7832"/>
-          <w:sz w:val="20"/>
-          <w:szCs w:val="20"/>
-          <w:lang w:val="en-US" w:eastAsia="ru-RU"/>
-        </w:rPr>
-        <w:br/>
-      </w:r>
-      <w:r>
-        <w:rPr>
-          <w:rFonts w:ascii="JetBrains Mono" w:eastAsia="Times New Roman" w:hAnsi="JetBrains Mono" w:cs="Courier New"/>
-          <w:color w:val="A9B7C6"/>
-          <w:sz w:val="20"/>
-          <w:szCs w:val="20"/>
-          <w:lang w:val="en-US" w:eastAsia="ru-RU"/>
-        </w:rPr>
-        <w:t>}</w:t>
-      </w:r>
-      <w:r>
-        <w:rPr>
-          <w:rFonts w:ascii="JetBrains Mono" w:eastAsia="Times New Roman" w:hAnsi="JetBrains Mono" w:cs="Courier New"/>
-          <w:color w:val="A9B7C6"/>
-          <w:sz w:val="20"/>
-          <w:szCs w:val="20"/>
-          <w:lang w:val="en-US" w:eastAsia="ru-RU"/>
-        </w:rPr>
-        <w:br/>
-      </w:r>
-      <w:r>
-        <w:rPr>
-          <w:rFonts w:ascii="JetBrains Mono" w:eastAsia="Times New Roman" w:hAnsi="JetBrains Mono" w:cs="Courier New"/>
-          <w:color w:val="A9B7C6"/>
-          <w:sz w:val="20"/>
-          <w:szCs w:val="20"/>
-          <w:lang w:val="en-US" w:eastAsia="ru-RU"/>
-        </w:rPr>
-        <w:br/>
-        <w:t>BitString OR(</w:t>
-      </w:r>
-      <w:r>
-        <w:rPr>
-          <w:rFonts w:ascii="JetBrains Mono" w:eastAsia="Times New Roman" w:hAnsi="JetBrains Mono" w:cs="Courier New"/>
-          <w:color w:val="CC7832"/>
-          <w:sz w:val="20"/>
-          <w:szCs w:val="20"/>
-          <w:lang w:val="en-US" w:eastAsia="ru-RU"/>
-        </w:rPr>
-        <w:t xml:space="preserve">const </w:t>
-      </w:r>
-      <w:r>
-        <w:rPr>
-          <w:rFonts w:ascii="JetBrains Mono" w:eastAsia="Times New Roman" w:hAnsi="JetBrains Mono" w:cs="Courier New"/>
-          <w:color w:val="A9B7C6"/>
-          <w:sz w:val="20"/>
-          <w:szCs w:val="20"/>
-          <w:lang w:val="en-US" w:eastAsia="ru-RU"/>
-        </w:rPr>
-        <w:t>BitString &amp;a</w:t>
-      </w:r>
-      <w:r>
-        <w:rPr>
-          <w:rFonts w:ascii="JetBrains Mono" w:eastAsia="Times New Roman" w:hAnsi="JetBrains Mono" w:cs="Courier New"/>
-          <w:color w:val="CC7832"/>
-          <w:sz w:val="20"/>
-          <w:szCs w:val="20"/>
-          <w:lang w:val="en-US" w:eastAsia="ru-RU"/>
-        </w:rPr>
-        <w:t xml:space="preserve">, const </w:t>
-      </w:r>
-      <w:r>
-        <w:rPr>
-          <w:rFonts w:ascii="JetBrains Mono" w:eastAsia="Times New Roman" w:hAnsi="JetBrains Mono" w:cs="Courier New"/>
-          <w:color w:val="A9B7C6"/>
-          <w:sz w:val="20"/>
-          <w:szCs w:val="20"/>
-          <w:lang w:val="en-US" w:eastAsia="ru-RU"/>
-        </w:rPr>
-        <w:t>BitString &amp;b) {</w:t>
-      </w:r>
-      <w:r>
-        <w:rPr>
-          <w:rFonts w:ascii="JetBrains Mono" w:eastAsia="Times New Roman" w:hAnsi="JetBrains Mono" w:cs="Courier New"/>
-          <w:color w:val="A9B7C6"/>
-          <w:sz w:val="20"/>
-          <w:szCs w:val="20"/>
-          <w:lang w:val="en-US" w:eastAsia="ru-RU"/>
-        </w:rPr>
-        <w:br/>
-        <w:t xml:space="preserve">    </w:t>
-      </w:r>
-      <w:r>
-        <w:rPr>
-          <w:rFonts w:ascii="JetBrains Mono" w:eastAsia="Times New Roman" w:hAnsi="JetBrains Mono" w:cs="Courier New"/>
-          <w:color w:val="CC7832"/>
-          <w:sz w:val="20"/>
-          <w:szCs w:val="20"/>
-          <w:lang w:val="en-US" w:eastAsia="ru-RU"/>
-        </w:rPr>
-        <w:t xml:space="preserve">return </w:t>
-      </w:r>
-      <w:r>
-        <w:rPr>
-          <w:rFonts w:ascii="JetBrains Mono" w:eastAsia="Times New Roman" w:hAnsi="JetBrains Mono" w:cs="Courier New"/>
-          <w:color w:val="A9B7C6"/>
-          <w:sz w:val="20"/>
-          <w:szCs w:val="20"/>
-          <w:lang w:val="en-US" w:eastAsia="ru-RU"/>
-        </w:rPr>
-        <w:t>BitString(a.first | b.first</w:t>
-      </w:r>
-      <w:r>
-        <w:rPr>
-          <w:rFonts w:ascii="JetBrains Mono" w:eastAsia="Times New Roman" w:hAnsi="JetBrains Mono" w:cs="Courier New"/>
-          <w:color w:val="CC7832"/>
-          <w:sz w:val="20"/>
-          <w:szCs w:val="20"/>
-          <w:lang w:val="en-US" w:eastAsia="ru-RU"/>
-        </w:rPr>
-        <w:t xml:space="preserve">, </w:t>
-      </w:r>
-      <w:r>
-        <w:rPr>
-          <w:rFonts w:ascii="JetBrains Mono" w:eastAsia="Times New Roman" w:hAnsi="JetBrains Mono" w:cs="Courier New"/>
-          <w:color w:val="A9B7C6"/>
-          <w:sz w:val="20"/>
-          <w:szCs w:val="20"/>
-          <w:lang w:val="en-US" w:eastAsia="ru-RU"/>
-        </w:rPr>
-        <w:t>a.second | b.second)</w:t>
-      </w:r>
-      <w:r>
-        <w:rPr>
-          <w:rFonts w:ascii="JetBrains Mono" w:eastAsia="Times New Roman" w:hAnsi="JetBrains Mono" w:cs="Courier New"/>
-          <w:color w:val="CC7832"/>
-          <w:sz w:val="20"/>
-          <w:szCs w:val="20"/>
-          <w:lang w:val="en-US" w:eastAsia="ru-RU"/>
-        </w:rPr>
-        <w:t>;</w:t>
-      </w:r>
-      <w:r>
-        <w:rPr>
-          <w:rFonts w:ascii="JetBrains Mono" w:eastAsia="Times New Roman" w:hAnsi="JetBrains Mono" w:cs="Courier New"/>
-          <w:color w:val="CC7832"/>
-          <w:sz w:val="20"/>
-          <w:szCs w:val="20"/>
-          <w:lang w:val="en-US" w:eastAsia="ru-RU"/>
-        </w:rPr>
-        <w:br/>
-      </w:r>
-      <w:r>
-        <w:rPr>
-          <w:rFonts w:ascii="JetBrains Mono" w:eastAsia="Times New Roman" w:hAnsi="JetBrains Mono" w:cs="Courier New"/>
-          <w:color w:val="A9B7C6"/>
-          <w:sz w:val="20"/>
-          <w:szCs w:val="20"/>
-          <w:lang w:val="en-US" w:eastAsia="ru-RU"/>
-        </w:rPr>
-        <w:t>}</w:t>
-      </w:r>
-      <w:r>
-        <w:rPr>
-          <w:rFonts w:ascii="JetBrains Mono" w:eastAsia="Times New Roman" w:hAnsi="JetBrains Mono" w:cs="Courier New"/>
-          <w:color w:val="A9B7C6"/>
-          <w:sz w:val="20"/>
-          <w:szCs w:val="20"/>
-          <w:lang w:val="en-US" w:eastAsia="ru-RU"/>
-        </w:rPr>
-        <w:br/>
-      </w:r>
-      <w:r>
-        <w:rPr>
-          <w:rFonts w:ascii="JetBrains Mono" w:eastAsia="Times New Roman" w:hAnsi="JetBrains Mono" w:cs="Courier New"/>
-          <w:color w:val="A9B7C6"/>
-          <w:sz w:val="20"/>
-          <w:szCs w:val="20"/>
-          <w:lang w:val="en-US" w:eastAsia="ru-RU"/>
-        </w:rPr>
-        <w:br/>
-        <w:t>BitString XOR(</w:t>
-      </w:r>
-      <w:r>
-        <w:rPr>
-          <w:rFonts w:ascii="JetBrains Mono" w:eastAsia="Times New Roman" w:hAnsi="JetBrains Mono" w:cs="Courier New"/>
-          <w:color w:val="CC7832"/>
-          <w:sz w:val="20"/>
-          <w:szCs w:val="20"/>
-          <w:lang w:val="en-US" w:eastAsia="ru-RU"/>
-        </w:rPr>
-        <w:t xml:space="preserve">const </w:t>
-      </w:r>
-      <w:r>
-        <w:rPr>
-          <w:rFonts w:ascii="JetBrains Mono" w:eastAsia="Times New Roman" w:hAnsi="JetBrains Mono" w:cs="Courier New"/>
-          <w:color w:val="A9B7C6"/>
-          <w:sz w:val="20"/>
-          <w:szCs w:val="20"/>
-          <w:lang w:val="en-US" w:eastAsia="ru-RU"/>
-        </w:rPr>
-        <w:t>BitString &amp;a</w:t>
-      </w:r>
-      <w:r>
-        <w:rPr>
-          <w:rFonts w:ascii="JetBrains Mono" w:eastAsia="Times New Roman" w:hAnsi="JetBrains Mono" w:cs="Courier New"/>
-          <w:color w:val="CC7832"/>
-          <w:sz w:val="20"/>
-          <w:szCs w:val="20"/>
-          <w:lang w:val="en-US" w:eastAsia="ru-RU"/>
-        </w:rPr>
-        <w:t xml:space="preserve">, const </w:t>
-      </w:r>
-      <w:r>
-        <w:rPr>
-          <w:rFonts w:ascii="JetBrains Mono" w:eastAsia="Times New Roman" w:hAnsi="JetBrains Mono" w:cs="Courier New"/>
-          <w:color w:val="A9B7C6"/>
-          <w:sz w:val="20"/>
-          <w:szCs w:val="20"/>
-          <w:lang w:val="en-US" w:eastAsia="ru-RU"/>
-        </w:rPr>
-        <w:t>BitString &amp;b) {</w:t>
-      </w:r>
-      <w:r>
-        <w:rPr>
-          <w:rFonts w:ascii="JetBrains Mono" w:eastAsia="Times New Roman" w:hAnsi="JetBrains Mono" w:cs="Courier New"/>
-          <w:color w:val="A9B7C6"/>
-          <w:sz w:val="20"/>
-          <w:szCs w:val="20"/>
-          <w:lang w:val="en-US" w:eastAsia="ru-RU"/>
-        </w:rPr>
-        <w:br/>
-        <w:t xml:space="preserve">    </w:t>
-      </w:r>
-      <w:r>
-        <w:rPr>
-          <w:rFonts w:ascii="JetBrains Mono" w:eastAsia="Times New Roman" w:hAnsi="JetBrains Mono" w:cs="Courier New"/>
-          <w:color w:val="CC7832"/>
-          <w:sz w:val="20"/>
-          <w:szCs w:val="20"/>
-          <w:lang w:val="en-US" w:eastAsia="ru-RU"/>
-        </w:rPr>
-        <w:t xml:space="preserve">return </w:t>
-      </w:r>
-      <w:r>
-        <w:rPr>
-          <w:rFonts w:ascii="JetBrains Mono" w:eastAsia="Times New Roman" w:hAnsi="JetBrains Mono" w:cs="Courier New"/>
-          <w:color w:val="A9B7C6"/>
-          <w:sz w:val="20"/>
-          <w:szCs w:val="20"/>
-          <w:lang w:val="en-US" w:eastAsia="ru-RU"/>
-        </w:rPr>
-        <w:t>BitString(a.first ^ b.first</w:t>
-      </w:r>
-      <w:r>
-        <w:rPr>
-          <w:rFonts w:ascii="JetBrains Mono" w:eastAsia="Times New Roman" w:hAnsi="JetBrains Mono" w:cs="Courier New"/>
-          <w:color w:val="CC7832"/>
-          <w:sz w:val="20"/>
-          <w:szCs w:val="20"/>
-          <w:lang w:val="en-US" w:eastAsia="ru-RU"/>
-        </w:rPr>
-        <w:t xml:space="preserve">, </w:t>
-      </w:r>
-      <w:r>
-        <w:rPr>
-          <w:rFonts w:ascii="JetBrains Mono" w:eastAsia="Times New Roman" w:hAnsi="JetBrains Mono" w:cs="Courier New"/>
-          <w:color w:val="A9B7C6"/>
-          <w:sz w:val="20"/>
-          <w:szCs w:val="20"/>
-          <w:lang w:val="en-US" w:eastAsia="ru-RU"/>
-        </w:rPr>
-        <w:t>a.second ^ b.second)</w:t>
-      </w:r>
-      <w:r>
-        <w:rPr>
-          <w:rFonts w:ascii="JetBrains Mono" w:eastAsia="Times New Roman" w:hAnsi="JetBrains Mono" w:cs="Courier New"/>
-          <w:color w:val="CC7832"/>
-          <w:sz w:val="20"/>
-          <w:szCs w:val="20"/>
-          <w:lang w:val="en-US" w:eastAsia="ru-RU"/>
-        </w:rPr>
-        <w:t>;</w:t>
-      </w:r>
-      <w:r>
-        <w:rPr>
-          <w:rFonts w:ascii="JetBrains Mono" w:eastAsia="Times New Roman" w:hAnsi="JetBrains Mono" w:cs="Courier New"/>
-          <w:color w:val="CC7832"/>
-          <w:sz w:val="20"/>
-          <w:szCs w:val="20"/>
-          <w:lang w:val="en-US" w:eastAsia="ru-RU"/>
-        </w:rPr>
-        <w:br/>
-      </w:r>
-      <w:r>
-        <w:rPr>
-          <w:rFonts w:ascii="JetBrains Mono" w:eastAsia="Times New Roman" w:hAnsi="JetBrains Mono" w:cs="Courier New"/>
-          <w:color w:val="A9B7C6"/>
-          <w:sz w:val="20"/>
-          <w:szCs w:val="20"/>
-          <w:lang w:val="en-US" w:eastAsia="ru-RU"/>
-        </w:rPr>
-        <w:t>}</w:t>
-      </w:r>
-      <w:r>
-        <w:rPr>
-          <w:rFonts w:ascii="JetBrains Mono" w:eastAsia="Times New Roman" w:hAnsi="JetBrains Mono" w:cs="Courier New"/>
-          <w:color w:val="A9B7C6"/>
-          <w:sz w:val="20"/>
-          <w:szCs w:val="20"/>
-          <w:lang w:val="en-US" w:eastAsia="ru-RU"/>
-        </w:rPr>
-        <w:br/>
-      </w:r>
-      <w:r>
-        <w:rPr>
-          <w:rFonts w:ascii="JetBrains Mono" w:eastAsia="Times New Roman" w:hAnsi="JetBrains Mono" w:cs="Courier New"/>
-          <w:color w:val="A9B7C6"/>
-          <w:sz w:val="20"/>
-          <w:szCs w:val="20"/>
-          <w:lang w:val="en-US" w:eastAsia="ru-RU"/>
-        </w:rPr>
-        <w:br/>
-        <w:t>BitString NOT(</w:t>
-      </w:r>
-      <w:r>
-        <w:rPr>
-          <w:rFonts w:ascii="JetBrains Mono" w:eastAsia="Times New Roman" w:hAnsi="JetBrains Mono" w:cs="Courier New"/>
-          <w:color w:val="CC7832"/>
-          <w:sz w:val="20"/>
-          <w:szCs w:val="20"/>
-          <w:lang w:val="en-US" w:eastAsia="ru-RU"/>
-        </w:rPr>
-        <w:t xml:space="preserve">const </w:t>
-      </w:r>
-      <w:r>
-        <w:rPr>
-          <w:rFonts w:ascii="JetBrains Mono" w:eastAsia="Times New Roman" w:hAnsi="JetBrains Mono" w:cs="Courier New"/>
-          <w:color w:val="A9B7C6"/>
-          <w:sz w:val="20"/>
-          <w:szCs w:val="20"/>
-          <w:lang w:val="en-US" w:eastAsia="ru-RU"/>
-        </w:rPr>
-        <w:t>BitString &amp;a) {</w:t>
-      </w:r>
-      <w:r>
-        <w:rPr>
-          <w:rFonts w:ascii="JetBrains Mono" w:eastAsia="Times New Roman" w:hAnsi="JetBrains Mono" w:cs="Courier New"/>
-          <w:color w:val="A9B7C6"/>
-          <w:sz w:val="20"/>
-          <w:szCs w:val="20"/>
-          <w:lang w:val="en-US" w:eastAsia="ru-RU"/>
-        </w:rPr>
-        <w:br/>
-        <w:t xml:space="preserve">    </w:t>
-      </w:r>
-      <w:r>
-        <w:rPr>
-          <w:rFonts w:ascii="JetBrains Mono" w:eastAsia="Times New Roman" w:hAnsi="JetBrains Mono" w:cs="Courier New"/>
-          <w:color w:val="CC7832"/>
-          <w:sz w:val="20"/>
-          <w:szCs w:val="20"/>
-          <w:lang w:val="en-US" w:eastAsia="ru-RU"/>
-        </w:rPr>
-        <w:t xml:space="preserve">return </w:t>
-      </w:r>
-      <w:r>
-        <w:rPr>
-          <w:rFonts w:ascii="JetBrains Mono" w:eastAsia="Times New Roman" w:hAnsi="JetBrains Mono" w:cs="Courier New"/>
-          <w:color w:val="A9B7C6"/>
-          <w:sz w:val="20"/>
-          <w:szCs w:val="20"/>
-          <w:lang w:val="en-US" w:eastAsia="ru-RU"/>
-        </w:rPr>
-        <w:t>BitString(~a.first</w:t>
-      </w:r>
-      <w:r>
-        <w:rPr>
-          <w:rFonts w:ascii="JetBrains Mono" w:eastAsia="Times New Roman" w:hAnsi="JetBrains Mono" w:cs="Courier New"/>
-          <w:color w:val="CC7832"/>
-          <w:sz w:val="20"/>
-          <w:szCs w:val="20"/>
-          <w:lang w:val="en-US" w:eastAsia="ru-RU"/>
-        </w:rPr>
-        <w:t xml:space="preserve">, </w:t>
-      </w:r>
-      <w:r>
-        <w:rPr>
-          <w:rFonts w:ascii="JetBrains Mono" w:eastAsia="Times New Roman" w:hAnsi="JetBrains Mono" w:cs="Courier New"/>
-          <w:color w:val="A9B7C6"/>
-          <w:sz w:val="20"/>
-          <w:szCs w:val="20"/>
-          <w:lang w:val="en-US" w:eastAsia="ru-RU"/>
-        </w:rPr>
-        <w:t>~a.second)</w:t>
-      </w:r>
-      <w:r>
-        <w:rPr>
-          <w:rFonts w:ascii="JetBrains Mono" w:eastAsia="Times New Roman" w:hAnsi="JetBrains Mono" w:cs="Courier New"/>
-          <w:color w:val="CC7832"/>
-          <w:sz w:val="20"/>
-          <w:szCs w:val="20"/>
-          <w:lang w:val="en-US" w:eastAsia="ru-RU"/>
-        </w:rPr>
-        <w:t>;</w:t>
-      </w:r>
-      <w:r>
-        <w:rPr>
-          <w:rFonts w:ascii="JetBrains Mono" w:eastAsia="Times New Roman" w:hAnsi="JetBrains Mono" w:cs="Courier New"/>
-          <w:color w:val="CC7832"/>
-          <w:sz w:val="20"/>
-          <w:szCs w:val="20"/>
-          <w:lang w:val="en-US" w:eastAsia="ru-RU"/>
-        </w:rPr>
-        <w:br/>
-      </w:r>
-      <w:r>
-        <w:rPr>
-          <w:rFonts w:ascii="JetBrains Mono" w:eastAsia="Times New Roman" w:hAnsi="JetBrains Mono" w:cs="Courier New"/>
-          <w:color w:val="A9B7C6"/>
-          <w:sz w:val="20"/>
-          <w:szCs w:val="20"/>
-          <w:lang w:val="en-US" w:eastAsia="ru-RU"/>
-        </w:rPr>
-        <w:t>}</w:t>
-      </w:r>
-      <w:r>
-        <w:rPr>
-          <w:rFonts w:ascii="JetBrains Mono" w:eastAsia="Times New Roman" w:hAnsi="JetBrains Mono" w:cs="Courier New"/>
-          <w:color w:val="A9B7C6"/>
-          <w:sz w:val="20"/>
-          <w:szCs w:val="20"/>
-          <w:lang w:val="en-US" w:eastAsia="ru-RU"/>
-        </w:rPr>
-        <w:br/>
-      </w:r>
-      <w:r>
-        <w:rPr>
-          <w:rFonts w:ascii="JetBrains Mono" w:eastAsia="Times New Roman" w:hAnsi="JetBrains Mono" w:cs="Courier New"/>
-          <w:color w:val="A9B7C6"/>
-          <w:sz w:val="20"/>
-          <w:szCs w:val="20"/>
-          <w:lang w:val="en-US" w:eastAsia="ru-RU"/>
-        </w:rPr>
-        <w:br/>
-        <w:t>BitString ShiftLeft(</w:t>
-      </w:r>
-      <w:r>
-        <w:rPr>
-          <w:rFonts w:ascii="JetBrains Mono" w:eastAsia="Times New Roman" w:hAnsi="JetBrains Mono" w:cs="Courier New"/>
-          <w:color w:val="CC7832"/>
-          <w:sz w:val="20"/>
-          <w:szCs w:val="20"/>
-          <w:lang w:val="en-US" w:eastAsia="ru-RU"/>
-        </w:rPr>
-        <w:t xml:space="preserve">const </w:t>
-      </w:r>
-      <w:r>
-        <w:rPr>
-          <w:rFonts w:ascii="JetBrains Mono" w:eastAsia="Times New Roman" w:hAnsi="JetBrains Mono" w:cs="Courier New"/>
-          <w:color w:val="A9B7C6"/>
-          <w:sz w:val="20"/>
-          <w:szCs w:val="20"/>
-          <w:lang w:val="en-US" w:eastAsia="ru-RU"/>
-        </w:rPr>
-        <w:t>BitString &amp;a</w:t>
-      </w:r>
-      <w:r>
-        <w:rPr>
-          <w:rFonts w:ascii="JetBrains Mono" w:eastAsia="Times New Roman" w:hAnsi="JetBrains Mono" w:cs="Courier New"/>
-          <w:color w:val="CC7832"/>
-          <w:sz w:val="20"/>
-          <w:szCs w:val="20"/>
-          <w:lang w:val="en-US" w:eastAsia="ru-RU"/>
-        </w:rPr>
-        <w:t xml:space="preserve">, unsigned int </w:t>
-      </w:r>
-      <w:r>
-        <w:rPr>
-          <w:rFonts w:ascii="JetBrains Mono" w:eastAsia="Times New Roman" w:hAnsi="JetBrains Mono" w:cs="Courier New"/>
-          <w:color w:val="A9B7C6"/>
-          <w:sz w:val="20"/>
-          <w:szCs w:val="20"/>
-          <w:lang w:val="en-US" w:eastAsia="ru-RU"/>
-        </w:rPr>
-        <w:t>cnt) {</w:t>
-      </w:r>
-      <w:r>
-        <w:rPr>
-          <w:rFonts w:ascii="JetBrains Mono" w:eastAsia="Times New Roman" w:hAnsi="JetBrains Mono" w:cs="Courier New"/>
-          <w:color w:val="A9B7C6"/>
-          <w:sz w:val="20"/>
-          <w:szCs w:val="20"/>
-          <w:lang w:val="en-US" w:eastAsia="ru-RU"/>
-        </w:rPr>
-        <w:br/>
-        <w:t xml:space="preserve">    </w:t>
-      </w:r>
-      <w:r>
-        <w:rPr>
-          <w:rFonts w:ascii="JetBrains Mono" w:eastAsia="Times New Roman" w:hAnsi="JetBrains Mono" w:cs="Courier New"/>
-          <w:color w:val="CC7832"/>
-          <w:sz w:val="20"/>
-          <w:szCs w:val="20"/>
-          <w:lang w:val="en-US" w:eastAsia="ru-RU"/>
-        </w:rPr>
-        <w:t xml:space="preserve">return </w:t>
-      </w:r>
-      <w:r>
-        <w:rPr>
-          <w:rFonts w:ascii="JetBrains Mono" w:eastAsia="Times New Roman" w:hAnsi="JetBrains Mono" w:cs="Courier New"/>
-          <w:color w:val="A9B7C6"/>
-          <w:sz w:val="20"/>
-          <w:szCs w:val="20"/>
-          <w:lang w:val="en-US" w:eastAsia="ru-RU"/>
-        </w:rPr>
-        <w:t>BitString((a.first &lt;&lt; cnt) + (a.second &gt;&gt; (</w:t>
-      </w:r>
-      <w:r>
-        <w:rPr>
-          <w:rFonts w:ascii="JetBrains Mono" w:eastAsia="Times New Roman" w:hAnsi="JetBrains Mono" w:cs="Courier New"/>
-          <w:color w:val="6897BB"/>
-          <w:sz w:val="20"/>
-          <w:szCs w:val="20"/>
-          <w:lang w:val="en-US" w:eastAsia="ru-RU"/>
-        </w:rPr>
-        <w:t xml:space="preserve">64 </w:t>
-      </w:r>
-      <w:r>
-        <w:rPr>
-          <w:rFonts w:ascii="JetBrains Mono" w:eastAsia="Times New Roman" w:hAnsi="JetBrains Mono" w:cs="Courier New"/>
-          <w:color w:val="A9B7C6"/>
-          <w:sz w:val="20"/>
-          <w:szCs w:val="20"/>
-          <w:lang w:val="en-US" w:eastAsia="ru-RU"/>
-        </w:rPr>
-        <w:t>- cnt))</w:t>
-      </w:r>
-      <w:r>
-        <w:rPr>
-          <w:rFonts w:ascii="JetBrains Mono" w:eastAsia="Times New Roman" w:hAnsi="JetBrains Mono" w:cs="Courier New"/>
-          <w:color w:val="CC7832"/>
-          <w:sz w:val="20"/>
-          <w:szCs w:val="20"/>
-          <w:lang w:val="en-US" w:eastAsia="ru-RU"/>
-        </w:rPr>
-        <w:t xml:space="preserve">, </w:t>
-      </w:r>
-      <w:r>
-        <w:rPr>
-          <w:rFonts w:ascii="JetBrains Mono" w:eastAsia="Times New Roman" w:hAnsi="JetBrains Mono" w:cs="Courier New"/>
-          <w:color w:val="A9B7C6"/>
-          <w:sz w:val="20"/>
-          <w:szCs w:val="20"/>
-          <w:lang w:val="en-US" w:eastAsia="ru-RU"/>
-        </w:rPr>
-        <w:t>a.second &lt;&lt; cnt)</w:t>
-      </w:r>
-      <w:r>
-        <w:rPr>
-          <w:rFonts w:ascii="JetBrains Mono" w:eastAsia="Times New Roman" w:hAnsi="JetBrains Mono" w:cs="Courier New"/>
-          <w:color w:val="CC7832"/>
-          <w:sz w:val="20"/>
-          <w:szCs w:val="20"/>
-          <w:lang w:val="en-US" w:eastAsia="ru-RU"/>
-        </w:rPr>
-        <w:t>;</w:t>
-      </w:r>
-      <w:r>
-        <w:rPr>
-          <w:rFonts w:ascii="JetBrains Mono" w:eastAsia="Times New Roman" w:hAnsi="JetBrains Mono" w:cs="Courier New"/>
-          <w:color w:val="CC7832"/>
-          <w:sz w:val="20"/>
-          <w:szCs w:val="20"/>
-          <w:lang w:val="en-US" w:eastAsia="ru-RU"/>
-        </w:rPr>
-        <w:br/>
-      </w:r>
-      <w:r>
-        <w:rPr>
-          <w:rFonts w:ascii="JetBrains Mono" w:eastAsia="Times New Roman" w:hAnsi="JetBrains Mono" w:cs="Courier New"/>
-          <w:color w:val="A9B7C6"/>
-          <w:sz w:val="20"/>
-          <w:szCs w:val="20"/>
-          <w:lang w:val="en-US" w:eastAsia="ru-RU"/>
-        </w:rPr>
-        <w:t>}</w:t>
-      </w:r>
-      <w:r>
-        <w:rPr>
-          <w:rFonts w:ascii="JetBrains Mono" w:eastAsia="Times New Roman" w:hAnsi="JetBrains Mono" w:cs="Courier New"/>
-          <w:color w:val="A9B7C6"/>
-          <w:sz w:val="20"/>
-          <w:szCs w:val="20"/>
-          <w:lang w:val="en-US" w:eastAsia="ru-RU"/>
-        </w:rPr>
-        <w:br/>
-      </w:r>
-      <w:r>
-        <w:rPr>
-          <w:rFonts w:ascii="JetBrains Mono" w:eastAsia="Times New Roman" w:hAnsi="JetBrains Mono" w:cs="Courier New"/>
-          <w:color w:val="A9B7C6"/>
-          <w:sz w:val="20"/>
-          <w:szCs w:val="20"/>
-          <w:lang w:val="en-US" w:eastAsia="ru-RU"/>
-        </w:rPr>
-        <w:br/>
-        <w:t>BitString ShiftRight(</w:t>
-      </w:r>
-      <w:r>
-        <w:rPr>
-          <w:rFonts w:ascii="JetBrains Mono" w:eastAsia="Times New Roman" w:hAnsi="JetBrains Mono" w:cs="Courier New"/>
-          <w:color w:val="CC7832"/>
-          <w:sz w:val="20"/>
-          <w:szCs w:val="20"/>
-          <w:lang w:val="en-US" w:eastAsia="ru-RU"/>
-        </w:rPr>
-        <w:t xml:space="preserve">const </w:t>
-      </w:r>
-      <w:r>
-        <w:rPr>
-          <w:rFonts w:ascii="JetBrains Mono" w:eastAsia="Times New Roman" w:hAnsi="JetBrains Mono" w:cs="Courier New"/>
-          <w:color w:val="A9B7C6"/>
-          <w:sz w:val="20"/>
-          <w:szCs w:val="20"/>
-          <w:lang w:val="en-US" w:eastAsia="ru-RU"/>
-        </w:rPr>
-        <w:t>BitString &amp;a</w:t>
-      </w:r>
-      <w:r>
-        <w:rPr>
-          <w:rFonts w:ascii="JetBrains Mono" w:eastAsia="Times New Roman" w:hAnsi="JetBrains Mono" w:cs="Courier New"/>
-          <w:color w:val="CC7832"/>
-          <w:sz w:val="20"/>
-          <w:szCs w:val="20"/>
-          <w:lang w:val="en-US" w:eastAsia="ru-RU"/>
-        </w:rPr>
-        <w:t xml:space="preserve">, unsigned int </w:t>
-      </w:r>
-      <w:r>
-        <w:rPr>
-          <w:rFonts w:ascii="JetBrains Mono" w:eastAsia="Times New Roman" w:hAnsi="JetBrains Mono" w:cs="Courier New"/>
-          <w:color w:val="A9B7C6"/>
-          <w:sz w:val="20"/>
-          <w:szCs w:val="20"/>
-          <w:lang w:val="en-US" w:eastAsia="ru-RU"/>
-        </w:rPr>
-        <w:t>cnt) {</w:t>
-      </w:r>
-      <w:r>
-        <w:rPr>
-          <w:rFonts w:ascii="JetBrains Mono" w:eastAsia="Times New Roman" w:hAnsi="JetBrains Mono" w:cs="Courier New"/>
-          <w:color w:val="A9B7C6"/>
-          <w:sz w:val="20"/>
-          <w:szCs w:val="20"/>
-          <w:lang w:val="en-US" w:eastAsia="ru-RU"/>
-        </w:rPr>
-        <w:br/>
-        <w:t xml:space="preserve">    </w:t>
-      </w:r>
-      <w:r>
-        <w:rPr>
-          <w:rFonts w:ascii="JetBrains Mono" w:eastAsia="Times New Roman" w:hAnsi="JetBrains Mono" w:cs="Courier New"/>
-          <w:color w:val="CC7832"/>
-          <w:sz w:val="20"/>
-          <w:szCs w:val="20"/>
-          <w:lang w:val="en-US" w:eastAsia="ru-RU"/>
-        </w:rPr>
-        <w:t xml:space="preserve">return </w:t>
-      </w:r>
-      <w:r>
-        <w:rPr>
-          <w:rFonts w:ascii="JetBrains Mono" w:eastAsia="Times New Roman" w:hAnsi="JetBrains Mono" w:cs="Courier New"/>
-          <w:color w:val="A9B7C6"/>
-          <w:sz w:val="20"/>
-          <w:szCs w:val="20"/>
-          <w:lang w:val="en-US" w:eastAsia="ru-RU"/>
-        </w:rPr>
-        <w:t>BitString(a.first &gt;&gt; cnt</w:t>
-      </w:r>
-      <w:r>
-        <w:rPr>
-          <w:rFonts w:ascii="JetBrains Mono" w:eastAsia="Times New Roman" w:hAnsi="JetBrains Mono" w:cs="Courier New"/>
-          <w:color w:val="CC7832"/>
-          <w:sz w:val="20"/>
-          <w:szCs w:val="20"/>
-          <w:lang w:val="en-US" w:eastAsia="ru-RU"/>
-        </w:rPr>
-        <w:t xml:space="preserve">, </w:t>
-      </w:r>
-      <w:r>
-        <w:rPr>
-          <w:rFonts w:ascii="JetBrains Mono" w:eastAsia="Times New Roman" w:hAnsi="JetBrains Mono" w:cs="Courier New"/>
-          <w:color w:val="A9B7C6"/>
-          <w:sz w:val="20"/>
-          <w:szCs w:val="20"/>
-          <w:lang w:val="en-US" w:eastAsia="ru-RU"/>
-        </w:rPr>
-        <w:t>(a.second &gt;&gt; cnt) + (a.first &lt;&lt; (</w:t>
-      </w:r>
-      <w:r>
-        <w:rPr>
-          <w:rFonts w:ascii="JetBrains Mono" w:eastAsia="Times New Roman" w:hAnsi="JetBrains Mono" w:cs="Courier New"/>
-          <w:color w:val="6897BB"/>
-          <w:sz w:val="20"/>
-          <w:szCs w:val="20"/>
-          <w:lang w:val="en-US" w:eastAsia="ru-RU"/>
-        </w:rPr>
-        <w:t xml:space="preserve">64 </w:t>
-      </w:r>
-      <w:r>
-        <w:rPr>
-          <w:rFonts w:ascii="JetBrains Mono" w:eastAsia="Times New Roman" w:hAnsi="JetBrains Mono" w:cs="Courier New"/>
-          <w:color w:val="A9B7C6"/>
-          <w:sz w:val="20"/>
-          <w:szCs w:val="20"/>
-          <w:lang w:val="en-US" w:eastAsia="ru-RU"/>
-        </w:rPr>
-        <w:t>- cnt)))</w:t>
-      </w:r>
-      <w:r>
-        <w:rPr>
-          <w:rFonts w:ascii="JetBrains Mono" w:eastAsia="Times New Roman" w:hAnsi="JetBrains Mono" w:cs="Courier New"/>
-          <w:color w:val="CC7832"/>
-          <w:sz w:val="20"/>
-          <w:szCs w:val="20"/>
-          <w:lang w:val="en-US" w:eastAsia="ru-RU"/>
-        </w:rPr>
-        <w:t>;</w:t>
-      </w:r>
-      <w:r>
-        <w:rPr>
-          <w:rFonts w:ascii="JetBrains Mono" w:eastAsia="Times New Roman" w:hAnsi="JetBrains Mono" w:cs="Courier New"/>
-          <w:color w:val="CC7832"/>
-          <w:sz w:val="20"/>
-          <w:szCs w:val="20"/>
-          <w:lang w:val="en-US" w:eastAsia="ru-RU"/>
-        </w:rPr>
-        <w:br/>
-      </w:r>
-      <w:r>
-        <w:rPr>
-          <w:rFonts w:ascii="JetBrains Mono" w:eastAsia="Times New Roman" w:hAnsi="JetBrains Mono" w:cs="Courier New"/>
-          <w:color w:val="A9B7C6"/>
-          <w:sz w:val="20"/>
-          <w:szCs w:val="20"/>
-          <w:lang w:val="en-US" w:eastAsia="ru-RU"/>
-        </w:rPr>
-        <w:t>}</w:t>
-      </w:r>
-      <w:r>
-        <w:rPr>
-          <w:rFonts w:ascii="JetBrains Mono" w:eastAsia="Times New Roman" w:hAnsi="JetBrains Mono" w:cs="Courier New"/>
-          <w:color w:val="A9B7C6"/>
-          <w:sz w:val="20"/>
-          <w:szCs w:val="20"/>
-          <w:lang w:val="en-US" w:eastAsia="ru-RU"/>
-        </w:rPr>
-        <w:br/>
-      </w:r>
-      <w:r>
-        <w:rPr>
-          <w:rFonts w:ascii="JetBrains Mono" w:eastAsia="Times New Roman" w:hAnsi="JetBrains Mono" w:cs="Courier New"/>
-          <w:color w:val="A9B7C6"/>
-          <w:sz w:val="20"/>
-          <w:szCs w:val="20"/>
-          <w:lang w:val="en-US" w:eastAsia="ru-RU"/>
-        </w:rPr>
-        <w:br/>
-      </w:r>
-      <w:r>
-        <w:rPr>
-          <w:rFonts w:ascii="JetBrains Mono" w:eastAsia="Times New Roman" w:hAnsi="JetBrains Mono" w:cs="Courier New"/>
-          <w:color w:val="CC7832"/>
-          <w:sz w:val="20"/>
-          <w:szCs w:val="20"/>
-          <w:lang w:val="en-US" w:eastAsia="ru-RU"/>
-        </w:rPr>
-        <w:t>bool operator</w:t>
-      </w:r>
-      <w:r>
-        <w:rPr>
-          <w:rFonts w:ascii="JetBrains Mono" w:eastAsia="Times New Roman" w:hAnsi="JetBrains Mono" w:cs="Courier New"/>
-          <w:color w:val="A9B7C6"/>
-          <w:sz w:val="20"/>
-          <w:szCs w:val="20"/>
-          <w:lang w:val="en-US" w:eastAsia="ru-RU"/>
-        </w:rPr>
-        <w:t>==(</w:t>
-      </w:r>
-      <w:r>
-        <w:rPr>
-          <w:rFonts w:ascii="JetBrains Mono" w:eastAsia="Times New Roman" w:hAnsi="JetBrains Mono" w:cs="Courier New"/>
-          <w:color w:val="CC7832"/>
-          <w:sz w:val="20"/>
-          <w:szCs w:val="20"/>
-          <w:lang w:val="en-US" w:eastAsia="ru-RU"/>
-        </w:rPr>
-        <w:t xml:space="preserve">const </w:t>
-      </w:r>
-      <w:r>
-        <w:rPr>
-          <w:rFonts w:ascii="JetBrains Mono" w:eastAsia="Times New Roman" w:hAnsi="JetBrains Mono" w:cs="Courier New"/>
-          <w:color w:val="A9B7C6"/>
-          <w:sz w:val="20"/>
-          <w:szCs w:val="20"/>
-          <w:lang w:val="en-US" w:eastAsia="ru-RU"/>
-        </w:rPr>
-        <w:t>BitString &amp;a</w:t>
-      </w:r>
-      <w:r>
-        <w:rPr>
-          <w:rFonts w:ascii="JetBrains Mono" w:eastAsia="Times New Roman" w:hAnsi="JetBrains Mono" w:cs="Courier New"/>
-          <w:color w:val="CC7832"/>
-          <w:sz w:val="20"/>
-          <w:szCs w:val="20"/>
-          <w:lang w:val="en-US" w:eastAsia="ru-RU"/>
-        </w:rPr>
-        <w:t xml:space="preserve">, const </w:t>
-      </w:r>
-      <w:r>
-        <w:rPr>
-          <w:rFonts w:ascii="JetBrains Mono" w:eastAsia="Times New Roman" w:hAnsi="JetBrains Mono" w:cs="Courier New"/>
-          <w:color w:val="A9B7C6"/>
-          <w:sz w:val="20"/>
-          <w:szCs w:val="20"/>
-          <w:lang w:val="en-US" w:eastAsia="ru-RU"/>
-        </w:rPr>
-        <w:t>BitString &amp;b) {</w:t>
-      </w:r>
-      <w:r>
-        <w:rPr>
-          <w:rFonts w:ascii="JetBrains Mono" w:eastAsia="Times New Roman" w:hAnsi="JetBrains Mono" w:cs="Courier New"/>
-          <w:color w:val="A9B7C6"/>
-          <w:sz w:val="20"/>
-          <w:szCs w:val="20"/>
-          <w:lang w:val="en-US" w:eastAsia="ru-RU"/>
-        </w:rPr>
-        <w:br/>
-        <w:t xml:space="preserve">    </w:t>
-      </w:r>
-      <w:r>
-        <w:rPr>
-          <w:rFonts w:ascii="JetBrains Mono" w:eastAsia="Times New Roman" w:hAnsi="JetBrains Mono" w:cs="Courier New"/>
-          <w:color w:val="CC7832"/>
-          <w:sz w:val="20"/>
-          <w:szCs w:val="20"/>
-          <w:lang w:val="en-US" w:eastAsia="ru-RU"/>
-        </w:rPr>
-        <w:t xml:space="preserve">return </w:t>
-      </w:r>
-      <w:r>
-        <w:rPr>
-          <w:rFonts w:ascii="JetBrains Mono" w:eastAsia="Times New Roman" w:hAnsi="JetBrains Mono" w:cs="Courier New"/>
-          <w:color w:val="A9B7C6"/>
-          <w:sz w:val="20"/>
-          <w:szCs w:val="20"/>
-          <w:lang w:val="en-US" w:eastAsia="ru-RU"/>
-        </w:rPr>
-        <w:t>a.first == b.first &amp;&amp; a.second == b.second</w:t>
-      </w:r>
-      <w:r>
-        <w:rPr>
-          <w:rFonts w:ascii="JetBrains Mono" w:eastAsia="Times New Roman" w:hAnsi="JetBrains Mono" w:cs="Courier New"/>
-          <w:color w:val="CC7832"/>
-          <w:sz w:val="20"/>
-          <w:szCs w:val="20"/>
-          <w:lang w:val="en-US" w:eastAsia="ru-RU"/>
-        </w:rPr>
-        <w:t>;</w:t>
-      </w:r>
-      <w:r>
-        <w:rPr>
-          <w:rFonts w:ascii="JetBrains Mono" w:eastAsia="Times New Roman" w:hAnsi="JetBrains Mono" w:cs="Courier New"/>
-          <w:color w:val="CC7832"/>
-          <w:sz w:val="20"/>
-          <w:szCs w:val="20"/>
-          <w:lang w:val="en-US" w:eastAsia="ru-RU"/>
-        </w:rPr>
-        <w:br/>
-      </w:r>
-      <w:r>
-        <w:rPr>
-          <w:rFonts w:ascii="JetBrains Mono" w:eastAsia="Times New Roman" w:hAnsi="JetBrains Mono" w:cs="Courier New"/>
-          <w:color w:val="A9B7C6"/>
-          <w:sz w:val="20"/>
-          <w:szCs w:val="20"/>
-          <w:lang w:val="en-US" w:eastAsia="ru-RU"/>
-        </w:rPr>
-        <w:t>}</w:t>
-      </w:r>
-      <w:r>
-        <w:rPr>
-          <w:rFonts w:ascii="JetBrains Mono" w:eastAsia="Times New Roman" w:hAnsi="JetBrains Mono" w:cs="Courier New"/>
-          <w:color w:val="A9B7C6"/>
-          <w:sz w:val="20"/>
-          <w:szCs w:val="20"/>
-          <w:lang w:val="en-US" w:eastAsia="ru-RU"/>
-        </w:rPr>
-        <w:br/>
-      </w:r>
-      <w:r>
-        <w:rPr>
-          <w:rFonts w:ascii="JetBrains Mono" w:eastAsia="Times New Roman" w:hAnsi="JetBrains Mono" w:cs="Courier New"/>
-          <w:color w:val="A9B7C6"/>
-          <w:sz w:val="20"/>
-          <w:szCs w:val="20"/>
-          <w:lang w:val="en-US" w:eastAsia="ru-RU"/>
-        </w:rPr>
-        <w:br/>
-      </w:r>
-      <w:r>
-        <w:rPr>
-          <w:rFonts w:ascii="JetBrains Mono" w:eastAsia="Times New Roman" w:hAnsi="JetBrains Mono" w:cs="Courier New"/>
-          <w:color w:val="CC7832"/>
-          <w:sz w:val="20"/>
-          <w:szCs w:val="20"/>
-          <w:lang w:val="en-US" w:eastAsia="ru-RU"/>
-        </w:rPr>
-        <w:t xml:space="preserve">bool </w:t>
-      </w:r>
-      <w:r>
-        <w:rPr>
-          <w:rFonts w:ascii="JetBrains Mono" w:eastAsia="Times New Roman" w:hAnsi="JetBrains Mono" w:cs="Courier New"/>
-          <w:color w:val="A9B7C6"/>
-          <w:sz w:val="20"/>
-          <w:szCs w:val="20"/>
-          <w:lang w:val="en-US" w:eastAsia="ru-RU"/>
-        </w:rPr>
-        <w:t>subMask(</w:t>
-      </w:r>
-      <w:r>
-        <w:rPr>
-          <w:rFonts w:ascii="JetBrains Mono" w:eastAsia="Times New Roman" w:hAnsi="JetBrains Mono" w:cs="Courier New"/>
-          <w:color w:val="CC7832"/>
-          <w:sz w:val="20"/>
-          <w:szCs w:val="20"/>
-          <w:lang w:val="en-US" w:eastAsia="ru-RU"/>
-        </w:rPr>
-        <w:t xml:space="preserve">const </w:t>
-      </w:r>
-      <w:r>
-        <w:rPr>
-          <w:rFonts w:ascii="JetBrains Mono" w:eastAsia="Times New Roman" w:hAnsi="JetBrains Mono" w:cs="Courier New"/>
-          <w:color w:val="A9B7C6"/>
-          <w:sz w:val="20"/>
-          <w:szCs w:val="20"/>
-          <w:lang w:val="en-US" w:eastAsia="ru-RU"/>
-        </w:rPr>
-        <w:t>BitString &amp;a</w:t>
-      </w:r>
-      <w:r>
-        <w:rPr>
-          <w:rFonts w:ascii="JetBrains Mono" w:eastAsia="Times New Roman" w:hAnsi="JetBrains Mono" w:cs="Courier New"/>
-          <w:color w:val="CC7832"/>
-          <w:sz w:val="20"/>
-          <w:szCs w:val="20"/>
-          <w:lang w:val="en-US" w:eastAsia="ru-RU"/>
-        </w:rPr>
-        <w:t xml:space="preserve">, const </w:t>
-      </w:r>
-      <w:r>
-        <w:rPr>
-          <w:rFonts w:ascii="JetBrains Mono" w:eastAsia="Times New Roman" w:hAnsi="JetBrains Mono" w:cs="Courier New"/>
-          <w:color w:val="A9B7C6"/>
-          <w:sz w:val="20"/>
-          <w:szCs w:val="20"/>
-          <w:lang w:val="en-US" w:eastAsia="ru-RU"/>
-        </w:rPr>
-        <w:t>BitString &amp;b) {</w:t>
-      </w:r>
-      <w:r>
-        <w:rPr>
-          <w:rFonts w:ascii="JetBrains Mono" w:eastAsia="Times New Roman" w:hAnsi="JetBrains Mono" w:cs="Courier New"/>
-          <w:color w:val="A9B7C6"/>
-          <w:sz w:val="20"/>
-          <w:szCs w:val="20"/>
-          <w:lang w:val="en-US" w:eastAsia="ru-RU"/>
-        </w:rPr>
-        <w:br/>
-        <w:t xml:space="preserve">    </w:t>
-      </w:r>
-      <w:r>
-        <w:rPr>
-          <w:rFonts w:ascii="JetBrains Mono" w:eastAsia="Times New Roman" w:hAnsi="JetBrains Mono" w:cs="Courier New"/>
-          <w:color w:val="CC7832"/>
-          <w:sz w:val="20"/>
-          <w:szCs w:val="20"/>
-          <w:lang w:val="en-US" w:eastAsia="ru-RU"/>
-        </w:rPr>
-        <w:t xml:space="preserve">return </w:t>
-      </w:r>
-      <w:r>
-        <w:rPr>
-          <w:rFonts w:ascii="JetBrains Mono" w:eastAsia="Times New Roman" w:hAnsi="JetBrains Mono" w:cs="Courier New"/>
-          <w:color w:val="A9B7C6"/>
-          <w:sz w:val="20"/>
-          <w:szCs w:val="20"/>
-          <w:lang w:val="en-US" w:eastAsia="ru-RU"/>
-        </w:rPr>
-        <w:t>OR(a</w:t>
-      </w:r>
-      <w:r>
-        <w:rPr>
-          <w:rFonts w:ascii="JetBrains Mono" w:eastAsia="Times New Roman" w:hAnsi="JetBrains Mono" w:cs="Courier New"/>
-          <w:color w:val="CC7832"/>
-          <w:sz w:val="20"/>
-          <w:szCs w:val="20"/>
-          <w:lang w:val="en-US" w:eastAsia="ru-RU"/>
-        </w:rPr>
-        <w:t xml:space="preserve">, </w:t>
-      </w:r>
-      <w:r>
-        <w:rPr>
-          <w:rFonts w:ascii="JetBrains Mono" w:eastAsia="Times New Roman" w:hAnsi="JetBrains Mono" w:cs="Courier New"/>
-          <w:color w:val="A9B7C6"/>
-          <w:sz w:val="20"/>
-          <w:szCs w:val="20"/>
-          <w:lang w:val="en-US" w:eastAsia="ru-RU"/>
-        </w:rPr>
-        <w:t>b) == a</w:t>
-      </w:r>
-      <w:r>
-        <w:rPr>
-          <w:rFonts w:ascii="JetBrains Mono" w:eastAsia="Times New Roman" w:hAnsi="JetBrains Mono" w:cs="Courier New"/>
-          <w:color w:val="CC7832"/>
-          <w:sz w:val="20"/>
-          <w:szCs w:val="20"/>
-          <w:lang w:val="en-US" w:eastAsia="ru-RU"/>
-        </w:rPr>
-        <w:t>;</w:t>
-      </w:r>
-      <w:r>
-        <w:rPr>
-          <w:rFonts w:ascii="JetBrains Mono" w:eastAsia="Times New Roman" w:hAnsi="JetBrains Mono" w:cs="Courier New"/>
-          <w:color w:val="CC7832"/>
-          <w:sz w:val="20"/>
-          <w:szCs w:val="20"/>
-          <w:lang w:val="en-US" w:eastAsia="ru-RU"/>
-        </w:rPr>
-        <w:br/>
-      </w:r>
-      <w:r>
-        <w:rPr>
-          <w:rFonts w:ascii="JetBrains Mono" w:eastAsia="Times New Roman" w:hAnsi="JetBrains Mono" w:cs="Courier New"/>
-          <w:color w:val="A9B7C6"/>
-          <w:sz w:val="20"/>
-          <w:szCs w:val="20"/>
-          <w:lang w:val="en-US" w:eastAsia="ru-RU"/>
-        </w:rPr>
-        <w:t>}</w:t>
-      </w:r>
-      <w:r>
-        <w:rPr>
-          <w:rFonts w:ascii="JetBrains Mono" w:eastAsia="Times New Roman" w:hAnsi="JetBrains Mono" w:cs="Courier New"/>
-          <w:color w:val="A9B7C6"/>
-          <w:sz w:val="20"/>
-          <w:szCs w:val="20"/>
-          <w:lang w:val="en-US" w:eastAsia="ru-RU"/>
-        </w:rPr>
-        <w:br/>
-      </w:r>
-      <w:r>
-        <w:rPr>
-          <w:rFonts w:ascii="JetBrains Mono" w:eastAsia="Times New Roman" w:hAnsi="JetBrains Mono" w:cs="Courier New"/>
-          <w:color w:val="A9B7C6"/>
-          <w:sz w:val="20"/>
-          <w:szCs w:val="20"/>
-          <w:lang w:val="en-US" w:eastAsia="ru-RU"/>
-        </w:rPr>
-        <w:br/>
-      </w:r>
-      <w:r>
-        <w:rPr>
-          <w:rFonts w:ascii="JetBrains Mono" w:eastAsia="Times New Roman" w:hAnsi="JetBrains Mono" w:cs="Courier New"/>
-          <w:color w:val="CC7832"/>
-          <w:sz w:val="20"/>
-          <w:szCs w:val="20"/>
-          <w:lang w:val="en-US" w:eastAsia="ru-RU"/>
-        </w:rPr>
-        <w:t xml:space="preserve">bool </w:t>
-      </w:r>
-      <w:r>
-        <w:rPr>
-          <w:rFonts w:ascii="JetBrains Mono" w:eastAsia="Times New Roman" w:hAnsi="JetBrains Mono" w:cs="Courier New"/>
-          <w:color w:val="A9B7C6"/>
-          <w:sz w:val="20"/>
-          <w:szCs w:val="20"/>
-          <w:lang w:val="en-US" w:eastAsia="ru-RU"/>
-        </w:rPr>
-        <w:t>compare(</w:t>
-      </w:r>
-      <w:r>
-        <w:rPr>
-          <w:rFonts w:ascii="JetBrains Mono" w:eastAsia="Times New Roman" w:hAnsi="JetBrains Mono" w:cs="Courier New"/>
-          <w:color w:val="CC7832"/>
-          <w:sz w:val="20"/>
-          <w:szCs w:val="20"/>
-          <w:lang w:val="en-US" w:eastAsia="ru-RU"/>
-        </w:rPr>
-        <w:t xml:space="preserve">const </w:t>
-      </w:r>
-      <w:r>
-        <w:rPr>
-          <w:rFonts w:ascii="JetBrains Mono" w:eastAsia="Times New Roman" w:hAnsi="JetBrains Mono" w:cs="Courier New"/>
-          <w:color w:val="A9B7C6"/>
-          <w:sz w:val="20"/>
-          <w:szCs w:val="20"/>
-          <w:lang w:val="en-US" w:eastAsia="ru-RU"/>
-        </w:rPr>
-        <w:t>BitString &amp;a</w:t>
-      </w:r>
-      <w:r>
-        <w:rPr>
-          <w:rFonts w:ascii="JetBrains Mono" w:eastAsia="Times New Roman" w:hAnsi="JetBrains Mono" w:cs="Courier New"/>
-          <w:color w:val="CC7832"/>
-          <w:sz w:val="20"/>
-          <w:szCs w:val="20"/>
-          <w:lang w:val="en-US" w:eastAsia="ru-RU"/>
-        </w:rPr>
-        <w:t xml:space="preserve">, const </w:t>
-      </w:r>
-      <w:r>
-        <w:rPr>
-          <w:rFonts w:ascii="JetBrains Mono" w:eastAsia="Times New Roman" w:hAnsi="JetBrains Mono" w:cs="Courier New"/>
-          <w:color w:val="A9B7C6"/>
-          <w:sz w:val="20"/>
-          <w:szCs w:val="20"/>
-          <w:lang w:val="en-US" w:eastAsia="ru-RU"/>
-        </w:rPr>
-        <w:t>BitString &amp;b) {</w:t>
-      </w:r>
-      <w:r>
-        <w:rPr>
-          <w:rFonts w:ascii="JetBrains Mono" w:eastAsia="Times New Roman" w:hAnsi="JetBrains Mono" w:cs="Courier New"/>
-          <w:color w:val="A9B7C6"/>
-          <w:sz w:val="20"/>
-          <w:szCs w:val="20"/>
-          <w:lang w:val="en-US" w:eastAsia="ru-RU"/>
-        </w:rPr>
-        <w:br/>
-        <w:t xml:space="preserve">    </w:t>
-      </w:r>
-      <w:r>
-        <w:rPr>
-          <w:rFonts w:ascii="JetBrains Mono" w:eastAsia="Times New Roman" w:hAnsi="JetBrains Mono" w:cs="Courier New"/>
-          <w:color w:val="CC7832"/>
-          <w:sz w:val="20"/>
-          <w:szCs w:val="20"/>
-          <w:lang w:val="en-US" w:eastAsia="ru-RU"/>
-        </w:rPr>
-        <w:t xml:space="preserve">return </w:t>
-      </w:r>
-      <w:r>
-        <w:rPr>
-          <w:rFonts w:ascii="JetBrains Mono" w:eastAsia="Times New Roman" w:hAnsi="JetBrains Mono" w:cs="Courier New"/>
-          <w:color w:val="A9B7C6"/>
-          <w:sz w:val="20"/>
-          <w:szCs w:val="20"/>
-          <w:lang w:val="en-US" w:eastAsia="ru-RU"/>
-        </w:rPr>
-        <w:t>a.count() &lt; b.count()</w:t>
-      </w:r>
-      <w:r>
-        <w:rPr>
-          <w:rFonts w:ascii="JetBrains Mono" w:eastAsia="Times New Roman" w:hAnsi="JetBrains Mono" w:cs="Courier New"/>
-          <w:color w:val="CC7832"/>
-          <w:sz w:val="20"/>
-          <w:szCs w:val="20"/>
-          <w:lang w:val="en-US" w:eastAsia="ru-RU"/>
-        </w:rPr>
-        <w:t>;</w:t>
-      </w:r>
-      <w:r>
-        <w:rPr>
-          <w:rFonts w:ascii="JetBrains Mono" w:eastAsia="Times New Roman" w:hAnsi="JetBrains Mono" w:cs="Courier New"/>
-          <w:color w:val="CC7832"/>
-          <w:sz w:val="20"/>
-          <w:szCs w:val="20"/>
-          <w:lang w:val="en-US" w:eastAsia="ru-RU"/>
-        </w:rPr>
-        <w:br/>
-      </w:r>
-      <w:r>
-        <w:rPr>
-          <w:rFonts w:ascii="JetBrains Mono" w:eastAsia="Times New Roman" w:hAnsi="JetBrains Mono" w:cs="Courier New"/>
-          <w:color w:val="A9B7C6"/>
-          <w:sz w:val="20"/>
-          <w:szCs w:val="20"/>
-          <w:lang w:val="en-US" w:eastAsia="ru-RU"/>
-        </w:rPr>
-        <w:t>}</w:t>
-      </w:r>
-      <w:r>
-        <w:rPr>
-          <w:rFonts w:ascii="JetBrains Mono" w:eastAsia="Times New Roman" w:hAnsi="JetBrains Mono" w:cs="Courier New"/>
-          <w:color w:val="A9B7C6"/>
-          <w:sz w:val="20"/>
-          <w:szCs w:val="20"/>
-          <w:lang w:val="en-US" w:eastAsia="ru-RU"/>
-        </w:rPr>
-        <w:br/>
-      </w:r>
-      <w:r>
-        <w:rPr>
-          <w:rFonts w:ascii="JetBrains Mono" w:eastAsia="Times New Roman" w:hAnsi="JetBrains Mono" w:cs="Courier New"/>
-          <w:color w:val="A9B7C6"/>
-          <w:sz w:val="20"/>
-          <w:szCs w:val="20"/>
-          <w:lang w:val="en-US" w:eastAsia="ru-RU"/>
-        </w:rPr>
-        <w:br/>
-      </w:r>
-      <w:r>
-        <w:rPr>
-          <w:rFonts w:ascii="JetBrains Mono" w:eastAsia="Times New Roman" w:hAnsi="JetBrains Mono" w:cs="Courier New"/>
-          <w:color w:val="CC7832"/>
-          <w:sz w:val="20"/>
-          <w:szCs w:val="20"/>
-          <w:lang w:val="en-US" w:eastAsia="ru-RU"/>
-        </w:rPr>
-        <w:t xml:space="preserve">void </w:t>
-      </w:r>
-      <w:r>
-        <w:rPr>
-          <w:rFonts w:ascii="JetBrains Mono" w:eastAsia="Times New Roman" w:hAnsi="JetBrains Mono" w:cs="Courier New"/>
-          <w:color w:val="A9B7C6"/>
-          <w:sz w:val="20"/>
-          <w:szCs w:val="20"/>
-          <w:lang w:val="en-US" w:eastAsia="ru-RU"/>
-        </w:rPr>
-        <w:t>print(</w:t>
-      </w:r>
-      <w:r>
-        <w:rPr>
-          <w:rFonts w:ascii="JetBrains Mono" w:eastAsia="Times New Roman" w:hAnsi="JetBrains Mono" w:cs="Courier New"/>
-          <w:color w:val="CC7832"/>
-          <w:sz w:val="20"/>
-          <w:szCs w:val="20"/>
-          <w:lang w:val="en-US" w:eastAsia="ru-RU"/>
-        </w:rPr>
-        <w:t xml:space="preserve">const </w:t>
-      </w:r>
-      <w:r>
-        <w:rPr>
-          <w:rFonts w:ascii="JetBrains Mono" w:eastAsia="Times New Roman" w:hAnsi="JetBrains Mono" w:cs="Courier New"/>
-          <w:color w:val="A9B7C6"/>
-          <w:sz w:val="20"/>
-          <w:szCs w:val="20"/>
-          <w:lang w:val="en-US" w:eastAsia="ru-RU"/>
-        </w:rPr>
-        <w:t>BitString &amp;a) {</w:t>
-      </w:r>
-      <w:r>
-        <w:rPr>
-          <w:rFonts w:ascii="JetBrains Mono" w:eastAsia="Times New Roman" w:hAnsi="JetBrains Mono" w:cs="Courier New"/>
-          <w:color w:val="A9B7C6"/>
-          <w:sz w:val="20"/>
-          <w:szCs w:val="20"/>
-          <w:lang w:val="en-US" w:eastAsia="ru-RU"/>
-        </w:rPr>
-        <w:br/>
-        <w:t xml:space="preserve">    </w:t>
-      </w:r>
-      <w:r>
-        <w:rPr>
-          <w:rFonts w:ascii="JetBrains Mono" w:eastAsia="Times New Roman" w:hAnsi="JetBrains Mono" w:cs="Courier New"/>
-          <w:color w:val="CC7832"/>
-          <w:sz w:val="20"/>
-          <w:szCs w:val="20"/>
-          <w:lang w:val="en-US" w:eastAsia="ru-RU"/>
-        </w:rPr>
-        <w:t xml:space="preserve">for </w:t>
-      </w:r>
-      <w:r>
-        <w:rPr>
-          <w:rFonts w:ascii="JetBrains Mono" w:eastAsia="Times New Roman" w:hAnsi="JetBrains Mono" w:cs="Courier New"/>
-          <w:color w:val="A9B7C6"/>
-          <w:sz w:val="20"/>
-          <w:szCs w:val="20"/>
-          <w:lang w:val="en-US" w:eastAsia="ru-RU"/>
-        </w:rPr>
-        <w:t>(</w:t>
-      </w:r>
-      <w:r>
-        <w:rPr>
-          <w:rFonts w:ascii="JetBrains Mono" w:eastAsia="Times New Roman" w:hAnsi="JetBrains Mono" w:cs="Courier New"/>
-          <w:color w:val="CC7832"/>
-          <w:sz w:val="20"/>
-          <w:szCs w:val="20"/>
-          <w:lang w:val="en-US" w:eastAsia="ru-RU"/>
-        </w:rPr>
-        <w:t xml:space="preserve">int </w:t>
-      </w:r>
-      <w:r>
-        <w:rPr>
-          <w:rFonts w:ascii="JetBrains Mono" w:eastAsia="Times New Roman" w:hAnsi="JetBrains Mono" w:cs="Courier New"/>
-          <w:color w:val="A9B7C6"/>
-          <w:sz w:val="20"/>
-          <w:szCs w:val="20"/>
-          <w:lang w:val="en-US" w:eastAsia="ru-RU"/>
-        </w:rPr>
-        <w:t xml:space="preserve">i = </w:t>
-      </w:r>
-      <w:r>
-        <w:rPr>
-          <w:rFonts w:ascii="JetBrains Mono" w:eastAsia="Times New Roman" w:hAnsi="JetBrains Mono" w:cs="Courier New"/>
-          <w:color w:val="6897BB"/>
-          <w:sz w:val="20"/>
-          <w:szCs w:val="20"/>
-          <w:lang w:val="en-US" w:eastAsia="ru-RU"/>
-        </w:rPr>
-        <w:t>63</w:t>
-      </w:r>
-      <w:r>
-        <w:rPr>
-          <w:rFonts w:ascii="JetBrains Mono" w:eastAsia="Times New Roman" w:hAnsi="JetBrains Mono" w:cs="Courier New"/>
           <w:color w:val="CC7832"/>
           <w:sz w:val="20"/>
           <w:szCs w:val="20"/>
@@ -5470,36 +6609,6 @@
           <w:szCs w:val="20"/>
           <w:lang w:val="en-US" w:eastAsia="ru-RU"/>
         </w:rPr>
-        <w:t xml:space="preserve">i &gt;= </w:t>
-      </w:r>
-      <w:r>
-        <w:rPr>
-          <w:rFonts w:ascii="JetBrains Mono" w:eastAsia="Times New Roman" w:hAnsi="JetBrains Mono" w:cs="Courier New"/>
-          <w:color w:val="6897BB"/>
-          <w:sz w:val="20"/>
-          <w:szCs w:val="20"/>
-          <w:lang w:val="en-US" w:eastAsia="ru-RU"/>
-        </w:rPr>
-        <w:t>0</w:t>
-      </w:r>
-      <w:r>
-        <w:rPr>
-          <w:rFonts w:ascii="JetBrains Mono" w:eastAsia="Times New Roman" w:hAnsi="JetBrains Mono" w:cs="Courier New"/>
-          <w:color w:val="CC7832"/>
-          <w:sz w:val="20"/>
-          <w:szCs w:val="20"/>
-          <w:lang w:val="en-US" w:eastAsia="ru-RU"/>
-        </w:rPr>
-        <w:t xml:space="preserve">; </w:t>
-      </w:r>
-      <w:r>
-        <w:rPr>
-          <w:rFonts w:ascii="JetBrains Mono" w:eastAsia="Times New Roman" w:hAnsi="JetBrains Mono" w:cs="Courier New"/>
-          <w:color w:val="A9B7C6"/>
-          <w:sz w:val="20"/>
-          <w:szCs w:val="20"/>
-          <w:lang w:val="en-US" w:eastAsia="ru-RU"/>
-        </w:rPr>
         <w:t>--i) {</w:t>
       </w:r>
       <w:r>
@@ -5511,313 +6620,6 @@
           <w:lang w:val="en-US" w:eastAsia="ru-RU"/>
         </w:rPr>
         <w:br/>
-        <w:t xml:space="preserve">        </w:t>
-      </w:r>
-      <w:r>
-        <w:rPr>
-          <w:rFonts w:ascii="JetBrains Mono" w:eastAsia="Times New Roman" w:hAnsi="JetBrains Mono" w:cs="Courier New"/>
-          <w:color w:val="CC7832"/>
-          <w:sz w:val="20"/>
-          <w:szCs w:val="20"/>
-          <w:lang w:val="en-US" w:eastAsia="ru-RU"/>
-        </w:rPr>
-        <w:t xml:space="preserve">if </w:t>
-      </w:r>
-      <w:r>
-        <w:rPr>
-          <w:rFonts w:ascii="JetBrains Mono" w:eastAsia="Times New Roman" w:hAnsi="JetBrains Mono" w:cs="Courier New"/>
-          <w:color w:val="A9B7C6"/>
-          <w:sz w:val="20"/>
-          <w:szCs w:val="20"/>
-          <w:lang w:val="en-US" w:eastAsia="ru-RU"/>
-        </w:rPr>
-        <w:t xml:space="preserve">((a.first &gt;&gt; i) &amp; </w:t>
-      </w:r>
-      <w:r>
-        <w:rPr>
-          <w:rFonts w:ascii="JetBrains Mono" w:eastAsia="Times New Roman" w:hAnsi="JetBrains Mono" w:cs="Courier New"/>
-          <w:color w:val="6897BB"/>
-          <w:sz w:val="20"/>
-          <w:szCs w:val="20"/>
-          <w:lang w:val="en-US" w:eastAsia="ru-RU"/>
-        </w:rPr>
-        <w:t>1</w:t>
-      </w:r>
-      <w:r>
-        <w:rPr>
-          <w:rFonts w:ascii="JetBrains Mono" w:eastAsia="Times New Roman" w:hAnsi="JetBrains Mono" w:cs="Courier New"/>
-          <w:color w:val="A9B7C6"/>
-          <w:sz w:val="20"/>
-          <w:szCs w:val="20"/>
-          <w:lang w:val="en-US" w:eastAsia="ru-RU"/>
-        </w:rPr>
-        <w:t>) {</w:t>
-      </w:r>
-      <w:r>
-        <w:rPr>
-          <w:rFonts w:ascii="JetBrains Mono" w:eastAsia="Times New Roman" w:hAnsi="JetBrains Mono" w:cs="Courier New"/>
-          <w:color w:val="A9B7C6"/>
-          <w:sz w:val="20"/>
-          <w:szCs w:val="20"/>
-          <w:lang w:val="en-US" w:eastAsia="ru-RU"/>
-        </w:rPr>
-        <w:br/>
-        <w:t xml:space="preserve">            std::cout &lt;&lt; </w:t>
-      </w:r>
-      <w:r>
-        <w:rPr>
-          <w:rFonts w:ascii="JetBrains Mono" w:eastAsia="Times New Roman" w:hAnsi="JetBrains Mono" w:cs="Courier New"/>
-          <w:color w:val="6A8759"/>
-          <w:sz w:val="20"/>
-          <w:szCs w:val="20"/>
-          <w:lang w:val="en-US" w:eastAsia="ru-RU"/>
-        </w:rPr>
-        <w:t>"1"</w:t>
-      </w:r>
-      <w:r>
-        <w:rPr>
-          <w:rFonts w:ascii="JetBrains Mono" w:eastAsia="Times New Roman" w:hAnsi="JetBrains Mono" w:cs="Courier New"/>
-          <w:color w:val="CC7832"/>
-          <w:sz w:val="20"/>
-          <w:szCs w:val="20"/>
-          <w:lang w:val="en-US" w:eastAsia="ru-RU"/>
-        </w:rPr>
-        <w:t>;</w:t>
-      </w:r>
-      <w:r>
-        <w:rPr>
-          <w:rFonts w:ascii="JetBrains Mono" w:eastAsia="Times New Roman" w:hAnsi="JetBrains Mono" w:cs="Courier New"/>
-          <w:color w:val="CC7832"/>
-          <w:sz w:val="20"/>
-          <w:szCs w:val="20"/>
-          <w:lang w:val="en-US" w:eastAsia="ru-RU"/>
-        </w:rPr>
-        <w:br/>
-        <w:t xml:space="preserve">        </w:t>
-      </w:r>
-      <w:r>
-        <w:rPr>
-          <w:rFonts w:ascii="JetBrains Mono" w:eastAsia="Times New Roman" w:hAnsi="JetBrains Mono" w:cs="Courier New"/>
-          <w:color w:val="A9B7C6"/>
-          <w:sz w:val="20"/>
-          <w:szCs w:val="20"/>
-          <w:lang w:val="en-US" w:eastAsia="ru-RU"/>
-        </w:rPr>
-        <w:t xml:space="preserve">} </w:t>
-      </w:r>
-      <w:r>
-        <w:rPr>
-          <w:rFonts w:ascii="JetBrains Mono" w:eastAsia="Times New Roman" w:hAnsi="JetBrains Mono" w:cs="Courier New"/>
-          <w:color w:val="CC7832"/>
-          <w:sz w:val="20"/>
-          <w:szCs w:val="20"/>
-          <w:lang w:val="en-US" w:eastAsia="ru-RU"/>
-        </w:rPr>
-        <w:t xml:space="preserve">else </w:t>
-      </w:r>
-      <w:r>
-        <w:rPr>
-          <w:rFonts w:ascii="JetBrains Mono" w:eastAsia="Times New Roman" w:hAnsi="JetBrains Mono" w:cs="Courier New"/>
-          <w:color w:val="A9B7C6"/>
-          <w:sz w:val="20"/>
-          <w:szCs w:val="20"/>
-          <w:lang w:val="en-US" w:eastAsia="ru-RU"/>
-        </w:rPr>
-        <w:t>{</w:t>
-      </w:r>
-      <w:r>
-        <w:rPr>
-          <w:rFonts w:ascii="JetBrains Mono" w:eastAsia="Times New Roman" w:hAnsi="JetBrains Mono" w:cs="Courier New"/>
-          <w:color w:val="A9B7C6"/>
-          <w:sz w:val="20"/>
-          <w:szCs w:val="20"/>
-          <w:lang w:val="en-US" w:eastAsia="ru-RU"/>
-        </w:rPr>
-        <w:br/>
-        <w:t xml:space="preserve">            std::cout &lt;&lt; </w:t>
-      </w:r>
-      <w:r>
-        <w:rPr>
-          <w:rFonts w:ascii="JetBrains Mono" w:eastAsia="Times New Roman" w:hAnsi="JetBrains Mono" w:cs="Courier New"/>
-          <w:color w:val="6A8759"/>
-          <w:sz w:val="20"/>
-          <w:szCs w:val="20"/>
-          <w:lang w:val="en-US" w:eastAsia="ru-RU"/>
-        </w:rPr>
-        <w:t>"0"</w:t>
-      </w:r>
-      <w:r>
-        <w:rPr>
-          <w:rFonts w:ascii="JetBrains Mono" w:eastAsia="Times New Roman" w:hAnsi="JetBrains Mono" w:cs="Courier New"/>
-          <w:color w:val="CC7832"/>
-          <w:sz w:val="20"/>
-          <w:szCs w:val="20"/>
-          <w:lang w:val="en-US" w:eastAsia="ru-RU"/>
-        </w:rPr>
-        <w:t>;</w:t>
-      </w:r>
-      <w:r>
-        <w:rPr>
-          <w:rFonts w:ascii="JetBrains Mono" w:eastAsia="Times New Roman" w:hAnsi="JetBrains Mono" w:cs="Courier New"/>
-          <w:color w:val="CC7832"/>
-          <w:sz w:val="20"/>
-          <w:szCs w:val="20"/>
-          <w:lang w:val="en-US" w:eastAsia="ru-RU"/>
-        </w:rPr>
-        <w:br/>
-        <w:t xml:space="preserve">        </w:t>
-      </w:r>
-      <w:r>
-        <w:rPr>
-          <w:rFonts w:ascii="JetBrains Mono" w:eastAsia="Times New Roman" w:hAnsi="JetBrains Mono" w:cs="Courier New"/>
-          <w:color w:val="A9B7C6"/>
-          <w:sz w:val="20"/>
-          <w:szCs w:val="20"/>
-          <w:lang w:val="en-US" w:eastAsia="ru-RU"/>
-        </w:rPr>
-        <w:t>}</w:t>
-      </w:r>
-      <w:r>
-        <w:rPr>
-          <w:rFonts w:ascii="JetBrains Mono" w:eastAsia="Times New Roman" w:hAnsi="JetBrains Mono" w:cs="Courier New"/>
-          <w:color w:val="A9B7C6"/>
-          <w:sz w:val="20"/>
-          <w:szCs w:val="20"/>
-          <w:lang w:val="en-US" w:eastAsia="ru-RU"/>
-        </w:rPr>
-        <w:br/>
-        <w:t xml:space="preserve">    }</w:t>
-      </w:r>
-      <w:r>
-        <w:rPr>
-          <w:rFonts w:ascii="JetBrains Mono" w:eastAsia="Times New Roman" w:hAnsi="JetBrains Mono" w:cs="Courier New"/>
-          <w:color w:val="A9B7C6"/>
-          <w:sz w:val="20"/>
-          <w:szCs w:val="20"/>
-          <w:lang w:val="en-US" w:eastAsia="ru-RU"/>
-        </w:rPr>
-        <w:br/>
-        <w:t xml:space="preserve">    </w:t>
-      </w:r>
-      <w:r>
-        <w:rPr>
-          <w:rFonts w:ascii="JetBrains Mono" w:eastAsia="Times New Roman" w:hAnsi="JetBrains Mono" w:cs="Courier New"/>
-          <w:color w:val="CC7832"/>
-          <w:sz w:val="20"/>
-          <w:szCs w:val="20"/>
-          <w:lang w:val="en-US" w:eastAsia="ru-RU"/>
-        </w:rPr>
-        <w:t xml:space="preserve">for </w:t>
-      </w:r>
-      <w:r>
-        <w:rPr>
-          <w:rFonts w:ascii="JetBrains Mono" w:eastAsia="Times New Roman" w:hAnsi="JetBrains Mono" w:cs="Courier New"/>
-          <w:color w:val="A9B7C6"/>
-          <w:sz w:val="20"/>
-          <w:szCs w:val="20"/>
-          <w:lang w:val="en-US" w:eastAsia="ru-RU"/>
-        </w:rPr>
-        <w:t>(</w:t>
-      </w:r>
-      <w:r>
-        <w:rPr>
-          <w:rFonts w:ascii="JetBrains Mono" w:eastAsia="Times New Roman" w:hAnsi="JetBrains Mono" w:cs="Courier New"/>
-          <w:color w:val="CC7832"/>
-          <w:sz w:val="20"/>
-          <w:szCs w:val="20"/>
-          <w:lang w:val="en-US" w:eastAsia="ru-RU"/>
-        </w:rPr>
-        <w:t xml:space="preserve">int </w:t>
-      </w:r>
-      <w:r>
-        <w:rPr>
-          <w:rFonts w:ascii="JetBrains Mono" w:eastAsia="Times New Roman" w:hAnsi="JetBrains Mono" w:cs="Courier New"/>
-          <w:color w:val="A9B7C6"/>
-          <w:sz w:val="20"/>
-          <w:szCs w:val="20"/>
-          <w:lang w:val="en-US" w:eastAsia="ru-RU"/>
-        </w:rPr>
-        <w:t xml:space="preserve">i = </w:t>
-      </w:r>
-      <w:r>
-        <w:rPr>
-          <w:rFonts w:ascii="JetBrains Mono" w:eastAsia="Times New Roman" w:hAnsi="JetBrains Mono" w:cs="Courier New"/>
-          <w:color w:val="6897BB"/>
-          <w:sz w:val="20"/>
-          <w:szCs w:val="20"/>
-          <w:lang w:val="en-US" w:eastAsia="ru-RU"/>
-        </w:rPr>
-        <w:t>63</w:t>
-      </w:r>
-      <w:r>
-        <w:rPr>
-          <w:rFonts w:ascii="JetBrains Mono" w:eastAsia="Times New Roman" w:hAnsi="JetBrains Mono" w:cs="Courier New"/>
-          <w:color w:val="CC7832"/>
-          <w:sz w:val="20"/>
-          <w:szCs w:val="20"/>
-          <w:lang w:val="en-US" w:eastAsia="ru-RU"/>
-        </w:rPr>
-        <w:t xml:space="preserve">; </w:t>
-      </w:r>
-      <w:r>
-        <w:rPr>
-          <w:rFonts w:ascii="JetBrains Mono" w:eastAsia="Times New Roman" w:hAnsi="JetBrains Mono" w:cs="Courier New"/>
-          <w:color w:val="A9B7C6"/>
-          <w:sz w:val="20"/>
-          <w:szCs w:val="20"/>
-          <w:lang w:val="en-US" w:eastAsia="ru-RU"/>
-        </w:rPr>
-        <w:t xml:space="preserve">i &gt;= </w:t>
-      </w:r>
-      <w:r>
-        <w:rPr>
-          <w:rFonts w:ascii="JetBrains Mono" w:eastAsia="Times New Roman" w:hAnsi="JetBrains Mono" w:cs="Courier New"/>
-          <w:color w:val="6897BB"/>
-          <w:sz w:val="20"/>
-          <w:szCs w:val="20"/>
-          <w:lang w:val="en-US" w:eastAsia="ru-RU"/>
-        </w:rPr>
-        <w:t>0</w:t>
-      </w:r>
-      <w:r>
-        <w:rPr>
-          <w:rFonts w:ascii="JetBrains Mono" w:eastAsia="Times New Roman" w:hAnsi="JetBrains Mono" w:cs="Courier New"/>
-          <w:color w:val="CC7832"/>
-          <w:sz w:val="20"/>
-          <w:szCs w:val="20"/>
-          <w:lang w:val="en-US" w:eastAsia="ru-RU"/>
-        </w:rPr>
-        <w:t xml:space="preserve">; </w:t>
-      </w:r>
-      <w:r>
-        <w:rPr>
-          <w:rFonts w:ascii="JetBrains Mono" w:eastAsia="Times New Roman" w:hAnsi="JetBrains Mono" w:cs="Courier New"/>
-          <w:color w:val="A9B7C6"/>
-          <w:sz w:val="20"/>
-          <w:szCs w:val="20"/>
-          <w:lang w:val="en-US" w:eastAsia="ru-RU"/>
-        </w:rPr>
-        <w:t>--i) {</w:t>
-      </w:r>
-      <w:r>
-        <w:rPr>
-          <w:rFonts w:ascii="JetBrains Mono" w:eastAsia="Times New Roman" w:hAnsi="JetBrains Mono" w:cs="Courier New"/>
-          <w:color w:val="A9B7C6"/>
-          <w:sz w:val="20"/>
-          <w:szCs w:val="20"/>
-          <w:lang w:val="en-US" w:eastAsia="ru-RU"/>
-        </w:rPr>
-        <w:br/>
-      </w:r>
-      <w:r>
-        <w:rPr>
-          <w:rFonts w:ascii="JetBrains Mono" w:eastAsia="Times New Roman" w:hAnsi="JetBrains Mono" w:cs="Courier New"/>
-          <w:color w:val="A9B7C6"/>
-          <w:sz w:val="20"/>
-          <w:szCs w:val="20"/>
-          <w:lang w:val="en-US" w:eastAsia="ru-RU"/>
-        </w:rPr>
-        <w:lastRenderedPageBreak/>
         <w:t xml:space="preserve">        </w:t>
       </w:r>
       <w:r>
@@ -6100,744 +6902,9 @@
           <w:bCs/>
           <w:sz w:val="32"/>
           <w:szCs w:val="32"/>
-        </w:rPr>
-      </w:pPr>
-      <w:r>
-        <w:rPr>
-          <w:rFonts w:ascii="Times New Roman" w:hAnsi="Times New Roman" w:cs="Times New Roman"/>
-          <w:b/>
-          <w:bCs/>
-          <w:sz w:val="32"/>
-          <w:szCs w:val="32"/>
-        </w:rPr>
-        <w:t>Дневник отладки</w:t>
-      </w:r>
-    </w:p>
-    <w:p>
-      <w:pPr>
-        <w:spacing w:line="276" w:lineRule="auto"/>
-        <w:rPr>
-          <w:rFonts w:ascii="Times New Roman" w:hAnsi="Times New Roman" w:cs="Times New Roman"/>
-          <w:sz w:val="28"/>
-          <w:szCs w:val="28"/>
-        </w:rPr>
-      </w:pPr>
-      <w:r>
-        <w:rPr>
-          <w:rFonts w:ascii="Times New Roman" w:hAnsi="Times New Roman" w:cs="Times New Roman"/>
-          <w:sz w:val="28"/>
-          <w:szCs w:val="28"/>
-        </w:rPr>
-        <w:t xml:space="preserve">В </w:t>
-      </w:r>
-      <w:r>
-        <w:rPr>
-          <w:rFonts w:ascii="Times New Roman" w:hAnsi="Times New Roman" w:cs="Times New Roman"/>
-          <w:sz w:val="28"/>
-          <w:szCs w:val="28"/>
           <w:lang w:val="en-US"/>
         </w:rPr>
-        <w:t>main</w:t>
-      </w:r>
-      <w:r>
-        <w:rPr>
-          <w:rFonts w:ascii="Times New Roman" w:hAnsi="Times New Roman" w:cs="Times New Roman"/>
-          <w:sz w:val="28"/>
-          <w:szCs w:val="28"/>
-        </w:rPr>
-        <w:t>.</w:t>
-      </w:r>
-      <w:r>
-        <w:rPr>
-          <w:rFonts w:ascii="Times New Roman" w:hAnsi="Times New Roman" w:cs="Times New Roman"/>
-          <w:sz w:val="28"/>
-          <w:szCs w:val="28"/>
-          <w:lang w:val="en-US"/>
-        </w:rPr>
-        <w:t>cpp</w:t>
-      </w:r>
-      <w:r>
-        <w:rPr>
-          <w:rFonts w:ascii="Times New Roman" w:hAnsi="Times New Roman" w:cs="Times New Roman"/>
-          <w:sz w:val="28"/>
-          <w:szCs w:val="28"/>
-        </w:rPr>
-        <w:t xml:space="preserve"> </w:t>
-      </w:r>
-      <w:r>
-        <w:rPr>
-          <w:rFonts w:ascii="Times New Roman" w:hAnsi="Times New Roman" w:cs="Times New Roman"/>
-          <w:sz w:val="28"/>
-          <w:szCs w:val="28"/>
-        </w:rPr>
-        <w:t>выполняются самые различные операции с двумя битовыми строчками.</w:t>
-      </w:r>
-    </w:p>
-    <w:p>
-      <w:pPr>
-        <w:spacing w:line="276" w:lineRule="auto"/>
-        <w:rPr>
-          <w:rFonts w:ascii="Times New Roman" w:hAnsi="Times New Roman" w:cs="Times New Roman"/>
-          <w:i/>
-          <w:iCs/>
-          <w:sz w:val="28"/>
-          <w:szCs w:val="28"/>
-          <w:lang w:val="en-US"/>
-        </w:rPr>
-      </w:pPr>
-      <w:r>
-        <w:rPr>
-          <w:rFonts w:ascii="Times New Roman" w:hAnsi="Times New Roman" w:cs="Times New Roman"/>
-          <w:i/>
-          <w:iCs/>
-          <w:sz w:val="28"/>
-          <w:szCs w:val="28"/>
-          <w:lang w:val="en-US"/>
-        </w:rPr>
-        <w:t>D:\oop\lab01\cmake-build-debug\lab01.exe</w:t>
-      </w:r>
-    </w:p>
-    <w:p>
-      <w:pPr>
-        <w:spacing w:line="276" w:lineRule="auto"/>
-        <w:rPr>
-          <w:rFonts w:ascii="Times New Roman" w:hAnsi="Times New Roman" w:cs="Times New Roman"/>
-          <w:i/>
-          <w:iCs/>
-          <w:sz w:val="28"/>
-          <w:szCs w:val="28"/>
-        </w:rPr>
-      </w:pPr>
-      <w:r>
-        <w:rPr>
-          <w:rFonts w:ascii="Times New Roman" w:hAnsi="Times New Roman" w:cs="Times New Roman"/>
-          <w:i/>
-          <w:iCs/>
-          <w:sz w:val="28"/>
-          <w:szCs w:val="28"/>
-        </w:rPr>
-        <w:t>000000000000000000000000000000000000000000000000000000000000000000000000000000000000000000000000000000000000000000000000</w:t>
-      </w:r>
-    </w:p>
-    <w:p>
-      <w:pPr>
-        <w:spacing w:line="276" w:lineRule="auto"/>
-        <w:rPr>
-          <w:rFonts w:ascii="Times New Roman" w:hAnsi="Times New Roman" w:cs="Times New Roman"/>
-          <w:i/>
-          <w:iCs/>
-          <w:sz w:val="28"/>
-          <w:szCs w:val="28"/>
-        </w:rPr>
-      </w:pPr>
-      <w:r>
-        <w:rPr>
-          <w:rFonts w:ascii="Times New Roman" w:hAnsi="Times New Roman" w:cs="Times New Roman"/>
-          <w:i/>
-          <w:iCs/>
-          <w:sz w:val="28"/>
-          <w:szCs w:val="28"/>
-        </w:rPr>
-        <w:t>01100100</w:t>
-      </w:r>
-    </w:p>
-    <w:p>
-      <w:pPr>
-        <w:spacing w:line="276" w:lineRule="auto"/>
-        <w:rPr>
-          <w:rFonts w:ascii="Times New Roman" w:hAnsi="Times New Roman" w:cs="Times New Roman"/>
-          <w:i/>
-          <w:iCs/>
-          <w:sz w:val="28"/>
-          <w:szCs w:val="28"/>
-        </w:rPr>
-      </w:pPr>
-      <w:r>
-        <w:rPr>
-          <w:rFonts w:ascii="Times New Roman" w:hAnsi="Times New Roman" w:cs="Times New Roman"/>
-          <w:i/>
-          <w:iCs/>
-          <w:sz w:val="28"/>
-          <w:szCs w:val="28"/>
-        </w:rPr>
-        <w:t>000000000000000000000000000000000000000000000000000000000000000100000000000000000000000000000000000000000000000000000000</w:t>
-      </w:r>
-    </w:p>
-    <w:p>
-      <w:pPr>
-        <w:spacing w:line="276" w:lineRule="auto"/>
-        <w:rPr>
-          <w:rFonts w:ascii="Times New Roman" w:hAnsi="Times New Roman" w:cs="Times New Roman"/>
-          <w:i/>
-          <w:iCs/>
-          <w:sz w:val="28"/>
-          <w:szCs w:val="28"/>
-        </w:rPr>
-      </w:pPr>
-      <w:r>
-        <w:rPr>
-          <w:rFonts w:ascii="Times New Roman" w:hAnsi="Times New Roman" w:cs="Times New Roman"/>
-          <w:i/>
-          <w:iCs/>
-          <w:sz w:val="28"/>
-          <w:szCs w:val="28"/>
-        </w:rPr>
-        <w:t>00000000</w:t>
-      </w:r>
-    </w:p>
-    <w:p>
-      <w:pPr>
-        <w:spacing w:line="276" w:lineRule="auto"/>
-        <w:rPr>
-          <w:rFonts w:ascii="Times New Roman" w:hAnsi="Times New Roman" w:cs="Times New Roman"/>
-          <w:i/>
-          <w:iCs/>
-          <w:sz w:val="28"/>
-          <w:szCs w:val="28"/>
-        </w:rPr>
-      </w:pPr>
-      <w:r>
-        <w:rPr>
-          <w:rFonts w:ascii="Times New Roman" w:hAnsi="Times New Roman" w:cs="Times New Roman"/>
-          <w:i/>
-          <w:iCs/>
-          <w:sz w:val="28"/>
-          <w:szCs w:val="28"/>
-        </w:rPr>
-        <w:t>000000000000000000000000000000000000000000000000000000000000000100000000000000000000000000000000000000000000000000000000</w:t>
-      </w:r>
-    </w:p>
-    <w:p>
-      <w:pPr>
-        <w:spacing w:line="276" w:lineRule="auto"/>
-        <w:rPr>
-          <w:rFonts w:ascii="Times New Roman" w:hAnsi="Times New Roman" w:cs="Times New Roman"/>
-          <w:i/>
-          <w:iCs/>
-          <w:sz w:val="28"/>
-          <w:szCs w:val="28"/>
-        </w:rPr>
-      </w:pPr>
-      <w:r>
-        <w:rPr>
-          <w:rFonts w:ascii="Times New Roman" w:hAnsi="Times New Roman" w:cs="Times New Roman"/>
-          <w:i/>
-          <w:iCs/>
-          <w:sz w:val="28"/>
-          <w:szCs w:val="28"/>
-        </w:rPr>
-        <w:t>01100100</w:t>
-      </w:r>
-    </w:p>
-    <w:p>
-      <w:pPr>
-        <w:spacing w:line="276" w:lineRule="auto"/>
-        <w:rPr>
-          <w:rFonts w:ascii="Times New Roman" w:hAnsi="Times New Roman" w:cs="Times New Roman"/>
-          <w:i/>
-          <w:iCs/>
-          <w:sz w:val="28"/>
-          <w:szCs w:val="28"/>
-        </w:rPr>
-      </w:pPr>
-      <w:r>
-        <w:rPr>
-          <w:rFonts w:ascii="Times New Roman" w:hAnsi="Times New Roman" w:cs="Times New Roman"/>
-          <w:i/>
-          <w:iCs/>
-          <w:sz w:val="28"/>
-          <w:szCs w:val="28"/>
-        </w:rPr>
-        <w:t>000000000000000000000000000000000000000000000000000000000000000000000000000000000000000000000000000000000000000000000000</w:t>
-      </w:r>
-    </w:p>
-    <w:p>
-      <w:pPr>
-        <w:spacing w:line="276" w:lineRule="auto"/>
-        <w:rPr>
-          <w:rFonts w:ascii="Times New Roman" w:hAnsi="Times New Roman" w:cs="Times New Roman"/>
-          <w:i/>
-          <w:iCs/>
-          <w:sz w:val="28"/>
-          <w:szCs w:val="28"/>
-        </w:rPr>
-      </w:pPr>
-      <w:r>
-        <w:rPr>
-          <w:rFonts w:ascii="Times New Roman" w:hAnsi="Times New Roman" w:cs="Times New Roman"/>
-          <w:i/>
-          <w:iCs/>
-          <w:sz w:val="28"/>
-          <w:szCs w:val="28"/>
-        </w:rPr>
-        <w:t>00000000</w:t>
-      </w:r>
-    </w:p>
-    <w:p>
-      <w:pPr>
-        <w:spacing w:line="276" w:lineRule="auto"/>
-        <w:rPr>
-          <w:rFonts w:ascii="Times New Roman" w:hAnsi="Times New Roman" w:cs="Times New Roman"/>
-          <w:i/>
-          <w:iCs/>
-          <w:sz w:val="28"/>
-          <w:szCs w:val="28"/>
-        </w:rPr>
-      </w:pPr>
-      <w:r>
-        <w:rPr>
-          <w:rFonts w:ascii="Times New Roman" w:hAnsi="Times New Roman" w:cs="Times New Roman"/>
-          <w:i/>
-          <w:iCs/>
-          <w:sz w:val="28"/>
-          <w:szCs w:val="28"/>
-        </w:rPr>
-        <w:t>000000000000000000000000000000000000000000000000000000000000000000000000000000000000000000000000000000000000000110010000</w:t>
-      </w:r>
-    </w:p>
-    <w:p>
-      <w:pPr>
-        <w:spacing w:line="276" w:lineRule="auto"/>
-        <w:rPr>
-          <w:rFonts w:ascii="Times New Roman" w:hAnsi="Times New Roman" w:cs="Times New Roman"/>
-          <w:i/>
-          <w:iCs/>
-          <w:sz w:val="28"/>
-          <w:szCs w:val="28"/>
-        </w:rPr>
-      </w:pPr>
-      <w:r>
-        <w:rPr>
-          <w:rFonts w:ascii="Times New Roman" w:hAnsi="Times New Roman" w:cs="Times New Roman"/>
-          <w:i/>
-          <w:iCs/>
-          <w:sz w:val="28"/>
-          <w:szCs w:val="28"/>
-        </w:rPr>
-        <w:t>00000000</w:t>
-      </w:r>
-    </w:p>
-    <w:p>
-      <w:pPr>
-        <w:spacing w:line="276" w:lineRule="auto"/>
-        <w:rPr>
-          <w:rFonts w:ascii="Times New Roman" w:hAnsi="Times New Roman" w:cs="Times New Roman"/>
-          <w:i/>
-          <w:iCs/>
-          <w:sz w:val="28"/>
-          <w:szCs w:val="28"/>
-        </w:rPr>
-      </w:pPr>
-      <w:r>
-        <w:rPr>
-          <w:rFonts w:ascii="Times New Roman" w:hAnsi="Times New Roman" w:cs="Times New Roman"/>
-          <w:i/>
-          <w:iCs/>
-          <w:sz w:val="28"/>
-          <w:szCs w:val="28"/>
-        </w:rPr>
-        <w:t>000000000000000000000000000000000000000000000000000000000000000000000000000000000000000000000001000000000000000000000000</w:t>
-      </w:r>
-    </w:p>
-    <w:p>
-      <w:pPr>
-        <w:spacing w:line="276" w:lineRule="auto"/>
-        <w:rPr>
-          <w:rFonts w:ascii="Times New Roman" w:hAnsi="Times New Roman" w:cs="Times New Roman"/>
-          <w:i/>
-          <w:iCs/>
-          <w:sz w:val="28"/>
-          <w:szCs w:val="28"/>
-        </w:rPr>
-      </w:pPr>
-      <w:r>
-        <w:rPr>
-          <w:rFonts w:ascii="Times New Roman" w:hAnsi="Times New Roman" w:cs="Times New Roman"/>
-          <w:i/>
-          <w:iCs/>
-          <w:sz w:val="28"/>
-          <w:szCs w:val="28"/>
-        </w:rPr>
-        <w:t>00000000</w:t>
-      </w:r>
-    </w:p>
-    <w:p>
-      <w:pPr>
-        <w:spacing w:line="276" w:lineRule="auto"/>
-        <w:rPr>
-          <w:rFonts w:ascii="Times New Roman" w:hAnsi="Times New Roman" w:cs="Times New Roman"/>
-          <w:i/>
-          <w:iCs/>
-          <w:sz w:val="28"/>
-          <w:szCs w:val="28"/>
-        </w:rPr>
-      </w:pPr>
-      <w:r>
-        <w:rPr>
-          <w:rFonts w:ascii="Times New Roman" w:hAnsi="Times New Roman" w:cs="Times New Roman"/>
-          <w:i/>
-          <w:iCs/>
-          <w:sz w:val="28"/>
-          <w:szCs w:val="28"/>
-        </w:rPr>
-        <w:t>000000000000000000000000000000000000000000000000000000000000000000000000000000000000000000000001000000000000000110010000</w:t>
-      </w:r>
-    </w:p>
-    <w:p>
-      <w:pPr>
-        <w:spacing w:line="276" w:lineRule="auto"/>
-        <w:rPr>
-          <w:rFonts w:ascii="Times New Roman" w:hAnsi="Times New Roman" w:cs="Times New Roman"/>
-          <w:i/>
-          <w:iCs/>
-          <w:sz w:val="28"/>
-          <w:szCs w:val="28"/>
-        </w:rPr>
-      </w:pPr>
-      <w:r>
-        <w:rPr>
-          <w:rFonts w:ascii="Times New Roman" w:hAnsi="Times New Roman" w:cs="Times New Roman"/>
-          <w:i/>
-          <w:iCs/>
-          <w:sz w:val="28"/>
-          <w:szCs w:val="28"/>
-        </w:rPr>
-        <w:lastRenderedPageBreak/>
-        <w:t>00000000</w:t>
-      </w:r>
-    </w:p>
-    <w:p>
-      <w:pPr>
-        <w:spacing w:line="276" w:lineRule="auto"/>
-        <w:rPr>
-          <w:rFonts w:ascii="Times New Roman" w:hAnsi="Times New Roman" w:cs="Times New Roman"/>
-          <w:i/>
-          <w:iCs/>
-          <w:sz w:val="28"/>
-          <w:szCs w:val="28"/>
-        </w:rPr>
-      </w:pPr>
-      <w:r>
-        <w:rPr>
-          <w:rFonts w:ascii="Times New Roman" w:hAnsi="Times New Roman" w:cs="Times New Roman"/>
-          <w:i/>
-          <w:iCs/>
-          <w:sz w:val="28"/>
-          <w:szCs w:val="28"/>
-        </w:rPr>
-        <w:t>0</w:t>
-      </w:r>
-    </w:p>
-    <w:p>
-      <w:pPr>
-        <w:spacing w:line="276" w:lineRule="auto"/>
-        <w:rPr>
-          <w:rFonts w:ascii="Times New Roman" w:hAnsi="Times New Roman" w:cs="Times New Roman"/>
-          <w:i/>
-          <w:iCs/>
-          <w:sz w:val="28"/>
-          <w:szCs w:val="28"/>
-        </w:rPr>
-      </w:pPr>
-      <w:r>
-        <w:rPr>
-          <w:rFonts w:ascii="Times New Roman" w:hAnsi="Times New Roman" w:cs="Times New Roman"/>
-          <w:i/>
-          <w:iCs/>
-          <w:sz w:val="28"/>
-          <w:szCs w:val="28"/>
-        </w:rPr>
-        <w:t>1</w:t>
-      </w:r>
-    </w:p>
-    <w:p>
-      <w:pPr>
-        <w:spacing w:line="276" w:lineRule="auto"/>
-        <w:rPr>
-          <w:rFonts w:ascii="Times New Roman" w:hAnsi="Times New Roman" w:cs="Times New Roman"/>
-          <w:i/>
-          <w:iCs/>
-          <w:sz w:val="28"/>
-          <w:szCs w:val="28"/>
-        </w:rPr>
-      </w:pPr>
-      <w:r>
-        <w:rPr>
-          <w:rFonts w:ascii="Times New Roman" w:hAnsi="Times New Roman" w:cs="Times New Roman"/>
-          <w:i/>
-          <w:iCs/>
-          <w:sz w:val="28"/>
-          <w:szCs w:val="28"/>
-        </w:rPr>
-        <w:t>111111111111111111111111111111111111111111111111111111111111111111111111111111111111111111111111111111111111111111111111</w:t>
-      </w:r>
-    </w:p>
-    <w:p>
-      <w:pPr>
-        <w:spacing w:line="276" w:lineRule="auto"/>
-        <w:rPr>
-          <w:rFonts w:ascii="Times New Roman" w:hAnsi="Times New Roman" w:cs="Times New Roman"/>
-          <w:i/>
-          <w:iCs/>
-          <w:sz w:val="28"/>
-          <w:szCs w:val="28"/>
-        </w:rPr>
-      </w:pPr>
-      <w:r>
-        <w:rPr>
-          <w:rFonts w:ascii="Times New Roman" w:hAnsi="Times New Roman" w:cs="Times New Roman"/>
-          <w:i/>
-          <w:iCs/>
-          <w:sz w:val="28"/>
-          <w:szCs w:val="28"/>
-        </w:rPr>
-        <w:t>11111111</w:t>
-      </w:r>
-    </w:p>
-    <w:p>
-      <w:pPr>
-        <w:spacing w:line="276" w:lineRule="auto"/>
-        <w:rPr>
-          <w:rFonts w:ascii="Times New Roman" w:hAnsi="Times New Roman" w:cs="Times New Roman"/>
-          <w:i/>
-          <w:iCs/>
-          <w:sz w:val="28"/>
-          <w:szCs w:val="28"/>
-        </w:rPr>
-      </w:pPr>
-      <w:r>
-        <w:rPr>
-          <w:rFonts w:ascii="Times New Roman" w:hAnsi="Times New Roman" w:cs="Times New Roman"/>
-          <w:i/>
-          <w:iCs/>
-          <w:sz w:val="28"/>
-          <w:szCs w:val="28"/>
-        </w:rPr>
-        <w:t xml:space="preserve">128 </w:t>
-      </w:r>
-    </w:p>
-    <w:p>
-      <w:pPr>
-        <w:spacing w:line="276" w:lineRule="auto"/>
-        <w:rPr>
-          <w:rFonts w:ascii="Times New Roman" w:hAnsi="Times New Roman" w:cs="Times New Roman"/>
-          <w:i/>
-          <w:iCs/>
-          <w:sz w:val="28"/>
-          <w:szCs w:val="28"/>
-        </w:rPr>
-      </w:pPr>
-    </w:p>
-    <w:p>
-      <w:pPr>
-        <w:spacing w:line="276" w:lineRule="auto"/>
-        <w:rPr>
-          <w:rFonts w:ascii="Times New Roman" w:hAnsi="Times New Roman" w:cs="Times New Roman"/>
-          <w:i/>
-          <w:iCs/>
-          <w:sz w:val="28"/>
-          <w:szCs w:val="28"/>
-          <w:lang w:val="en-US"/>
-        </w:rPr>
-      </w:pPr>
-      <w:r>
-        <w:rPr>
-          <w:rFonts w:ascii="Times New Roman" w:hAnsi="Times New Roman" w:cs="Times New Roman"/>
-          <w:i/>
-          <w:iCs/>
-          <w:sz w:val="28"/>
-          <w:szCs w:val="28"/>
-          <w:lang w:val="en-US"/>
-        </w:rPr>
-        <w:t>Process finished with exit code 0</w:t>
-      </w:r>
-    </w:p>
-    <w:p>
-      <w:pPr>
-        <w:spacing w:line="276" w:lineRule="auto"/>
-        <w:rPr>
-          <w:rFonts w:ascii="Times New Roman" w:hAnsi="Times New Roman" w:cs="Times New Roman"/>
-          <w:i/>
-          <w:iCs/>
-          <w:sz w:val="28"/>
-          <w:szCs w:val="28"/>
-          <w:lang w:val="en-US"/>
-        </w:rPr>
-      </w:pPr>
-    </w:p>
-    <w:p>
-      <w:pPr>
-        <w:spacing w:line="276" w:lineRule="auto"/>
-        <w:rPr>
-          <w:rFonts w:ascii="Times New Roman" w:hAnsi="Times New Roman" w:cs="Times New Roman"/>
-          <w:b/>
-          <w:bCs/>
-          <w:sz w:val="32"/>
-          <w:szCs w:val="32"/>
-        </w:rPr>
-      </w:pPr>
-      <w:r>
-        <w:rPr>
-          <w:rFonts w:ascii="Times New Roman" w:hAnsi="Times New Roman" w:cs="Times New Roman"/>
-          <w:b/>
-          <w:bCs/>
-          <w:sz w:val="32"/>
-          <w:szCs w:val="32"/>
-        </w:rPr>
-        <w:t>Недочёты</w:t>
-      </w:r>
-    </w:p>
-    <w:p>
-      <w:pPr>
-        <w:spacing w:line="276" w:lineRule="auto"/>
-        <w:rPr>
-          <w:rFonts w:ascii="Times New Roman" w:hAnsi="Times New Roman" w:cs="Times New Roman"/>
-          <w:sz w:val="28"/>
-          <w:szCs w:val="28"/>
-        </w:rPr>
-      </w:pPr>
-      <w:r>
-        <w:rPr>
-          <w:rFonts w:ascii="Times New Roman" w:hAnsi="Times New Roman" w:cs="Times New Roman"/>
-          <w:sz w:val="28"/>
-          <w:szCs w:val="28"/>
-        </w:rPr>
-        <w:t>По моему мнению недочетов нет.</w:t>
-      </w:r>
-    </w:p>
-    <w:p>
-      <w:pPr>
-        <w:spacing w:line="276" w:lineRule="auto"/>
-        <w:rPr>
-          <w:rFonts w:ascii="Times New Roman" w:hAnsi="Times New Roman" w:cs="Times New Roman"/>
-          <w:b/>
-          <w:bCs/>
-          <w:sz w:val="32"/>
-          <w:szCs w:val="32"/>
-        </w:rPr>
-      </w:pPr>
-      <w:r>
-        <w:rPr>
-          <w:rFonts w:ascii="Times New Roman" w:hAnsi="Times New Roman" w:cs="Times New Roman"/>
-          <w:b/>
-          <w:bCs/>
-          <w:sz w:val="32"/>
-          <w:szCs w:val="32"/>
-        </w:rPr>
-        <w:t>Выводы</w:t>
-      </w:r>
-    </w:p>
-    <w:p>
-      <w:pPr>
-        <w:spacing w:line="276" w:lineRule="auto"/>
-        <w:rPr>
-          <w:rFonts w:ascii="Times New Roman" w:hAnsi="Times New Roman" w:cs="Times New Roman"/>
-          <w:b/>
-          <w:bCs/>
-          <w:sz w:val="32"/>
-          <w:szCs w:val="32"/>
-        </w:rPr>
-      </w:pPr>
-      <w:r>
-        <w:rPr>
-          <w:rFonts w:ascii="Times New Roman" w:hAnsi="Times New Roman" w:cs="Times New Roman"/>
-          <w:sz w:val="28"/>
-          <w:szCs w:val="28"/>
-        </w:rPr>
-        <w:t>В данной лабораторной работе я познакомился с простейшими элементами ООП. Я создал класс для работы 128 битными строчками, реализовал для него</w:t>
-      </w:r>
-      <w:r>
-        <w:rPr>
-          <w:rFonts w:ascii="Times New Roman" w:hAnsi="Times New Roman" w:cs="Times New Roman"/>
-          <w:sz w:val="28"/>
-          <w:szCs w:val="28"/>
-        </w:rPr>
-        <w:t xml:space="preserve"> простейшие битовые операции</w:t>
-      </w:r>
-      <w:r>
-        <w:rPr>
-          <w:rFonts w:ascii="Times New Roman" w:hAnsi="Times New Roman" w:cs="Times New Roman"/>
-          <w:sz w:val="28"/>
-          <w:szCs w:val="28"/>
-        </w:rPr>
-        <w:t xml:space="preserve">: </w:t>
-      </w:r>
-      <w:r>
-        <w:rPr>
-          <w:rFonts w:ascii="Times New Roman" w:hAnsi="Times New Roman" w:cs="Times New Roman"/>
-          <w:sz w:val="28"/>
-          <w:szCs w:val="28"/>
-          <w:lang w:val="en-US"/>
-        </w:rPr>
-        <w:t>XOR</w:t>
-      </w:r>
-      <w:r>
-        <w:rPr>
-          <w:rFonts w:ascii="Times New Roman" w:hAnsi="Times New Roman" w:cs="Times New Roman"/>
-          <w:sz w:val="28"/>
-          <w:szCs w:val="28"/>
-        </w:rPr>
-        <w:t xml:space="preserve">, </w:t>
-      </w:r>
-      <w:r>
-        <w:rPr>
-          <w:rFonts w:ascii="Times New Roman" w:hAnsi="Times New Roman" w:cs="Times New Roman"/>
-          <w:sz w:val="28"/>
-          <w:szCs w:val="28"/>
-          <w:lang w:val="en-US"/>
-        </w:rPr>
-        <w:t>OR</w:t>
-      </w:r>
-      <w:r>
-        <w:rPr>
-          <w:rFonts w:ascii="Times New Roman" w:hAnsi="Times New Roman" w:cs="Times New Roman"/>
-          <w:sz w:val="28"/>
-          <w:szCs w:val="28"/>
-        </w:rPr>
-        <w:t xml:space="preserve">, </w:t>
-      </w:r>
-      <w:r>
-        <w:rPr>
-          <w:rFonts w:ascii="Times New Roman" w:hAnsi="Times New Roman" w:cs="Times New Roman"/>
-          <w:sz w:val="28"/>
-          <w:szCs w:val="28"/>
-          <w:lang w:val="en-US"/>
-        </w:rPr>
-        <w:t>AND</w:t>
-      </w:r>
-      <w:r>
-        <w:rPr>
-          <w:rFonts w:ascii="Times New Roman" w:hAnsi="Times New Roman" w:cs="Times New Roman"/>
-          <w:sz w:val="28"/>
-          <w:szCs w:val="28"/>
-        </w:rPr>
-        <w:t xml:space="preserve">, </w:t>
-      </w:r>
-      <w:r>
-        <w:rPr>
-          <w:rFonts w:ascii="Times New Roman" w:hAnsi="Times New Roman" w:cs="Times New Roman"/>
-          <w:sz w:val="28"/>
-          <w:szCs w:val="28"/>
-          <w:lang w:val="en-US"/>
-        </w:rPr>
-        <w:t>NOT</w:t>
-      </w:r>
-      <w:r>
-        <w:rPr>
-          <w:rFonts w:ascii="Times New Roman" w:hAnsi="Times New Roman" w:cs="Times New Roman"/>
-          <w:sz w:val="28"/>
-          <w:szCs w:val="28"/>
-        </w:rPr>
-        <w:t xml:space="preserve"> </w:t>
-      </w:r>
-      <w:r>
-        <w:rPr>
-          <w:rFonts w:ascii="Times New Roman" w:hAnsi="Times New Roman" w:cs="Times New Roman"/>
-          <w:sz w:val="28"/>
-          <w:szCs w:val="28"/>
-        </w:rPr>
-        <w:t>и т.д. На данном примере я понял, что использование объектно-ориентированного программирования делает написание кода более простым и удобным занятием.</w:t>
-      </w:r>
+      </w:pPr>
     </w:p>
     <w:sectPr>
       <w:pgSz w:w="11906" w:h="16838"/>
